--- a/WhitePaperIntenationalSmallBusinessNetworkWithaGlobalFraternityofEntrepreneurs (1) (3) (1) (1) (1) (1) (2) (1) (2) (1) (1) (1) (1) (1) (1) (1) (1) (11) (1) (2) (4).docx
+++ b/WhitePaperIntenationalSmallBusinessNetworkWithaGlobalFraternityofEntrepreneurs (1) (3) (1) (1) (1) (1) (2) (1) (2) (1) (1) (1) (1) (1) (1) (1) (1) (11) (1) (2) (4).docx
@@ -3050,7 +3050,198 @@
     </w:p>
     <w:p>
       <w:r>
-        <w:t xml:space="preserve">                  </w:t>
+        <w:t xml:space="preserve">          LATERAL INTERACTION AND THE DIGITAL MARKETPLACE</w:t>
+      </w:r>
+    </w:p>
+    <w:p>
+      <w:r>
+        <w:t>The reciprocity between consu</w:t>
+      </w:r>
+      <w:r>
+        <w:t>mers and small enterprise can serve as</w:t>
+      </w:r>
+      <w:r>
+        <w:t xml:space="preserve"> a</w:t>
+      </w:r>
+      <w:r>
+        <w:t xml:space="preserve"> </w:t>
+      </w:r>
+      <w:r>
+        <w:t>catalyst for</w:t>
+      </w:r>
+      <w:r>
+        <w:t xml:space="preserve"> a shi</w:t>
+      </w:r>
+      <w:r>
+        <w:t>ft to the digital economy</w:t>
+      </w:r>
+      <w:r>
+        <w:t xml:space="preserve"> as a direct interface at the </w:t>
+      </w:r>
+      <w:r>
+        <w:t xml:space="preserve">grassroots level </w:t>
+      </w:r>
+      <w:r>
+        <w:t>facilitates</w:t>
+      </w:r>
+      <w:r>
+        <w:t xml:space="preserve"> interaction with the online marketplace through</w:t>
+      </w:r>
+      <w:r>
+        <w:t xml:space="preserve"> </w:t>
+      </w:r>
+      <w:r>
+        <w:t xml:space="preserve">multifaceted exchange </w:t>
+      </w:r>
+      <w:r>
+        <w:t>across a</w:t>
+      </w:r>
+      <w:r>
+        <w:t xml:space="preserve"> spectrum of online commercial activity.</w:t>
+      </w:r>
+      <w:r>
+        <w:t xml:space="preserve">  </w:t>
+      </w:r>
+      <w:r>
+        <w:t>This grassroots</w:t>
+      </w:r>
+      <w:r>
+        <w:t xml:space="preserve"> interaction could be the piv</w:t>
+      </w:r>
+      <w:r>
+        <w:t xml:space="preserve">otal factor that influences </w:t>
+      </w:r>
+      <w:r>
+        <w:t>adoption of dig</w:t>
+      </w:r>
+      <w:r>
+        <w:t>ital commerce in many emerging economies</w:t>
+      </w:r>
+      <w:r>
+        <w:t xml:space="preserve"> because small enterprise has a special rapport with consumers and there is a syncretic interactio</w:t>
+      </w:r>
+      <w:r>
+        <w:t xml:space="preserve">n based on mutual understanding, common interests and the perceptive insight that comes from ongoing feedback about the latest trends in the </w:t>
+      </w:r>
+      <w:r>
+        <w:t>marketplace.  As we indicated previously,</w:t>
+      </w:r>
+      <w:r>
+        <w:t xml:space="preserve"> </w:t>
+      </w:r>
+      <w:r>
+        <w:t>consumer interaction with small business constitutes the bridge that links eco</w:t>
+      </w:r>
+      <w:r>
+        <w:t xml:space="preserve">nomic goals with </w:t>
+      </w:r>
+      <w:r>
+        <w:t>with public interest purpose as business activity becomes synchronized with the needs of society.</w:t>
+      </w:r>
+      <w:r>
+        <w:t xml:space="preserve">  And this</w:t>
+      </w:r>
+      <w:r>
+        <w:t xml:space="preserve"> all</w:t>
+      </w:r>
+      <w:r>
+        <w:t>ignment of interests a</w:t>
+      </w:r>
+      <w:r>
+        <w:t xml:space="preserve">lso encourages a shift into the digital realm </w:t>
+      </w:r>
+      <w:r>
+        <w:t xml:space="preserve">as small enterprise links consumers with the online marketplace </w:t>
+      </w:r>
+      <w:r>
+        <w:t>through multifaceted interaction.</w:t>
+      </w:r>
+      <w:r>
+        <w:t xml:space="preserve"> </w:t>
+      </w:r>
+    </w:p>
+    <w:p>
+      <w:r>
+        <w:t xml:space="preserve">A grassroots network organizes small business through lateral interaction in an </w:t>
+      </w:r>
+      <w:r>
+        <w:t xml:space="preserve">expanding context and this business to business interaction enables business to consumer exchange on a very large scale. </w:t>
+      </w:r>
+      <w:r>
+        <w:t xml:space="preserve">The interactive interaction between small enterprise and consumers is amplified manifold when business activity is organized through lateral coordination </w:t>
+      </w:r>
+      <w:r>
+        <w:t>that enables</w:t>
+      </w:r>
+      <w:r>
+        <w:t xml:space="preserve"> the linking of business practice </w:t>
+      </w:r>
+      <w:r>
+        <w:t>across a wide spectrum of economic activity</w:t>
+      </w:r>
+      <w:r>
+        <w:t>.</w:t>
+      </w:r>
+      <w:r>
+        <w:t xml:space="preserve">  A small enterprise network serves to</w:t>
+      </w:r>
+      <w:r>
+        <w:t xml:space="preserve"> calibrate small business entrepreneurship on a </w:t>
+      </w:r>
+      <w:r>
+        <w:t xml:space="preserve">very </w:t>
+      </w:r>
+      <w:r>
+        <w:t>larg</w:t>
+      </w:r>
+      <w:r>
+        <w:t>e scale and this expanded role enables small business</w:t>
+      </w:r>
+      <w:r>
+        <w:t xml:space="preserve"> to have a large function by serving</w:t>
+      </w:r>
+      <w:r>
+        <w:t xml:space="preserve"> </w:t>
+      </w:r>
+      <w:r>
+        <w:t xml:space="preserve">as an intermediary between consumers and the digital economy. </w:t>
+      </w:r>
+      <w:r>
+        <w:t xml:space="preserve"> We can deploy a versatile business network to expand and coordinate grassroots economic activity and facilitate local participation in </w:t>
+      </w:r>
+      <w:r>
+        <w:t xml:space="preserve">an expanding sphere of commerce.  This network can work effectively to organize local business </w:t>
+      </w:r>
+      <w:r>
+        <w:t xml:space="preserve">across a wide geographic </w:t>
+      </w:r>
+      <w:bookmarkStart w:id="0" w:name="_GoBack"/>
+      <w:bookmarkEnd w:id="0"/>
+      <w:r>
+        <w:t xml:space="preserve">scope </w:t>
+      </w:r>
+      <w:r>
+        <w:t xml:space="preserve">and facilitate consumer participation in the vast online marketplace that is emerging. </w:t>
+      </w:r>
+      <w:r>
+        <w:t xml:space="preserve"> </w:t>
+      </w:r>
+      <w:r>
+        <w:t xml:space="preserve">  </w:t>
+      </w:r>
+      <w:r>
+        <w:t xml:space="preserve"> </w:t>
+      </w:r>
+      <w:r>
+        <w:t xml:space="preserve">  </w:t>
+      </w:r>
+      <w:r>
+        <w:rPr>
+          <w:rFonts w:ascii="Segoe UI" w:hAnsi="Segoe UI" w:cs="Segoe UI"/>
+          <w:sz w:val="21"/>
+          <w:szCs w:val="21"/>
+        </w:rPr>
+        <w:t> </w:t>
       </w:r>
     </w:p>
     <w:p>
@@ -3153,7 +3344,11 @@
         <w:t>insightful concepts</w:t>
       </w:r>
       <w:r>
-        <w:t xml:space="preserve"> into</w:t>
+        <w:t xml:space="preserve"> </w:t>
+      </w:r>
+      <w:r>
+        <w:lastRenderedPageBreak/>
+        <w:t>into</w:t>
       </w:r>
       <w:r>
         <w:t xml:space="preserve"> prospero</w:t>
@@ -3501,1558 +3696,1552 @@
     </w:p>
     <w:p>
       <w:r>
-        <w:t xml:space="preserve">The inversion of purpose and size compromises the multifaceted mission that responded to the public demand for the company in the first place as a large and complex organization becomes increasingly removed from the community in a devolving </w:t>
+        <w:t>The inversion of purpose and size compromises the multifaceted mission that responded to the public demand for the company in the first place as a large and complex organization becomes increasingly removed from the community in a devolving interaction that replaces dedicated proprietorship and responsive decision making with benchmarks of achievement that are based on one dimensional revenue streams.  A large organization relies on specialists who apply a narrow perspective to administer the various functions while a smaller organization needs the broad view of a generalist to co</w:t>
+      </w:r>
+      <w:r>
+        <w:t>nsider the wider perspective that</w:t>
+      </w:r>
+      <w:r>
+        <w:t xml:space="preserve"> guide</w:t>
+      </w:r>
+      <w:r>
+        <w:t>s</w:t>
+      </w:r>
+      <w:r>
+        <w:t xml:space="preserve"> the company.  With a larger company, the</w:t>
+      </w:r>
+      <w:r>
+        <w:t xml:space="preserve"> magnanimous perspective and long range consideration of the founder is superseded by short term thinking as a growing contingent of managers with specialized roles emphasize immediate returns that can be easily quantified and calibrated for further expansion.  And with the shift from general consideration to specific thinking, the company loses sight of obligations to customers, clients, employees and the community.     </w:t>
+      </w:r>
+    </w:p>
+    <w:p>
+      <w:r>
+        <w:t>In th</w:t>
+      </w:r>
+      <w:r>
+        <w:t xml:space="preserve">e process of expansion, </w:t>
+      </w:r>
+      <w:r>
+        <w:t xml:space="preserve">the </w:t>
+      </w:r>
+      <w:r>
+        <w:t xml:space="preserve">specialists </w:t>
+      </w:r>
+      <w:r>
+        <w:t>assum</w:t>
+      </w:r>
+      <w:r>
+        <w:t xml:space="preserve">e leadership over </w:t>
+      </w:r>
+      <w:r>
+        <w:t xml:space="preserve">the </w:t>
+      </w:r>
+      <w:r>
+        <w:t>general direction</w:t>
+      </w:r>
+      <w:r>
+        <w:t xml:space="preserve"> of a company</w:t>
+      </w:r>
+      <w:r>
+        <w:t xml:space="preserve"> by synchronizing</w:t>
+      </w:r>
+      <w:r>
+        <w:t xml:space="preserve"> </w:t>
+      </w:r>
+      <w:r>
+        <w:t xml:space="preserve">multiple </w:t>
+      </w:r>
+      <w:r>
+        <w:t>functions through a</w:t>
+      </w:r>
+      <w:r>
+        <w:t xml:space="preserve"> particular</w:t>
+      </w:r>
+      <w:r>
+        <w:t xml:space="preserve"> </w:t>
+      </w:r>
+      <w:r>
+        <w:t xml:space="preserve">set of </w:t>
+      </w:r>
+      <w:r>
+        <w:t>goal</w:t>
+      </w:r>
+      <w:r>
+        <w:t>s</w:t>
+      </w:r>
+      <w:r>
+        <w:t xml:space="preserve"> that serves as a </w:t>
+      </w:r>
+      <w:r>
+        <w:t xml:space="preserve">common denominator </w:t>
+      </w:r>
+      <w:r>
+        <w:t>to enable multifaceted</w:t>
+      </w:r>
+      <w:r>
+        <w:t xml:space="preserve"> coordinatio</w:t>
+      </w:r>
+      <w:r>
+        <w:t xml:space="preserve">n.  And, the predominance of </w:t>
+      </w:r>
+      <w:r>
+        <w:t>specific roles create</w:t>
+      </w:r>
+      <w:r>
+        <w:t xml:space="preserve"> a particular</w:t>
+      </w:r>
+      <w:r>
+        <w:t xml:space="preserve"> perspective that influences the general purpose of the </w:t>
+      </w:r>
+      <w:r>
+        <w:t>organization as</w:t>
+      </w:r>
+      <w:r>
+        <w:t xml:space="preserve"> the </w:t>
+      </w:r>
+      <w:r>
+        <w:t xml:space="preserve">company </w:t>
+      </w:r>
+      <w:r>
+        <w:t xml:space="preserve">is </w:t>
+      </w:r>
+      <w:r>
+        <w:t>reduced to the singular goal of generating ma</w:t>
+      </w:r>
+      <w:r>
+        <w:t>ximum revenue in minimum time.</w:t>
+      </w:r>
+      <w:r>
+        <w:t xml:space="preserve">  </w:t>
+      </w:r>
+      <w:r>
+        <w:t>The</w:t>
+      </w:r>
+      <w:r>
+        <w:t xml:space="preserve"> broad view of the generalist yields to the </w:t>
+      </w:r>
+      <w:r>
+        <w:t xml:space="preserve">specific angle of </w:t>
+      </w:r>
+      <w:r>
+        <w:t>the specialist</w:t>
+      </w:r>
+      <w:r>
+        <w:t xml:space="preserve"> as a large structure</w:t>
+      </w:r>
+      <w:r>
+        <w:t xml:space="preserve"> becomes isolated from public </w:t>
       </w:r>
       <w:r>
         <w:lastRenderedPageBreak/>
-        <w:t>interaction that replaces dedicated proprietorship and responsive decision making with benchmarks of achievement that are based on one dimensional revenue streams.  A large organization relies on specialists who apply a narrow perspective to administer the various functions while a smaller organization needs the broad view of a generalist to co</w:t>
-      </w:r>
-      <w:r>
-        <w:t>nsider the wider perspective that</w:t>
-      </w:r>
-      <w:r>
-        <w:t xml:space="preserve"> guide</w:t>
+        <w:t>feedback an</w:t>
+      </w:r>
+      <w:r>
+        <w:t xml:space="preserve">d </w:t>
+      </w:r>
+      <w:r>
+        <w:t xml:space="preserve">more reliant on </w:t>
+      </w:r>
+      <w:r>
+        <w:t xml:space="preserve">one dimensional </w:t>
+      </w:r>
+      <w:r>
+        <w:t>experts who</w:t>
+      </w:r>
+      <w:r>
+        <w:t xml:space="preserve"> wield </w:t>
+      </w:r>
+      <w:r>
+        <w:t xml:space="preserve">general </w:t>
+      </w:r>
+      <w:r>
+        <w:t xml:space="preserve">influence through the specific functions of a sprawling organization.  </w:t>
+      </w:r>
+      <w:r>
+        <w:t xml:space="preserve">  </w:t>
+      </w:r>
+      <w:r>
+        <w:t xml:space="preserve"> </w:t>
+      </w:r>
+      <w:r>
+        <w:t xml:space="preserve">  </w:t>
+      </w:r>
+    </w:p>
+    <w:p>
+      <w:r>
+        <w:t>So, with</w:t>
+      </w:r>
+      <w:r>
+        <w:t xml:space="preserve"> a large </w:t>
+      </w:r>
+      <w:r>
+        <w:t xml:space="preserve">and complex </w:t>
+      </w:r>
+      <w:r>
+        <w:t>organization, process takes precedence over purpose and specialized knowledge supersedes general wisdom and broader consideration as the wide view that launched a prosperous business is replaced by the limited thinking that com</w:t>
+      </w:r>
+      <w:r>
+        <w:t>es f</w:t>
+      </w:r>
+      <w:r>
+        <w:t>rom compartmentalized roles with an emphasis on escalating revenues within</w:t>
+      </w:r>
+      <w:r>
+        <w:t xml:space="preserve"> a short time frame that does not allow for the nurturing of </w:t>
+      </w:r>
+      <w:r>
+        <w:t>full potential for the company or complete benefit for the public.</w:t>
+      </w:r>
+      <w:r>
+        <w:t xml:space="preserve">  </w:t>
+      </w:r>
+      <w:r>
+        <w:t>The original owner gradually loses control over the mission</w:t>
+      </w:r>
+      <w:r>
+        <w:t xml:space="preserve"> and the direction of the company</w:t>
+      </w:r>
+      <w:r>
+        <w:t xml:space="preserve"> b</w:t>
+      </w:r>
+      <w:r>
+        <w:t>ecause increasing</w:t>
+      </w:r>
+      <w:r>
+        <w:t xml:space="preserve"> c</w:t>
+      </w:r>
+      <w:r>
+        <w:t>omplexity and rising cost causes routine</w:t>
+      </w:r>
+      <w:r>
+        <w:t xml:space="preserve"> </w:t>
+      </w:r>
+      <w:r>
+        <w:t xml:space="preserve">administration </w:t>
+      </w:r>
+      <w:r>
+        <w:t>to take</w:t>
+      </w:r>
+      <w:r>
+        <w:t xml:space="preserve"> precedence </w:t>
+      </w:r>
+      <w:r>
+        <w:t>over</w:t>
+      </w:r>
+      <w:r>
+        <w:t xml:space="preserve"> thoughtful</w:t>
+      </w:r>
+      <w:r>
+        <w:t xml:space="preserve"> </w:t>
+      </w:r>
+      <w:r>
+        <w:t>guidance as growth becomes a burden that can over</w:t>
+      </w:r>
+      <w:r>
+        <w:t>r</w:t>
+      </w:r>
+      <w:r>
+        <w:t>ide the advant</w:t>
+      </w:r>
+      <w:r>
+        <w:t>ages</w:t>
+      </w:r>
+      <w:r>
+        <w:t xml:space="preserve"> of large scale “Success.”  </w:t>
+      </w:r>
+      <w:r>
+        <w:t xml:space="preserve"> In the process of expansion, prudent</w:t>
+      </w:r>
+      <w:r>
+        <w:t xml:space="preserve"> management is replaced by convenient administration</w:t>
+      </w:r>
+      <w:r>
+        <w:t xml:space="preserve"> and responsible planning</w:t>
+      </w:r>
+      <w:r>
+        <w:t xml:space="preserve"> yields to</w:t>
+      </w:r>
+      <w:r>
+        <w:t xml:space="preserve"> short term strategies that </w:t>
+      </w:r>
+      <w:r>
+        <w:t>jeopardizing</w:t>
+      </w:r>
+      <w:r>
+        <w:t xml:space="preserve"> the long ra</w:t>
+      </w:r>
+      <w:r>
+        <w:t>nge viability of the company</w:t>
+      </w:r>
+      <w:r>
+        <w:t xml:space="preserve">.  </w:t>
+      </w:r>
+      <w:r>
+        <w:t xml:space="preserve"> </w:t>
+      </w:r>
+      <w:r>
+        <w:t xml:space="preserve"> </w:t>
+      </w:r>
+      <w:r>
+        <w:t xml:space="preserve"> </w:t>
+      </w:r>
+      <w:r>
+        <w:t xml:space="preserve">  </w:t>
+      </w:r>
+      <w:r>
+        <w:t xml:space="preserve">  </w:t>
+      </w:r>
+      <w:r>
+        <w:t xml:space="preserve"> </w:t>
+      </w:r>
+    </w:p>
+    <w:p>
+      <w:r>
+        <w:t xml:space="preserve">An expanding organization can also create rising cognitive dissonence for the </w:t>
+      </w:r>
+      <w:r>
+        <w:t xml:space="preserve">original </w:t>
+      </w:r>
+      <w:r>
+        <w:t>ownership and management of the company as corporate goals begin to clash with the mission that launched the company and propelled its original momentum.  Moreover, ongoing dema</w:t>
+      </w:r>
+      <w:r>
+        <w:t xml:space="preserve">nds from increasing processes </w:t>
+      </w:r>
+      <w:r>
+        <w:t xml:space="preserve">creates an escalating burden </w:t>
+      </w:r>
+      <w:r>
+        <w:t xml:space="preserve">on those that lead the company as particular benchmarks begin to supersede </w:t>
+      </w:r>
+      <w:r>
+        <w:t xml:space="preserve">general </w:t>
+      </w:r>
+      <w:r>
+        <w:t xml:space="preserve">goals.  </w:t>
+      </w:r>
+      <w:r>
+        <w:t xml:space="preserve"> Larger</w:t>
+      </w:r>
+      <w:r>
+        <w:t xml:space="preserve"> companies tend to become </w:t>
+      </w:r>
+      <w:r>
+        <w:t>increasingly acquisitive</w:t>
+      </w:r>
+      <w:r>
+        <w:t xml:space="preserve"> in focus and cumbersome to administer as complexity and a sprawling organization can swamp the owners with unrelenting </w:t>
+      </w:r>
+      <w:r>
+        <w:t>exigencies that require continuous</w:t>
+      </w:r>
+      <w:r>
+        <w:t xml:space="preserve"> attentiona that is time consuming, stressful and distractiing for those who are in charge of the company.  </w:t>
+      </w:r>
+    </w:p>
+    <w:p>
+      <w:r>
+        <w:t>So,</w:t>
+      </w:r>
+      <w:r>
+        <w:t xml:space="preserve"> growth in organizational</w:t>
+      </w:r>
+      <w:r>
+        <w:t xml:space="preserve"> structu</w:t>
+      </w:r>
+      <w:r>
+        <w:t>r</w:t>
+      </w:r>
+      <w:r>
+        <w:t xml:space="preserve">e is often </w:t>
+      </w:r>
+      <w:r>
+        <w:t xml:space="preserve">counterproductive </w:t>
+      </w:r>
+      <w:r>
+        <w:t>for the owner</w:t>
+      </w:r>
+      <w:r>
+        <w:t xml:space="preserve"> </w:t>
+      </w:r>
+      <w:r>
+        <w:t>as</w:t>
+      </w:r>
+      <w:r>
+        <w:t xml:space="preserve"> </w:t>
+      </w:r>
+      <w:r>
+        <w:t xml:space="preserve">increasing </w:t>
+      </w:r>
+      <w:r>
+        <w:t>size undermines</w:t>
+      </w:r>
+      <w:r>
+        <w:t xml:space="preserve"> the </w:t>
+      </w:r>
+      <w:r>
+        <w:t xml:space="preserve">basic </w:t>
+      </w:r>
+      <w:r>
+        <w:t>pur</w:t>
+      </w:r>
+      <w:r>
+        <w:t>pose of owning a</w:t>
+      </w:r>
+      <w:r>
+        <w:t xml:space="preserve"> business.</w:t>
+      </w:r>
+      <w:r>
+        <w:t xml:space="preserve">  Business ownership is intended </w:t>
+      </w:r>
+      <w:r>
+        <w:t xml:space="preserve">to </w:t>
+      </w:r>
+      <w:r>
+        <w:t xml:space="preserve">secure independence and </w:t>
+      </w:r>
+      <w:r>
+        <w:t>improve</w:t>
+      </w:r>
+      <w:r>
+        <w:t xml:space="preserve"> the quality of life for the owner</w:t>
+      </w:r>
+      <w:r>
+        <w:t xml:space="preserve"> while</w:t>
+      </w:r>
+      <w:r>
+        <w:t xml:space="preserve"> providing products or services that </w:t>
+      </w:r>
+      <w:r>
+        <w:t xml:space="preserve">benefit consumers </w:t>
+      </w:r>
+      <w:r>
+        <w:t xml:space="preserve">and </w:t>
+      </w:r>
+      <w:r>
+        <w:t xml:space="preserve">serve </w:t>
+      </w:r>
+      <w:r>
+        <w:t>the</w:t>
+      </w:r>
+      <w:r>
+        <w:t xml:space="preserve"> community.</w:t>
+      </w:r>
+      <w:r>
+        <w:t xml:space="preserve">  </w:t>
+      </w:r>
+      <w:r>
+        <w:t>Yet, rising success ofte</w:t>
+      </w:r>
+      <w:r>
+        <w:t>n brings increasing discontent for business</w:t>
+      </w:r>
+      <w:r>
+        <w:t xml:space="preserve"> owners </w:t>
+      </w:r>
+      <w:r>
+        <w:t xml:space="preserve">as </w:t>
+      </w:r>
+      <w:r>
+        <w:t>they become unhap</w:t>
+      </w:r>
+      <w:r>
+        <w:t xml:space="preserve">py with their lives because of </w:t>
+      </w:r>
+      <w:r>
+        <w:t xml:space="preserve">the </w:t>
+      </w:r>
+      <w:r>
+        <w:t xml:space="preserve">stress </w:t>
+      </w:r>
+      <w:r>
+        <w:t>involved in managing a sprawling</w:t>
+      </w:r>
+      <w:r>
+        <w:t xml:space="preserve"> structure </w:t>
+      </w:r>
+      <w:r>
+        <w:t xml:space="preserve">and </w:t>
+      </w:r>
+      <w:r>
+        <w:t xml:space="preserve">because of </w:t>
+      </w:r>
+      <w:r>
+        <w:t>guilt over a failure to</w:t>
+      </w:r>
+      <w:r>
+        <w:t xml:space="preserve"> fulfill the original mission of</w:t>
+      </w:r>
+      <w:r>
+        <w:t xml:space="preserve"> the company.</w:t>
+      </w:r>
+      <w:r>
+        <w:t xml:space="preserve">  The more a company grows, the less control the owner has over the company and over </w:t>
+      </w:r>
+      <w:r>
+        <w:t xml:space="preserve">the priorities that were integral to its formation. </w:t>
+      </w:r>
+      <w:r>
+        <w:t xml:space="preserve"> So, the proactive</w:t>
+      </w:r>
+      <w:r>
+        <w:t xml:space="preserve"> and </w:t>
+      </w:r>
+      <w:r>
+        <w:t xml:space="preserve">highly </w:t>
+      </w:r>
+      <w:r>
+        <w:t>mo</w:t>
+      </w:r>
+      <w:r>
+        <w:t xml:space="preserve">tivated entrepreneur becomes a frustrated </w:t>
+      </w:r>
+      <w:r>
+        <w:t>adminsitrator who is</w:t>
+      </w:r>
+      <w:r>
+        <w:t xml:space="preserve"> preoccupied with</w:t>
+      </w:r>
+      <w:r>
+        <w:t xml:space="preserve"> </w:t>
+      </w:r>
+      <w:r>
+        <w:t>all of the headeaches</w:t>
+      </w:r>
+      <w:r>
+        <w:t xml:space="preserve"> of a large structure</w:t>
+      </w:r>
+      <w:r>
+        <w:t xml:space="preserve"> while losing </w:t>
+      </w:r>
+      <w:r>
+        <w:t xml:space="preserve">the </w:t>
+      </w:r>
+      <w:r>
+        <w:t xml:space="preserve">sense of </w:t>
+      </w:r>
+      <w:r>
+        <w:t>accomplishment</w:t>
+      </w:r>
+      <w:r>
+        <w:t xml:space="preserve"> that </w:t>
+      </w:r>
+      <w:r>
+        <w:t xml:space="preserve">came </w:t>
+      </w:r>
+      <w:r>
+        <w:t xml:space="preserve">with the smaller </w:t>
+      </w:r>
+      <w:r>
+        <w:t xml:space="preserve">company. </w:t>
+      </w:r>
+      <w:r>
+        <w:t xml:space="preserve">  </w:t>
+      </w:r>
+    </w:p>
+    <w:p>
+      <w:r>
+        <w:t xml:space="preserve">The shifting </w:t>
+      </w:r>
+      <w:r>
+        <w:t xml:space="preserve">of a small enterprise </w:t>
+      </w:r>
+      <w:r>
+        <w:t xml:space="preserve">into a </w:t>
+      </w:r>
+      <w:r>
+        <w:t xml:space="preserve">large </w:t>
+      </w:r>
+      <w:r>
+        <w:t>co</w:t>
+      </w:r>
+      <w:r>
+        <w:t xml:space="preserve">rporate entity </w:t>
+      </w:r>
+      <w:r>
+        <w:t xml:space="preserve">can </w:t>
+      </w:r>
+      <w:r>
+        <w:t>disrupt clarity of thought and distort</w:t>
+      </w:r>
+      <w:r>
+        <w:t xml:space="preserve"> the perso</w:t>
+      </w:r>
+      <w:r>
+        <w:t xml:space="preserve">nality </w:t>
+      </w:r>
+      <w:r>
+        <w:t>of</w:t>
+      </w:r>
+      <w:r>
+        <w:t xml:space="preserve"> a small business owner</w:t>
+      </w:r>
+      <w:r>
+        <w:t xml:space="preserve"> as </w:t>
+      </w:r>
+      <w:r>
+        <w:t>a synthetic</w:t>
+      </w:r>
+      <w:r>
+        <w:t xml:space="preserve"> </w:t>
+      </w:r>
+      <w:r>
+        <w:t>organization</w:t>
+      </w:r>
+      <w:r>
+        <w:t xml:space="preserve"> brings an overriding regimentation </w:t>
+      </w:r>
+      <w:r>
+        <w:t xml:space="preserve">that limits spontaneous </w:t>
+      </w:r>
+      <w:r>
+        <w:t>initiative while</w:t>
+      </w:r>
+      <w:r>
+        <w:t xml:space="preserve"> </w:t>
+      </w:r>
+      <w:r>
+        <w:t xml:space="preserve">the narrow focus and </w:t>
+      </w:r>
+      <w:r>
+        <w:t>ongoing</w:t>
+      </w:r>
+      <w:r>
+        <w:t xml:space="preserve"> projection of </w:t>
+      </w:r>
+      <w:r>
+        <w:t>image create an artificial worldview that smothers</w:t>
+      </w:r>
+      <w:r>
+        <w:t xml:space="preserve"> the imaginative thinking</w:t>
+      </w:r>
+      <w:r>
+        <w:t xml:space="preserve"> that</w:t>
+      </w:r>
+      <w:r>
+        <w:t xml:space="preserve"> creates </w:t>
+      </w:r>
+      <w:r>
+        <w:t>and sustains constructive</w:t>
+      </w:r>
+      <w:r>
+        <w:t xml:space="preserve"> business opportunity. </w:t>
+      </w:r>
+      <w:r>
+        <w:t xml:space="preserve"> </w:t>
+      </w:r>
+      <w:r>
+        <w:t>A large</w:t>
+      </w:r>
+      <w:r>
+        <w:t xml:space="preserve"> organization with regimented proce</w:t>
+      </w:r>
+      <w:r>
+        <w:t>ss</w:t>
+      </w:r>
+      <w:r>
+        <w:t xml:space="preserve"> and uniformity of thought</w:t>
+      </w:r>
+      <w:r>
+        <w:t xml:space="preserve"> </w:t>
+      </w:r>
+      <w:r>
+        <w:t xml:space="preserve">can skew the perspective of the owner and distort </w:t>
+      </w:r>
+      <w:r>
+        <w:t>t</w:t>
+      </w:r>
+      <w:r>
+        <w:t xml:space="preserve">he mission of the company.  </w:t>
+      </w:r>
+      <w:r>
+        <w:t xml:space="preserve">The </w:t>
+      </w:r>
+      <w:r>
+        <w:t xml:space="preserve">inate </w:t>
+      </w:r>
+      <w:r>
+        <w:t>motivation</w:t>
+      </w:r>
+      <w:r>
+        <w:t xml:space="preserve"> to create and produce is replaced by a </w:t>
+      </w:r>
+      <w:r>
+        <w:t xml:space="preserve">contrived </w:t>
+      </w:r>
+      <w:r>
+        <w:t>mentality that emphasizes</w:t>
+      </w:r>
+      <w:r>
+        <w:t xml:space="preserve"> symbols of </w:t>
+      </w:r>
+      <w:r>
+        <w:lastRenderedPageBreak/>
+        <w:t xml:space="preserve">status </w:t>
+      </w:r>
+      <w:r>
+        <w:t xml:space="preserve">and acheivement within </w:t>
+      </w:r>
+      <w:r>
+        <w:t>superficial</w:t>
+      </w:r>
+      <w:r>
+        <w:t xml:space="preserve"> criteria of accomplishment.</w:t>
+      </w:r>
+      <w:r>
+        <w:t xml:space="preserve"> </w:t>
+      </w:r>
+      <w:r>
+        <w:t xml:space="preserve">  This</w:t>
+      </w:r>
+      <w:r>
+        <w:t xml:space="preserve"> </w:t>
+      </w:r>
+      <w:r>
+        <w:t>over</w:t>
+      </w:r>
+      <w:r>
+        <w:t xml:space="preserve"> </w:t>
+      </w:r>
+      <w:r>
+        <w:t xml:space="preserve">emphasis on </w:t>
+      </w:r>
+      <w:r>
+        <w:t>image</w:t>
+      </w:r>
+      <w:r>
+        <w:t xml:space="preserve"> </w:t>
+      </w:r>
+      <w:r>
+        <w:t>can stiffle</w:t>
+      </w:r>
+      <w:r>
+        <w:t xml:space="preserve"> </w:t>
+      </w:r>
+      <w:r>
+        <w:t xml:space="preserve">the sense of </w:t>
+      </w:r>
+      <w:r>
+        <w:t xml:space="preserve">service and </w:t>
+      </w:r>
+      <w:r>
+        <w:t>responsibility that brought fulfillment in the beginni</w:t>
+      </w:r>
+      <w:r>
+        <w:t xml:space="preserve">ng as business </w:t>
+      </w:r>
+      <w:r>
+        <w:t>ow</w:t>
+      </w:r>
+      <w:r>
+        <w:t xml:space="preserve">ners trade </w:t>
+      </w:r>
+      <w:r>
+        <w:t xml:space="preserve">commitment </w:t>
+      </w:r>
+      <w:r>
+        <w:t xml:space="preserve">for “success” </w:t>
+      </w:r>
+      <w:r>
+        <w:t>and lose their sense</w:t>
+      </w:r>
+      <w:r>
+        <w:t xml:space="preserve"> of purpose in life.  </w:t>
+      </w:r>
+    </w:p>
+    <w:p>
+      <w:r>
+        <w:t xml:space="preserve">For an entrepreneur, the </w:t>
+      </w:r>
+      <w:r>
+        <w:t>sincerity of purpose</w:t>
+      </w:r>
+      <w:r>
+        <w:t>, clarity of thought</w:t>
+      </w:r>
+      <w:r>
+        <w:t xml:space="preserve"> </w:t>
+      </w:r>
+      <w:r>
+        <w:t>that come</w:t>
+      </w:r>
+      <w:r>
+        <w:t xml:space="preserve"> from</w:t>
+      </w:r>
+      <w:r>
+        <w:t xml:space="preserve"> </w:t>
+      </w:r>
+      <w:r>
+        <w:t xml:space="preserve">spontaneous </w:t>
+      </w:r>
+      <w:r>
+        <w:t>pu</w:t>
+      </w:r>
+      <w:r>
+        <w:t>blic inte</w:t>
+      </w:r>
+      <w:r>
+        <w:t xml:space="preserve">raction is diminished </w:t>
+      </w:r>
+      <w:r>
+        <w:t xml:space="preserve">in the process of expansion </w:t>
+      </w:r>
+      <w:r>
+        <w:t xml:space="preserve">as </w:t>
+      </w:r>
+      <w:r>
+        <w:t xml:space="preserve">the </w:t>
+      </w:r>
+      <w:r>
+        <w:t>community</w:t>
+      </w:r>
+      <w:r>
+        <w:t xml:space="preserve"> feedback that co</w:t>
+      </w:r>
+      <w:r>
+        <w:t>mes</w:t>
+      </w:r>
+      <w:r>
+        <w:t xml:space="preserve"> from</w:t>
+      </w:r>
+      <w:r>
+        <w:t xml:space="preserve"> local busines</w:t>
       </w:r>
       <w:r>
         <w:t>s</w:t>
       </w:r>
       <w:r>
-        <w:t xml:space="preserve"> the company.  With a larger company, the</w:t>
-      </w:r>
-      <w:r>
-        <w:t xml:space="preserve"> magnanimous perspective and long range consideration of the founder is superseded by short term thinking as a growing contingent of managers with specialized roles emphasize immediate returns that can be easily quantified and calibrated for further expansion.  And with the shift from general consideration to specific thinking, the company loses sight of obligations to customers, clients, employees and the community.     </w:t>
-      </w:r>
-    </w:p>
-    <w:p>
-      <w:r>
-        <w:t>In th</w:t>
-      </w:r>
-      <w:r>
-        <w:t xml:space="preserve">e process of expansion, </w:t>
+        <w:t xml:space="preserve"> is reduced</w:t>
+      </w:r>
+      <w:r>
+        <w:t>.   The</w:t>
+      </w:r>
+      <w:r>
+        <w:t xml:space="preserve"> instinctive </w:t>
+      </w:r>
+      <w:r>
+        <w:t>comprehension of con</w:t>
+      </w:r>
+      <w:r>
+        <w:t xml:space="preserve">sumer needs </w:t>
+      </w:r>
+      <w:r>
+        <w:t>becomes paralyzed</w:t>
+      </w:r>
+      <w:r>
+        <w:t xml:space="preserve"> </w:t>
+      </w:r>
+      <w:r>
+        <w:t xml:space="preserve">as </w:t>
       </w:r>
       <w:r>
         <w:t xml:space="preserve">the </w:t>
       </w:r>
       <w:r>
-        <w:t xml:space="preserve">specialists </w:t>
-      </w:r>
-      <w:r>
-        <w:t>assum</w:t>
-      </w:r>
-      <w:r>
-        <w:t xml:space="preserve">e leadership over </w:t>
+        <w:t xml:space="preserve">essence of </w:t>
+      </w:r>
+      <w:r>
+        <w:t>informative communication is replace</w:t>
+      </w:r>
+      <w:r>
+        <w:t xml:space="preserve">d by the image </w:t>
+      </w:r>
+      <w:r>
+        <w:t>of persuasive communication on</w:t>
+      </w:r>
+      <w:r>
+        <w:t xml:space="preserve"> </w:t>
+      </w:r>
+      <w:r>
+        <w:t xml:space="preserve">a one way trajectory </w:t>
+      </w:r>
+      <w:r>
+        <w:t xml:space="preserve">that </w:t>
+      </w:r>
+      <w:r>
+        <w:t>creates</w:t>
+      </w:r>
+      <w:r>
+        <w:t xml:space="preserve"> a fabricated</w:t>
+      </w:r>
+      <w:r>
+        <w:t xml:space="preserve"> form of interaction.   The artificial process of </w:t>
+      </w:r>
+      <w:r>
+        <w:t xml:space="preserve">persuasive </w:t>
+      </w:r>
+      <w:r>
+        <w:t xml:space="preserve">commmunication </w:t>
+      </w:r>
+      <w:r>
+        <w:t>undermines authenticity of thoug</w:t>
+      </w:r>
+      <w:r>
+        <w:t xml:space="preserve">ht and </w:t>
+      </w:r>
+      <w:r>
+        <w:t xml:space="preserve">this compromises </w:t>
       </w:r>
       <w:r>
         <w:t xml:space="preserve">the </w:t>
       </w:r>
       <w:r>
-        <w:t>general direction</w:t>
-      </w:r>
-      <w:r>
-        <w:t xml:space="preserve"> of a company</w:t>
-      </w:r>
-      <w:r>
-        <w:t xml:space="preserve"> by synchronizing</w:t>
-      </w:r>
-      <w:r>
-        <w:t xml:space="preserve"> </w:t>
-      </w:r>
-      <w:r>
-        <w:t xml:space="preserve">multiple </w:t>
-      </w:r>
-      <w:r>
-        <w:t>functions through a</w:t>
-      </w:r>
-      <w:r>
-        <w:t xml:space="preserve"> particular</w:t>
-      </w:r>
-      <w:r>
-        <w:t xml:space="preserve"> </w:t>
-      </w:r>
-      <w:r>
-        <w:t xml:space="preserve">set of </w:t>
-      </w:r>
-      <w:r>
-        <w:t>goal</w:t>
+        <w:t xml:space="preserve">dynamic and multifaceted </w:t>
+      </w:r>
+      <w:r>
+        <w:t xml:space="preserve">perspective </w:t>
+      </w:r>
+      <w:r>
+        <w:t>of</w:t>
+      </w:r>
+      <w:r>
+        <w:t xml:space="preserve"> a founder as </w:t>
+      </w:r>
+      <w:r>
+        <w:t>the</w:t>
+      </w:r>
+      <w:r>
+        <w:t xml:space="preserve"> broader vision is curtailed.  </w:t>
+      </w:r>
+      <w:r>
+        <w:t xml:space="preserve"> </w:t>
+      </w:r>
+      <w:r>
+        <w:t>So, the</w:t>
+      </w:r>
+      <w:r>
+        <w:t xml:space="preserve"> </w:t>
+      </w:r>
+      <w:r>
+        <w:t xml:space="preserve">bold </w:t>
+      </w:r>
+      <w:r>
+        <w:t xml:space="preserve">and imaginitive </w:t>
+      </w:r>
+      <w:r>
+        <w:t>thinki</w:t>
+      </w:r>
+      <w:r>
+        <w:t>ng that guided the entrepreneur</w:t>
+      </w:r>
+      <w:r>
+        <w:t xml:space="preserve"> is subjugated </w:t>
+      </w:r>
+      <w:r>
+        <w:t xml:space="preserve">by synthetic communication as well as the endless reviews and </w:t>
+      </w:r>
+      <w:r>
+        <w:t>segmented</w:t>
+      </w:r>
+      <w:r>
+        <w:t xml:space="preserve"> proc</w:t>
+      </w:r>
+      <w:r>
+        <w:t>ess of corporate administration as lon</w:t>
+      </w:r>
+      <w:r>
+        <w:t>g range potential is stiffled in</w:t>
+      </w:r>
+      <w:r>
+        <w:t xml:space="preserve"> </w:t>
+      </w:r>
+      <w:r>
+        <w:t xml:space="preserve">the quest for </w:t>
+      </w:r>
+      <w:r>
+        <w:t>short term returns.</w:t>
+      </w:r>
+      <w:r>
+        <w:t xml:space="preserve"> </w:t>
+      </w:r>
+      <w:r>
+        <w:t xml:space="preserve"> Corporate</w:t>
+      </w:r>
+      <w:r>
+        <w:t xml:space="preserve"> expansion</w:t>
+      </w:r>
+      <w:r>
+        <w:t xml:space="preserve"> </w:t>
+      </w:r>
+      <w:r>
+        <w:t xml:space="preserve">and </w:t>
+      </w:r>
+      <w:r>
+        <w:t xml:space="preserve">the </w:t>
+      </w:r>
+      <w:r>
+        <w:t xml:space="preserve">corresponding distortion of </w:t>
+      </w:r>
+      <w:r>
+        <w:t>organizational culture</w:t>
+      </w:r>
+      <w:r>
+        <w:t xml:space="preserve"> </w:t>
+      </w:r>
+      <w:r>
+        <w:t>can damage</w:t>
+      </w:r>
+      <w:r>
+        <w:t xml:space="preserve"> the</w:t>
+      </w:r>
+      <w:r>
+        <w:t xml:space="preserve"> </w:t>
+      </w:r>
+      <w:r>
+        <w:t xml:space="preserve">personality of </w:t>
+      </w:r>
+      <w:r>
+        <w:t xml:space="preserve">the </w:t>
+      </w:r>
+      <w:r>
+        <w:t>entrepreneur</w:t>
+      </w:r>
+      <w:r>
+        <w:t xml:space="preserve"> </w:t>
+      </w:r>
+      <w:r>
+        <w:t>and override</w:t>
+      </w:r>
+      <w:r>
+        <w:t xml:space="preserve"> the public interest </w:t>
+      </w:r>
+      <w:r>
+        <w:t xml:space="preserve">by </w:t>
+      </w:r>
+      <w:r>
+        <w:t xml:space="preserve">undermining the </w:t>
+      </w:r>
+      <w:r>
+        <w:t>original thinking</w:t>
+      </w:r>
+      <w:r>
+        <w:t xml:space="preserve"> </w:t>
+      </w:r>
+      <w:r>
+        <w:t xml:space="preserve">and multifaceted purpose </w:t>
+      </w:r>
+      <w:r>
+        <w:t xml:space="preserve">that launched a prosperous business through responsive interaction with the public.  </w:t>
+      </w:r>
+      <w:r>
+        <w:t xml:space="preserve">  </w:t>
+      </w:r>
+      <w:r>
+        <w:t xml:space="preserve"> </w:t>
+      </w:r>
+      <w:r>
+        <w:t xml:space="preserve">  </w:t>
+      </w:r>
+    </w:p>
+    <w:p>
+      <w:r>
+        <w:t>Small</w:t>
+      </w:r>
+      <w:r>
+        <w:t xml:space="preserve"> business networkin</w:t>
+      </w:r>
+      <w:r>
+        <w:t>g</w:t>
+      </w:r>
+      <w:r>
+        <w:t xml:space="preserve"> solves the problems mentioned above by creating</w:t>
+      </w:r>
+      <w:r>
+        <w:t xml:space="preserve"> a positive </w:t>
+      </w:r>
+      <w:r>
+        <w:t xml:space="preserve">dynamic with open </w:t>
+      </w:r>
+      <w:r>
+        <w:t>exchange</w:t>
+      </w:r>
+      <w:r>
+        <w:t xml:space="preserve"> through an</w:t>
+      </w:r>
+      <w:r>
+        <w:t xml:space="preserve"> </w:t>
+      </w:r>
+      <w:r>
+        <w:t>incubation and accell</w:t>
+      </w:r>
+      <w:r>
+        <w:t>e</w:t>
+      </w:r>
+      <w:r>
+        <w:t xml:space="preserve">ration system </w:t>
+      </w:r>
+      <w:r>
+        <w:t xml:space="preserve">that </w:t>
+      </w:r>
+      <w:r>
+        <w:t xml:space="preserve">emphasizes </w:t>
+      </w:r>
+      <w:r>
+        <w:t xml:space="preserve">a dynamic form of </w:t>
+      </w:r>
+      <w:r>
+        <w:t>decentralized economics that is enabled by</w:t>
+      </w:r>
+      <w:r>
+        <w:t xml:space="preserve"> the organizing of small and mid-sized business</w:t>
+      </w:r>
+      <w:r>
+        <w:t xml:space="preserve"> through lateral interaction.  </w:t>
+      </w:r>
+      <w:r>
+        <w:t>The expansive networking serves as an equalizer to give smaller enterprise parity with larger business through synchronized activity that serves as a large scale resource.  All of this</w:t>
+      </w:r>
+      <w:r>
+        <w:t xml:space="preserve"> is facilitated</w:t>
+      </w:r>
+      <w:r>
+        <w:t xml:space="preserve"> by peer support and </w:t>
+      </w:r>
+      <w:r>
+        <w:t xml:space="preserve">flexible </w:t>
+      </w:r>
+      <w:r>
+        <w:t>business model</w:t>
+      </w:r>
+      <w:r>
+        <w:t>s that are</w:t>
+      </w:r>
+      <w:r>
+        <w:t xml:space="preserve"> characterized by </w:t>
+      </w:r>
+      <w:r>
+        <w:t>a modest form with a broader function as we expand the parameters for small enterprise to enable increasing income</w:t>
+      </w:r>
+      <w:r>
+        <w:t xml:space="preserve"> with</w:t>
+      </w:r>
+      <w:r>
+        <w:t xml:space="preserve"> a limited structure and</w:t>
+      </w:r>
+      <w:r>
+        <w:t xml:space="preserve"> </w:t>
+      </w:r>
+      <w:r>
+        <w:t>minimual overhead.  The reciprocity of in</w:t>
+      </w:r>
+      <w:r>
+        <w:t xml:space="preserve">terests and the parity of scope </w:t>
+      </w:r>
+      <w:r>
+        <w:t>makes it possible for</w:t>
+      </w:r>
+      <w:r>
+        <w:t xml:space="preserve"> the owner to “work to live rather than living to work</w:t>
+      </w:r>
+      <w:r>
+        <w:t xml:space="preserve">.”  </w:t>
+      </w:r>
+    </w:p>
+    <w:p>
+      <w:r>
+        <w:t>In our view, the</w:t>
+      </w:r>
+      <w:r>
+        <w:t xml:space="preserve"> profit motive is a very positive influence because it encourages individual initiative to </w:t>
+      </w:r>
+      <w:r>
+        <w:t>improve our quality of life by unlocking</w:t>
+      </w:r>
+      <w:r>
+        <w:t xml:space="preserve"> our own potential and it prompts us to strive for autonomy and security by harnesing our talents through entrepreneurship.  But it is important </w:t>
+      </w:r>
+      <w:r>
+        <w:t>to keep the proprietorship local</w:t>
+      </w:r>
+      <w:r>
+        <w:t xml:space="preserve"> and independent because there are negative ramifications for the original owners and for the public when business</w:t>
+      </w:r>
+      <w:r>
+        <w:t xml:space="preserve"> becomes consolidated on an eno</w:t>
+      </w:r>
+      <w:r>
+        <w:t xml:space="preserve">rmous scale.  </w:t>
+      </w:r>
+      <w:r>
+        <w:t>The autonomy of p</w:t>
+      </w:r>
+      <w:r>
+        <w:t xml:space="preserve">rofit turns into economic colonization and need becomes greed when </w:t>
+      </w:r>
+      <w:r>
+        <w:t xml:space="preserve">large organization replaces </w:t>
       </w:r>
       <w:r>
         <w:t>s</w:t>
       </w:r>
       <w:r>
-        <w:t xml:space="preserve"> that serves as a </w:t>
-      </w:r>
-      <w:r>
-        <w:t xml:space="preserve">common denominator </w:t>
-      </w:r>
-      <w:r>
-        <w:t>to enable multifaceted</w:t>
-      </w:r>
-      <w:r>
-        <w:t xml:space="preserve"> coordinatio</w:t>
-      </w:r>
-      <w:r>
-        <w:t xml:space="preserve">n.  And, the predominance of </w:t>
-      </w:r>
-      <w:r>
-        <w:t>specific roles create</w:t>
-      </w:r>
-      <w:r>
-        <w:t xml:space="preserve"> a particular</w:t>
-      </w:r>
-      <w:r>
-        <w:t xml:space="preserve"> perspective that influences the general purpose of the </w:t>
-      </w:r>
-      <w:r>
-        <w:t>organization as</w:t>
+        <w:t>mall structure</w:t>
+      </w:r>
+      <w:r>
+        <w:t xml:space="preserve"> and centralization</w:t>
+      </w:r>
+      <w:r>
+        <w:t xml:space="preserve"> </w:t>
+      </w:r>
+      <w:r>
+        <w:t xml:space="preserve">creates a </w:t>
+      </w:r>
+      <w:r>
+        <w:t xml:space="preserve">stiffling </w:t>
+      </w:r>
+      <w:r>
+        <w:t xml:space="preserve">uniformity </w:t>
+      </w:r>
+      <w:r>
+        <w:t>th</w:t>
+      </w:r>
+      <w:r>
+        <w:t>at discourages active</w:t>
+      </w:r>
+      <w:r>
+        <w:t xml:space="preserve"> participation and </w:t>
+      </w:r>
+      <w:r>
+        <w:t xml:space="preserve">hinders </w:t>
+      </w:r>
+      <w:r>
+        <w:t>public represen</w:t>
+      </w:r>
+      <w:r>
+        <w:t>tation.  Economic consolidation</w:t>
+      </w:r>
+      <w:r>
+        <w:t xml:space="preserve"> lowers the quality of life for entrepreneurs and </w:t>
+      </w:r>
+      <w:r>
+        <w:t xml:space="preserve">for </w:t>
+      </w:r>
+      <w:r>
+        <w:t xml:space="preserve">consumers as the </w:t>
+      </w:r>
+      <w:r>
+        <w:t xml:space="preserve">trend toward </w:t>
+      </w:r>
+      <w:r>
+        <w:t>monopoly of economic activity</w:t>
+      </w:r>
+      <w:r>
+        <w:t xml:space="preserve"> only serv</w:t>
+      </w:r>
+      <w:r>
+        <w:t>es to inflate prices</w:t>
+      </w:r>
+      <w:r>
+        <w:t xml:space="preserve"> and lower the level of quali</w:t>
+      </w:r>
+      <w:r>
+        <w:t xml:space="preserve">ty in whatever is produced and consumed.  </w:t>
+      </w:r>
+      <w:r>
+        <w:t xml:space="preserve"> </w:t>
+      </w:r>
+      <w:r>
+        <w:t xml:space="preserve"> </w:t>
+      </w:r>
+      <w:r>
+        <w:t xml:space="preserve">    </w:t>
+      </w:r>
+    </w:p>
+    <w:p>
+      <w:r>
+        <w:lastRenderedPageBreak/>
+        <w:t xml:space="preserve">The concept of </w:t>
+      </w:r>
+      <w:r>
+        <w:t xml:space="preserve">a </w:t>
+      </w:r>
+      <w:r>
+        <w:t xml:space="preserve">large </w:t>
+      </w:r>
+      <w:r>
+        <w:t xml:space="preserve">scope and </w:t>
+      </w:r>
+      <w:r>
+        <w:t>scale with a small</w:t>
+      </w:r>
+      <w:r>
+        <w:t xml:space="preserve"> </w:t>
+      </w:r>
+      <w:r>
+        <w:t xml:space="preserve">or moderate </w:t>
+      </w:r>
+      <w:r>
+        <w:t>structure enables</w:t>
+      </w:r>
+      <w:r>
+        <w:t xml:space="preserve"> the business to continue with the original owners who can guide their own destiny while also remaining true to the or</w:t>
+      </w:r>
+      <w:r>
+        <w:t xml:space="preserve">iginal mission of the company.   </w:t>
+      </w:r>
+      <w:r>
+        <w:t>The sharing of knowledge and the pooling of resources brings lateral coordination that enalbes s</w:t>
+      </w:r>
+      <w:r>
+        <w:t>mall</w:t>
+      </w:r>
+      <w:r>
+        <w:t xml:space="preserve"> enterpri</w:t>
+      </w:r>
+      <w:r>
+        <w:t xml:space="preserve">se </w:t>
+      </w:r>
+      <w:r>
+        <w:t xml:space="preserve">to generate </w:t>
+      </w:r>
+      <w:r>
+        <w:t xml:space="preserve">substantial </w:t>
+      </w:r>
+      <w:r>
+        <w:t xml:space="preserve">income while responding to the needs </w:t>
+      </w:r>
+      <w:r>
+        <w:t>of</w:t>
+      </w:r>
+      <w:r>
+        <w:t xml:space="preserve"> their</w:t>
+      </w:r>
+      <w:r>
+        <w:t xml:space="preserve"> neighbors as</w:t>
+      </w:r>
+      <w:r>
+        <w:t xml:space="preserve"> business serves a crucial </w:t>
+      </w:r>
+      <w:r>
+        <w:t xml:space="preserve"> function in our communities.   </w:t>
+      </w:r>
+      <w:r>
+        <w:t xml:space="preserve">Local business </w:t>
+      </w:r>
+      <w:r>
+        <w:t xml:space="preserve">has a keen understanding </w:t>
+      </w:r>
+      <w:r>
+        <w:t xml:space="preserve">of </w:t>
+      </w:r>
+      <w:r>
+        <w:t>society</w:t>
+      </w:r>
+      <w:r>
+        <w:t xml:space="preserve"> </w:t>
+      </w:r>
+      <w:r>
+        <w:t xml:space="preserve">and </w:t>
+      </w:r>
+      <w:r>
+        <w:t xml:space="preserve">a </w:t>
+      </w:r>
+      <w:r>
+        <w:t>strong sense of obligation to a surrounding</w:t>
+      </w:r>
+      <w:r>
+        <w:t xml:space="preserve"> </w:t>
+      </w:r>
+      <w:r>
+        <w:t>community that depends on</w:t>
       </w:r>
       <w:r>
         <w:t xml:space="preserve"> the </w:t>
       </w:r>
       <w:r>
-        <w:t xml:space="preserve">company </w:t>
-      </w:r>
-      <w:r>
-        <w:t xml:space="preserve">is </w:t>
-      </w:r>
-      <w:r>
-        <w:t>reduced to the singular goal of generating ma</w:t>
-      </w:r>
-      <w:r>
-        <w:t>ximum revenue in minimum time.</w:t>
+        <w:t xml:space="preserve">products and </w:t>
+      </w:r>
+      <w:r>
+        <w:t xml:space="preserve">services provided by </w:t>
+      </w:r>
+      <w:r>
+        <w:t xml:space="preserve">the </w:t>
+      </w:r>
+      <w:r>
+        <w:t>local</w:t>
+      </w:r>
+      <w:r>
+        <w:t xml:space="preserve"> entrepreneurship that is </w:t>
+      </w:r>
+      <w:r>
+        <w:t xml:space="preserve">created through interactive engagement.  </w:t>
+      </w:r>
+      <w:r>
+        <w:t xml:space="preserve"> </w:t>
+      </w:r>
+      <w:r>
+        <w:t xml:space="preserve">A </w:t>
+      </w:r>
+      <w:r>
+        <w:t>small business represents</w:t>
+      </w:r>
+      <w:r>
+        <w:t xml:space="preserve"> the dreams</w:t>
+      </w:r>
+      <w:r>
+        <w:t xml:space="preserve"> of the owners and it respon</w:t>
+      </w:r>
+      <w:r>
+        <w:t>ds to the needs of society</w:t>
+      </w:r>
+      <w:r>
+        <w:t xml:space="preserve"> </w:t>
+      </w:r>
+      <w:r>
+        <w:t xml:space="preserve">as a multifaceted function provides a public </w:t>
+      </w:r>
+      <w:r>
+        <w:t xml:space="preserve">service while </w:t>
+      </w:r>
+      <w:r>
+        <w:t xml:space="preserve">enabling individual autonomy by </w:t>
+      </w:r>
+      <w:r>
+        <w:t>generating monetary profit</w:t>
+      </w:r>
+      <w:r>
+        <w:t xml:space="preserve"> </w:t>
+      </w:r>
+      <w:r>
+        <w:t>for the owner.  And it</w:t>
+      </w:r>
+      <w:r>
+        <w:t xml:space="preserve"> is possible</w:t>
+      </w:r>
+      <w:r>
+        <w:t xml:space="preserve"> to increase the income for the owner and enhance the ability </w:t>
+      </w:r>
+      <w:r>
+        <w:t xml:space="preserve">of the owner </w:t>
+      </w:r>
+      <w:r>
+        <w:t>to serve the community by expanding the role o</w:t>
+      </w:r>
+      <w:r>
+        <w:t>f</w:t>
+      </w:r>
+      <w:r>
+        <w:t xml:space="preserve"> small business through parallel</w:t>
+      </w:r>
+      <w:r>
+        <w:t xml:space="preserve"> interaction among </w:t>
+      </w:r>
+      <w:r>
+        <w:t xml:space="preserve">an interactive fraternity of </w:t>
+      </w:r>
+      <w:r>
+        <w:t>entrepreneurs.</w:t>
+      </w:r>
+      <w:r>
+        <w:t xml:space="preserve"> </w:t>
+      </w:r>
+      <w:r>
+        <w:t xml:space="preserve"> </w:t>
       </w:r>
       <w:r>
         <w:t xml:space="preserve">  </w:t>
       </w:r>
       <w:r>
+        <w:t xml:space="preserve"> </w:t>
+      </w:r>
+      <w:r>
+        <w:t xml:space="preserve"> </w:t>
+      </w:r>
+    </w:p>
+    <w:p>
+      <w:r>
+        <w:t xml:space="preserve">                                </w:t>
+      </w:r>
+      <w:r>
+        <w:t xml:space="preserve">   THE KEYSTONE AND THE CATALYST</w:t>
+      </w:r>
+    </w:p>
+    <w:p>
+      <w:r>
         <w:t>The</w:t>
       </w:r>
       <w:r>
-        <w:t xml:space="preserve"> broad view of the generalist yields to the </w:t>
-      </w:r>
-      <w:r>
-        <w:t xml:space="preserve">specific angle of </w:t>
-      </w:r>
-      <w:r>
-        <w:t>the specialist</w:t>
-      </w:r>
-      <w:r>
-        <w:t xml:space="preserve"> as a large structure</w:t>
-      </w:r>
-      <w:r>
-        <w:t xml:space="preserve"> becomes isolated from public feedback an</w:t>
-      </w:r>
-      <w:r>
-        <w:t xml:space="preserve">d </w:t>
-      </w:r>
-      <w:r>
-        <w:t xml:space="preserve">more reliant on </w:t>
-      </w:r>
-      <w:r>
-        <w:t xml:space="preserve">one dimensional </w:t>
-      </w:r>
-      <w:r>
-        <w:t>experts who</w:t>
-      </w:r>
-      <w:r>
-        <w:t xml:space="preserve"> wield </w:t>
-      </w:r>
-      <w:r>
-        <w:t xml:space="preserve">general </w:t>
-      </w:r>
-      <w:r>
-        <w:t xml:space="preserve">influence through the specific functions of a sprawling organization.  </w:t>
-      </w:r>
-      <w:r>
-        <w:t xml:space="preserve">  </w:t>
-      </w:r>
-      <w:r>
-        <w:t xml:space="preserve"> </w:t>
-      </w:r>
-      <w:r>
-        <w:t xml:space="preserve">  </w:t>
-      </w:r>
-    </w:p>
-    <w:p>
-      <w:r>
-        <w:t>So, with</w:t>
-      </w:r>
-      <w:r>
-        <w:t xml:space="preserve"> a large </w:t>
-      </w:r>
-      <w:r>
-        <w:t xml:space="preserve">and complex </w:t>
-      </w:r>
-      <w:r>
-        <w:t>organization, process takes precedence over purpose and specialized knowledge supersedes general wisdom and broader consideration as the wide view that launched a prosperous business is replaced by the limited thinking that com</w:t>
-      </w:r>
-      <w:r>
-        <w:t>es f</w:t>
-      </w:r>
-      <w:r>
-        <w:t>rom compartmentalized roles with an emphasis on escalating revenues within</w:t>
-      </w:r>
-      <w:r>
-        <w:t xml:space="preserve"> a short time frame that does not allow for the nurturing of </w:t>
-      </w:r>
-      <w:r>
-        <w:t>full potential for the company or complete benefit for the public.</w:t>
-      </w:r>
-      <w:r>
-        <w:t xml:space="preserve">  </w:t>
-      </w:r>
-      <w:r>
-        <w:t>The original owner gradually loses control over the mission</w:t>
-      </w:r>
-      <w:r>
-        <w:t xml:space="preserve"> and the direction of the company</w:t>
-      </w:r>
-      <w:r>
-        <w:t xml:space="preserve"> b</w:t>
-      </w:r>
-      <w:r>
-        <w:t>ecause increasing</w:t>
-      </w:r>
-      <w:r>
-        <w:t xml:space="preserve"> c</w:t>
-      </w:r>
-      <w:r>
-        <w:t>omplexity and rising cost causes routine</w:t>
-      </w:r>
-      <w:r>
-        <w:t xml:space="preserve"> </w:t>
-      </w:r>
-      <w:r>
-        <w:t xml:space="preserve">administration </w:t>
-      </w:r>
-      <w:r>
-        <w:t>to take</w:t>
-      </w:r>
-      <w:r>
-        <w:t xml:space="preserve"> precedence </w:t>
-      </w:r>
-      <w:r>
-        <w:t>over</w:t>
-      </w:r>
-      <w:r>
-        <w:t xml:space="preserve"> thoughtful</w:t>
-      </w:r>
-      <w:r>
-        <w:t xml:space="preserve"> </w:t>
-      </w:r>
-      <w:r>
-        <w:t>guidance as growth becomes a burden that can over</w:t>
-      </w:r>
-      <w:r>
-        <w:t>r</w:t>
-      </w:r>
-      <w:r>
-        <w:t>ide the advant</w:t>
-      </w:r>
-      <w:r>
-        <w:t>ages</w:t>
-      </w:r>
-      <w:r>
-        <w:t xml:space="preserve"> of large scale “Success.”  </w:t>
-      </w:r>
-      <w:r>
-        <w:t xml:space="preserve"> In the process of expansion, prudent</w:t>
-      </w:r>
-      <w:r>
-        <w:t xml:space="preserve"> management is replaced by convenient administration</w:t>
-      </w:r>
-      <w:r>
-        <w:t xml:space="preserve"> and responsible planning</w:t>
-      </w:r>
-      <w:r>
-        <w:t xml:space="preserve"> yields to</w:t>
-      </w:r>
-      <w:r>
-        <w:t xml:space="preserve"> short term strategies that </w:t>
-      </w:r>
-      <w:r>
-        <w:t>jeopardizing</w:t>
-      </w:r>
-      <w:r>
-        <w:t xml:space="preserve"> the long ra</w:t>
-      </w:r>
-      <w:r>
-        <w:t>nge viability of the company</w:t>
-      </w:r>
-      <w:r>
-        <w:t xml:space="preserve">.  </w:t>
-      </w:r>
-      <w:r>
-        <w:t xml:space="preserve"> </w:t>
-      </w:r>
-      <w:r>
-        <w:t xml:space="preserve"> </w:t>
-      </w:r>
-      <w:r>
-        <w:t xml:space="preserve"> </w:t>
-      </w:r>
-      <w:r>
-        <w:t xml:space="preserve">  </w:t>
-      </w:r>
-      <w:r>
-        <w:t xml:space="preserve">  </w:t>
-      </w:r>
-      <w:r>
-        <w:t xml:space="preserve"> </w:t>
-      </w:r>
-    </w:p>
-    <w:p>
-      <w:r>
-        <w:t xml:space="preserve">An expanding organization can also create rising cognitive dissonence for the </w:t>
-      </w:r>
-      <w:r>
-        <w:t xml:space="preserve">original </w:t>
-      </w:r>
-      <w:r>
-        <w:t>ownership and management of the company as corporate goals begin to clash with the mission that launched the company and propelled its original momentum.  Moreover, ongoing dema</w:t>
-      </w:r>
-      <w:r>
-        <w:t xml:space="preserve">nds from increasing processes </w:t>
-      </w:r>
-      <w:r>
-        <w:t xml:space="preserve">creates an escalating burden </w:t>
-      </w:r>
-      <w:r>
-        <w:t xml:space="preserve">on those that lead the company as particular benchmarks begin to supersede </w:t>
-      </w:r>
-      <w:r>
-        <w:t xml:space="preserve">general </w:t>
-      </w:r>
-      <w:r>
-        <w:t xml:space="preserve">goals.  </w:t>
-      </w:r>
-      <w:r>
-        <w:t xml:space="preserve"> Larger</w:t>
-      </w:r>
-      <w:r>
-        <w:t xml:space="preserve"> companies tend to become </w:t>
-      </w:r>
-      <w:r>
-        <w:t>increasingly acquisitive</w:t>
-      </w:r>
-      <w:r>
-        <w:t xml:space="preserve"> in focus and cumbersome to administer as complexity and a sprawling organization can swamp the owners with unrelenting </w:t>
-      </w:r>
-      <w:r>
-        <w:t>exigencies that require continuous</w:t>
-      </w:r>
-      <w:r>
-        <w:t xml:space="preserve"> attentiona that is time consuming, stressful and distractiing for those who are in charge of the company.  </w:t>
-      </w:r>
-    </w:p>
-    <w:p>
-      <w:r>
-        <w:t>So,</w:t>
-      </w:r>
-      <w:r>
-        <w:t xml:space="preserve"> growth in organizational</w:t>
-      </w:r>
-      <w:r>
-        <w:t xml:space="preserve"> structu</w:t>
-      </w:r>
-      <w:r>
-        <w:t>r</w:t>
-      </w:r>
-      <w:r>
-        <w:t xml:space="preserve">e is often </w:t>
-      </w:r>
-      <w:r>
-        <w:t xml:space="preserve">counterproductive </w:t>
-      </w:r>
-      <w:r>
-        <w:t>for the owner</w:t>
-      </w:r>
-      <w:r>
-        <w:t xml:space="preserve"> </w:t>
-      </w:r>
-      <w:r>
-        <w:t>as</w:t>
-      </w:r>
-      <w:r>
-        <w:t xml:space="preserve"> </w:t>
-      </w:r>
-      <w:r>
-        <w:t xml:space="preserve">increasing </w:t>
-      </w:r>
-      <w:r>
-        <w:t>size undermines</w:t>
-      </w:r>
-      <w:r>
-        <w:t xml:space="preserve"> the </w:t>
-      </w:r>
-      <w:r>
-        <w:t xml:space="preserve">basic </w:t>
-      </w:r>
-      <w:r>
-        <w:t>pur</w:t>
-      </w:r>
-      <w:r>
-        <w:t>pose of owning a</w:t>
-      </w:r>
-      <w:r>
-        <w:t xml:space="preserve"> business.</w:t>
-      </w:r>
-      <w:r>
-        <w:t xml:space="preserve">  Business ownership is intended </w:t>
-      </w:r>
-      <w:r>
-        <w:t xml:space="preserve">to </w:t>
-      </w:r>
-      <w:r>
-        <w:t xml:space="preserve">secure independence and </w:t>
-      </w:r>
-      <w:r>
-        <w:t>improve</w:t>
-      </w:r>
-      <w:r>
-        <w:t xml:space="preserve"> the quality of life for the </w:t>
-      </w:r>
-      <w:r>
-        <w:lastRenderedPageBreak/>
-        <w:t>owner</w:t>
-      </w:r>
-      <w:r>
-        <w:t xml:space="preserve"> while</w:t>
-      </w:r>
-      <w:r>
-        <w:t xml:space="preserve"> providing products or services that </w:t>
-      </w:r>
-      <w:r>
-        <w:t xml:space="preserve">benefit consumers </w:t>
-      </w:r>
-      <w:r>
-        <w:t xml:space="preserve">and </w:t>
-      </w:r>
-      <w:r>
-        <w:t xml:space="preserve">serve </w:t>
-      </w:r>
-      <w:r>
-        <w:t>the</w:t>
-      </w:r>
-      <w:r>
-        <w:t xml:space="preserve"> community.</w:t>
-      </w:r>
-      <w:r>
-        <w:t xml:space="preserve">  </w:t>
-      </w:r>
-      <w:r>
-        <w:t>Yet, rising success ofte</w:t>
-      </w:r>
-      <w:r>
-        <w:t>n brings increasing discontent for business</w:t>
-      </w:r>
-      <w:r>
-        <w:t xml:space="preserve"> owners </w:t>
-      </w:r>
-      <w:r>
-        <w:t xml:space="preserve">as </w:t>
-      </w:r>
-      <w:r>
-        <w:t>they become unhap</w:t>
-      </w:r>
-      <w:r>
-        <w:t xml:space="preserve">py with their lives because of </w:t>
-      </w:r>
-      <w:r>
-        <w:t xml:space="preserve">the </w:t>
-      </w:r>
-      <w:r>
-        <w:t xml:space="preserve">stress </w:t>
-      </w:r>
-      <w:r>
-        <w:t>involved in managing a sprawling</w:t>
-      </w:r>
-      <w:r>
-        <w:t xml:space="preserve"> structure </w:t>
-      </w:r>
-      <w:r>
-        <w:t xml:space="preserve">and </w:t>
-      </w:r>
-      <w:r>
-        <w:t xml:space="preserve">because of </w:t>
-      </w:r>
-      <w:r>
-        <w:t>guilt over a failure to</w:t>
-      </w:r>
-      <w:r>
-        <w:t xml:space="preserve"> fulfill the original mission of</w:t>
-      </w:r>
-      <w:r>
-        <w:t xml:space="preserve"> the company.</w:t>
-      </w:r>
-      <w:r>
-        <w:t xml:space="preserve">  The more a company grows, the less control the owner has over the company and over </w:t>
-      </w:r>
-      <w:r>
-        <w:t xml:space="preserve">the priorities that were integral to its formation. </w:t>
-      </w:r>
-      <w:r>
-        <w:t xml:space="preserve"> So, the proactive</w:t>
-      </w:r>
-      <w:r>
-        <w:t xml:space="preserve"> and </w:t>
-      </w:r>
-      <w:r>
-        <w:t xml:space="preserve">highly </w:t>
-      </w:r>
-      <w:r>
-        <w:t>mo</w:t>
-      </w:r>
-      <w:r>
-        <w:t xml:space="preserve">tivated entrepreneur becomes a frustrated </w:t>
-      </w:r>
-      <w:r>
-        <w:t>adminsitrator who is</w:t>
-      </w:r>
-      <w:r>
-        <w:t xml:space="preserve"> preoccupied with</w:t>
-      </w:r>
-      <w:r>
-        <w:t xml:space="preserve"> </w:t>
-      </w:r>
-      <w:r>
-        <w:t>all of the headeaches</w:t>
-      </w:r>
-      <w:r>
-        <w:t xml:space="preserve"> of a large structure</w:t>
-      </w:r>
-      <w:r>
-        <w:t xml:space="preserve"> while losing </w:t>
-      </w:r>
-      <w:r>
-        <w:t xml:space="preserve">the </w:t>
-      </w:r>
-      <w:r>
-        <w:t xml:space="preserve">sense of </w:t>
-      </w:r>
-      <w:r>
-        <w:t>accomplishment</w:t>
-      </w:r>
-      <w:r>
-        <w:t xml:space="preserve"> that </w:t>
-      </w:r>
-      <w:r>
-        <w:t xml:space="preserve">came </w:t>
-      </w:r>
-      <w:r>
-        <w:t xml:space="preserve">with the smaller </w:t>
-      </w:r>
-      <w:r>
-        <w:t xml:space="preserve">company. </w:t>
-      </w:r>
-      <w:r>
-        <w:t xml:space="preserve">  </w:t>
-      </w:r>
-    </w:p>
-    <w:p>
-      <w:r>
-        <w:t xml:space="preserve">The shifting </w:t>
-      </w:r>
-      <w:r>
-        <w:t xml:space="preserve">of a small enterprise </w:t>
-      </w:r>
-      <w:r>
-        <w:t xml:space="preserve">into a </w:t>
-      </w:r>
-      <w:r>
-        <w:t xml:space="preserve">large </w:t>
-      </w:r>
-      <w:r>
-        <w:t>co</w:t>
-      </w:r>
-      <w:r>
-        <w:t xml:space="preserve">rporate entity </w:t>
-      </w:r>
-      <w:r>
-        <w:t xml:space="preserve">can </w:t>
-      </w:r>
-      <w:r>
-        <w:t>disrupt clarity of thought and distort</w:t>
-      </w:r>
-      <w:r>
-        <w:t xml:space="preserve"> the perso</w:t>
-      </w:r>
-      <w:r>
-        <w:t xml:space="preserve">nality </w:t>
-      </w:r>
-      <w:r>
-        <w:t>of</w:t>
-      </w:r>
-      <w:r>
-        <w:t xml:space="preserve"> a small business owner</w:t>
-      </w:r>
-      <w:r>
-        <w:t xml:space="preserve"> as </w:t>
-      </w:r>
-      <w:r>
-        <w:t>a synthetic</w:t>
-      </w:r>
-      <w:r>
-        <w:t xml:space="preserve"> </w:t>
-      </w:r>
-      <w:r>
-        <w:t>organization</w:t>
-      </w:r>
-      <w:r>
-        <w:t xml:space="preserve"> brings an overriding regimentation </w:t>
-      </w:r>
-      <w:r>
-        <w:t xml:space="preserve">that limits spontaneous </w:t>
-      </w:r>
-      <w:r>
-        <w:t>initiative while</w:t>
-      </w:r>
-      <w:r>
-        <w:t xml:space="preserve"> </w:t>
-      </w:r>
-      <w:r>
-        <w:t xml:space="preserve">the narrow focus and </w:t>
-      </w:r>
-      <w:r>
-        <w:t>ongoing</w:t>
-      </w:r>
-      <w:r>
-        <w:t xml:space="preserve"> projection of </w:t>
-      </w:r>
-      <w:r>
-        <w:t>image create an artificial worldview that smothers</w:t>
-      </w:r>
-      <w:r>
-        <w:t xml:space="preserve"> the imaginative thinking</w:t>
-      </w:r>
-      <w:r>
-        <w:t xml:space="preserve"> that</w:t>
-      </w:r>
-      <w:r>
-        <w:t xml:space="preserve"> creates </w:t>
-      </w:r>
-      <w:r>
-        <w:t>and sustains constructive</w:t>
-      </w:r>
-      <w:r>
-        <w:t xml:space="preserve"> business opportunity. </w:t>
-      </w:r>
-      <w:r>
-        <w:t xml:space="preserve"> </w:t>
-      </w:r>
-      <w:r>
-        <w:t>A large</w:t>
-      </w:r>
-      <w:r>
-        <w:t xml:space="preserve"> organization with regimented proce</w:t>
-      </w:r>
-      <w:r>
-        <w:t>ss</w:t>
-      </w:r>
-      <w:r>
-        <w:t xml:space="preserve"> and uniformity of thought</w:t>
-      </w:r>
-      <w:r>
-        <w:t xml:space="preserve"> </w:t>
-      </w:r>
-      <w:r>
-        <w:t xml:space="preserve">can skew the perspective of the owner and distort </w:t>
-      </w:r>
-      <w:r>
-        <w:t>t</w:t>
-      </w:r>
-      <w:r>
-        <w:t xml:space="preserve">he mission of the company.  </w:t>
+        <w:t xml:space="preserve"> </w:t>
+      </w:r>
+      <w:r>
+        <w:t xml:space="preserve">business </w:t>
+      </w:r>
+      <w:r>
+        <w:t xml:space="preserve">community </w:t>
+      </w:r>
+      <w:r>
+        <w:t>can be viewed as</w:t>
+      </w:r>
+      <w:r>
+        <w:t xml:space="preserve"> a microcosm of society </w:t>
+      </w:r>
+      <w:r>
+        <w:t xml:space="preserve">and a catalyst </w:t>
+      </w:r>
+      <w:r>
+        <w:t xml:space="preserve">for shaping interaction across a spectrum of human activity.  </w:t>
+      </w:r>
+      <w:r>
+        <w:t>With</w:t>
+      </w:r>
+      <w:r>
+        <w:t xml:space="preserve"> a </w:t>
+      </w:r>
+      <w:r>
+        <w:t xml:space="preserve">pivotal </w:t>
+      </w:r>
+      <w:r>
+        <w:t>function tha</w:t>
+      </w:r>
+      <w:r>
+        <w:t xml:space="preserve">t shapes opportunity for everyone, </w:t>
+      </w:r>
+      <w:r>
+        <w:t>business has an inf</w:t>
+      </w:r>
+      <w:r>
+        <w:t>luential role in determining our</w:t>
+      </w:r>
+      <w:r>
+        <w:t xml:space="preserve"> quality of life a</w:t>
+      </w:r>
+      <w:r>
+        <w:t>nd</w:t>
+      </w:r>
+      <w:r>
+        <w:t xml:space="preserve"> economic security for every member of society.  </w:t>
       </w:r>
       <w:r>
         <w:t xml:space="preserve">The </w:t>
       </w:r>
       <w:r>
-        <w:t xml:space="preserve">inate </w:t>
-      </w:r>
-      <w:r>
-        <w:t>motivation</w:t>
-      </w:r>
-      <w:r>
-        <w:t xml:space="preserve"> to create and produce is replaced by a </w:t>
-      </w:r>
-      <w:r>
-        <w:t xml:space="preserve">contrived </w:t>
-      </w:r>
-      <w:r>
-        <w:t>mentality that emphasizes</w:t>
-      </w:r>
-      <w:r>
-        <w:t xml:space="preserve"> symbols of </w:t>
-      </w:r>
-      <w:r>
-        <w:t xml:space="preserve">status </w:t>
-      </w:r>
-      <w:r>
-        <w:t xml:space="preserve">and acheivement within </w:t>
-      </w:r>
-      <w:r>
-        <w:t>superficial</w:t>
-      </w:r>
-      <w:r>
-        <w:t xml:space="preserve"> criteria of accomplishment.</w:t>
-      </w:r>
-      <w:r>
-        <w:t xml:space="preserve"> </w:t>
-      </w:r>
-      <w:r>
-        <w:t xml:space="preserve">  This</w:t>
-      </w:r>
-      <w:r>
-        <w:t xml:space="preserve"> </w:t>
-      </w:r>
-      <w:r>
-        <w:t>over</w:t>
-      </w:r>
-      <w:r>
-        <w:t xml:space="preserve"> </w:t>
-      </w:r>
-      <w:r>
-        <w:t xml:space="preserve">emphasis on </w:t>
-      </w:r>
-      <w:r>
-        <w:t>image</w:t>
-      </w:r>
-      <w:r>
-        <w:t xml:space="preserve"> </w:t>
-      </w:r>
-      <w:r>
-        <w:t>can stiffle</w:t>
-      </w:r>
-      <w:r>
-        <w:t xml:space="preserve"> </w:t>
-      </w:r>
-      <w:r>
-        <w:t xml:space="preserve">the sense of </w:t>
-      </w:r>
-      <w:r>
-        <w:t xml:space="preserve">service and </w:t>
-      </w:r>
-      <w:r>
-        <w:t>responsibility that brought fulfillment in the beginni</w:t>
-      </w:r>
-      <w:r>
-        <w:t xml:space="preserve">ng as business </w:t>
-      </w:r>
-      <w:r>
-        <w:t>ow</w:t>
-      </w:r>
-      <w:r>
-        <w:t xml:space="preserve">ners trade </w:t>
-      </w:r>
-      <w:r>
-        <w:t xml:space="preserve">commitment </w:t>
-      </w:r>
-      <w:r>
-        <w:t xml:space="preserve">for “success” </w:t>
-      </w:r>
-      <w:r>
-        <w:t>and lose their sense</w:t>
-      </w:r>
-      <w:r>
-        <w:t xml:space="preserve"> of purpose in life.  </w:t>
-      </w:r>
-    </w:p>
-    <w:p>
-      <w:r>
-        <w:t xml:space="preserve">For an entrepreneur, the </w:t>
-      </w:r>
-      <w:r>
-        <w:t>sincerity of purpose</w:t>
-      </w:r>
-      <w:r>
-        <w:t>, clarity of thought</w:t>
-      </w:r>
-      <w:r>
-        <w:t xml:space="preserve"> </w:t>
-      </w:r>
-      <w:r>
-        <w:t>that come</w:t>
-      </w:r>
-      <w:r>
-        <w:t xml:space="preserve"> from</w:t>
-      </w:r>
-      <w:r>
-        <w:t xml:space="preserve"> </w:t>
-      </w:r>
-      <w:r>
-        <w:t xml:space="preserve">spontaneous </w:t>
-      </w:r>
-      <w:r>
-        <w:t>pu</w:t>
-      </w:r>
-      <w:r>
-        <w:t>blic inte</w:t>
-      </w:r>
-      <w:r>
-        <w:t xml:space="preserve">raction is diminished </w:t>
-      </w:r>
-      <w:r>
-        <w:t xml:space="preserve">in the process of expansion </w:t>
-      </w:r>
-      <w:r>
-        <w:t xml:space="preserve">as </w:t>
-      </w:r>
-      <w:r>
-        <w:t xml:space="preserve">the </w:t>
-      </w:r>
-      <w:r>
-        <w:t>community</w:t>
-      </w:r>
-      <w:r>
-        <w:t xml:space="preserve"> feedback that co</w:t>
-      </w:r>
-      <w:r>
-        <w:t>mes</w:t>
-      </w:r>
-      <w:r>
-        <w:t xml:space="preserve"> from</w:t>
-      </w:r>
-      <w:r>
-        <w:t xml:space="preserve"> local busines</w:t>
-      </w:r>
-      <w:r>
-        <w:t>s</w:t>
-      </w:r>
-      <w:r>
-        <w:t xml:space="preserve"> is reduced</w:t>
-      </w:r>
-      <w:r>
-        <w:t>.   The</w:t>
-      </w:r>
-      <w:r>
-        <w:t xml:space="preserve"> instinctive </w:t>
-      </w:r>
-      <w:r>
-        <w:t>comprehension of con</w:t>
-      </w:r>
-      <w:r>
-        <w:t xml:space="preserve">sumer needs </w:t>
-      </w:r>
-      <w:r>
-        <w:t>becomes paralyzed</w:t>
-      </w:r>
-      <w:r>
-        <w:t xml:space="preserve"> </w:t>
-      </w:r>
-      <w:r>
-        <w:t xml:space="preserve">as </w:t>
-      </w:r>
-      <w:r>
-        <w:t xml:space="preserve">the </w:t>
-      </w:r>
-      <w:r>
-        <w:t xml:space="preserve">essence of </w:t>
-      </w:r>
-      <w:r>
-        <w:t>informative communication is replace</w:t>
-      </w:r>
-      <w:r>
-        <w:t xml:space="preserve">d by the image </w:t>
-      </w:r>
-      <w:r>
-        <w:t>of persuasive communication on</w:t>
-      </w:r>
-      <w:r>
-        <w:t xml:space="preserve"> </w:t>
-      </w:r>
-      <w:r>
-        <w:t xml:space="preserve">a one way trajectory </w:t>
-      </w:r>
-      <w:r>
-        <w:t xml:space="preserve">that </w:t>
-      </w:r>
-      <w:r>
-        <w:t>creates</w:t>
-      </w:r>
-      <w:r>
-        <w:t xml:space="preserve"> a fabricated</w:t>
-      </w:r>
-      <w:r>
-        <w:t xml:space="preserve"> form of interaction.   The artificial process of </w:t>
-      </w:r>
-      <w:r>
-        <w:t xml:space="preserve">persuasive </w:t>
-      </w:r>
-      <w:r>
-        <w:t xml:space="preserve">commmunication </w:t>
-      </w:r>
-      <w:r>
-        <w:t>undermines authenticity of thoug</w:t>
-      </w:r>
-      <w:r>
-        <w:t xml:space="preserve">ht and </w:t>
-      </w:r>
-      <w:r>
-        <w:t xml:space="preserve">this compromises </w:t>
-      </w:r>
-      <w:r>
-        <w:t xml:space="preserve">the </w:t>
-      </w:r>
-      <w:r>
-        <w:t xml:space="preserve">dynamic and multifaceted </w:t>
-      </w:r>
-      <w:r>
-        <w:t xml:space="preserve">perspective </w:t>
-      </w:r>
-      <w:r>
-        <w:t>of</w:t>
-      </w:r>
-      <w:r>
-        <w:t xml:space="preserve"> a founder as </w:t>
-      </w:r>
-      <w:r>
-        <w:t>the</w:t>
-      </w:r>
-      <w:r>
-        <w:t xml:space="preserve"> broader vision is curtailed.  </w:t>
-      </w:r>
-      <w:r>
-        <w:t xml:space="preserve"> </w:t>
-      </w:r>
-      <w:r>
-        <w:t>So, the</w:t>
-      </w:r>
-      <w:r>
-        <w:t xml:space="preserve"> </w:t>
-      </w:r>
-      <w:r>
-        <w:t xml:space="preserve">bold </w:t>
-      </w:r>
-      <w:r>
-        <w:t xml:space="preserve">and imaginitive </w:t>
-      </w:r>
-      <w:r>
-        <w:t>thinki</w:t>
-      </w:r>
-      <w:r>
-        <w:t>ng that guided the entrepreneur</w:t>
-      </w:r>
-      <w:r>
-        <w:t xml:space="preserve"> is subjugated </w:t>
-      </w:r>
-      <w:r>
-        <w:t xml:space="preserve">by synthetic communication as well as the endless reviews and </w:t>
-      </w:r>
-      <w:r>
-        <w:t>segmented</w:t>
-      </w:r>
-      <w:r>
-        <w:t xml:space="preserve"> proc</w:t>
-      </w:r>
-      <w:r>
-        <w:t>ess of corporate administration as lon</w:t>
-      </w:r>
-      <w:r>
-        <w:t>g range potential is stiffled in</w:t>
-      </w:r>
-      <w:r>
-        <w:t xml:space="preserve"> </w:t>
-      </w:r>
-      <w:r>
-        <w:t xml:space="preserve">the quest for </w:t>
-      </w:r>
-      <w:r>
-        <w:t>short term returns.</w:t>
-      </w:r>
-      <w:r>
-        <w:t xml:space="preserve"> </w:t>
-      </w:r>
-      <w:r>
-        <w:t xml:space="preserve"> Corporate</w:t>
-      </w:r>
-      <w:r>
-        <w:t xml:space="preserve"> expansion</w:t>
-      </w:r>
-      <w:r>
-        <w:t xml:space="preserve"> </w:t>
-      </w:r>
-      <w:r>
-        <w:t xml:space="preserve">and </w:t>
-      </w:r>
-      <w:r>
-        <w:t xml:space="preserve">the </w:t>
-      </w:r>
-      <w:r>
-        <w:t xml:space="preserve">corresponding distortion of </w:t>
-      </w:r>
-      <w:r>
-        <w:t>organizational culture</w:t>
-      </w:r>
-      <w:r>
-        <w:t xml:space="preserve"> </w:t>
-      </w:r>
-      <w:r>
-        <w:t>can damage</w:t>
-      </w:r>
-      <w:r>
-        <w:t xml:space="preserve"> the</w:t>
-      </w:r>
-      <w:r>
-        <w:t xml:space="preserve"> </w:t>
-      </w:r>
-      <w:r>
-        <w:t xml:space="preserve">personality of </w:t>
-      </w:r>
-      <w:r>
-        <w:t xml:space="preserve">the </w:t>
-      </w:r>
-      <w:r>
-        <w:t>entrepreneur</w:t>
-      </w:r>
-      <w:r>
-        <w:t xml:space="preserve"> </w:t>
-      </w:r>
-      <w:r>
-        <w:t>and override</w:t>
-      </w:r>
-      <w:r>
-        <w:t xml:space="preserve"> the public interest </w:t>
-      </w:r>
-      <w:r>
-        <w:t xml:space="preserve">by </w:t>
-      </w:r>
-      <w:r>
-        <w:t xml:space="preserve">undermining the </w:t>
-      </w:r>
-      <w:r>
-        <w:t>original thinking</w:t>
-      </w:r>
-      <w:r>
-        <w:t xml:space="preserve"> </w:t>
-      </w:r>
-      <w:r>
-        <w:t xml:space="preserve">and multifaceted purpose </w:t>
-      </w:r>
-      <w:r>
-        <w:t xml:space="preserve">that launched a prosperous business through responsive interaction with the public.  </w:t>
-      </w:r>
-      <w:r>
-        <w:t xml:space="preserve">  </w:t>
-      </w:r>
-      <w:r>
-        <w:t xml:space="preserve"> </w:t>
-      </w:r>
-      <w:r>
-        <w:t xml:space="preserve">  </w:t>
-      </w:r>
-    </w:p>
-    <w:p>
-      <w:r>
-        <w:t>Small</w:t>
-      </w:r>
-      <w:r>
-        <w:t xml:space="preserve"> business networkin</w:t>
-      </w:r>
-      <w:r>
-        <w:t>g</w:t>
-      </w:r>
-      <w:r>
-        <w:t xml:space="preserve"> solves the problems mentioned above by creating</w:t>
-      </w:r>
-      <w:r>
-        <w:t xml:space="preserve"> a positive </w:t>
-      </w:r>
-      <w:r>
-        <w:t xml:space="preserve">dynamic with open </w:t>
-      </w:r>
-      <w:r>
-        <w:t>exchange</w:t>
-      </w:r>
-      <w:r>
-        <w:t xml:space="preserve"> through an</w:t>
-      </w:r>
-      <w:r>
-        <w:t xml:space="preserve"> </w:t>
-      </w:r>
-      <w:r>
-        <w:t>incubation and accell</w:t>
+        <w:t>organization of business acitivity determine</w:t>
+      </w:r>
+      <w:r>
+        <w:t xml:space="preserve">s how interactive the economy is and the level of </w:t>
+      </w:r>
+      <w:r>
+        <w:t xml:space="preserve">economic </w:t>
+      </w:r>
+      <w:r>
+        <w:t>resp</w:t>
+      </w:r>
+      <w:r>
+        <w:t xml:space="preserve">onsiveness depends on the degree </w:t>
+      </w:r>
+      <w:r>
+        <w:t xml:space="preserve">of participation </w:t>
+      </w:r>
+      <w:r>
+        <w:t>within</w:t>
+      </w:r>
+      <w:r>
+        <w:t xml:space="preserve"> th</w:t>
       </w:r>
       <w:r>
         <w:t>e</w:t>
       </w:r>
       <w:r>
-        <w:t xml:space="preserve">ration system </w:t>
-      </w:r>
-      <w:r>
-        <w:t xml:space="preserve">that </w:t>
-      </w:r>
-      <w:r>
-        <w:t xml:space="preserve">emphasizes </w:t>
-      </w:r>
-      <w:r>
-        <w:t xml:space="preserve">a dynamic form of </w:t>
-      </w:r>
-      <w:r>
-        <w:t>decentralized economics that is enabled by</w:t>
-      </w:r>
-      <w:r>
-        <w:t xml:space="preserve"> the organizing of small and mid-sized business</w:t>
-      </w:r>
-      <w:r>
-        <w:t xml:space="preserve"> through lateral interaction.  </w:t>
-      </w:r>
-      <w:r>
-        <w:t>The expansive networking serves as an equalizer to give smaller enterprise parity with larger business through synchronized activity that serves as a large scale resource.  All of this</w:t>
-      </w:r>
-      <w:r>
-        <w:t xml:space="preserve"> is facilitated</w:t>
-      </w:r>
-      <w:r>
-        <w:t xml:space="preserve"> by peer support and </w:t>
-      </w:r>
-      <w:r>
-        <w:t xml:space="preserve">flexible </w:t>
-      </w:r>
-      <w:r>
-        <w:t>business model</w:t>
-      </w:r>
-      <w:r>
-        <w:t>s that are</w:t>
-      </w:r>
-      <w:r>
-        <w:t xml:space="preserve"> characterized by </w:t>
-      </w:r>
-      <w:r>
-        <w:t xml:space="preserve">a </w:t>
-      </w:r>
-      <w:r>
-        <w:lastRenderedPageBreak/>
-        <w:t>modest form with a broader function as we expand the parameters for small enterprise to enable increasing income</w:t>
-      </w:r>
-      <w:r>
-        <w:t xml:space="preserve"> with</w:t>
-      </w:r>
-      <w:r>
-        <w:t xml:space="preserve"> a limited structure and</w:t>
-      </w:r>
-      <w:r>
-        <w:t xml:space="preserve"> </w:t>
-      </w:r>
-      <w:r>
-        <w:t>minimual overhead.  The reciprocity of in</w:t>
-      </w:r>
-      <w:r>
-        <w:t xml:space="preserve">terests and the parity of scope </w:t>
-      </w:r>
-      <w:r>
-        <w:t>makes it possible for</w:t>
-      </w:r>
-      <w:r>
-        <w:t xml:space="preserve"> the owner to “work to live rather than living to work</w:t>
-      </w:r>
-      <w:r>
-        <w:t xml:space="preserve">.”  </w:t>
-      </w:r>
-    </w:p>
-    <w:p>
-      <w:r>
-        <w:t>In our view, the</w:t>
-      </w:r>
-      <w:r>
-        <w:t xml:space="preserve"> profit motive is a very positive influence because it encourages individual initiative to </w:t>
-      </w:r>
-      <w:r>
-        <w:t>improve our quality of life by unlocking</w:t>
-      </w:r>
-      <w:r>
-        <w:t xml:space="preserve"> our own potential and it prompts us to strive for autonomy and security by harnesing our talents through entrepreneurship.  But it is important </w:t>
-      </w:r>
-      <w:r>
-        <w:t>to keep the proprietorship local</w:t>
-      </w:r>
-      <w:r>
-        <w:t xml:space="preserve"> and independent because there are negative ramifications for the original owners and for the public when business</w:t>
-      </w:r>
-      <w:r>
-        <w:t xml:space="preserve"> becomes consolidated on an eno</w:t>
-      </w:r>
-      <w:r>
-        <w:t xml:space="preserve">rmous scale.  </w:t>
-      </w:r>
-      <w:r>
-        <w:t>The autonomy of p</w:t>
-      </w:r>
-      <w:r>
-        <w:t xml:space="preserve">rofit turns into economic colonization and need becomes greed when </w:t>
-      </w:r>
-      <w:r>
-        <w:t xml:space="preserve">large organization replaces </w:t>
-      </w:r>
-      <w:r>
-        <w:t>s</w:t>
-      </w:r>
-      <w:r>
-        <w:t>mall structure</w:t>
-      </w:r>
-      <w:r>
-        <w:t xml:space="preserve"> and centralization</w:t>
-      </w:r>
-      <w:r>
-        <w:t xml:space="preserve"> </w:t>
-      </w:r>
-      <w:r>
-        <w:t xml:space="preserve">creates a </w:t>
-      </w:r>
-      <w:r>
-        <w:t xml:space="preserve">stiffling </w:t>
-      </w:r>
-      <w:r>
-        <w:t xml:space="preserve">uniformity </w:t>
-      </w:r>
-      <w:r>
-        <w:t>th</w:t>
-      </w:r>
-      <w:r>
-        <w:t>at discourages active</w:t>
-      </w:r>
-      <w:r>
-        <w:t xml:space="preserve"> participation and </w:t>
-      </w:r>
-      <w:r>
-        <w:t xml:space="preserve">hinders </w:t>
-      </w:r>
-      <w:r>
-        <w:t>public represen</w:t>
-      </w:r>
-      <w:r>
-        <w:t>tation.  Economic consolidation</w:t>
-      </w:r>
-      <w:r>
-        <w:t xml:space="preserve"> lowers the quality of life for entrepreneurs and </w:t>
-      </w:r>
-      <w:r>
-        <w:t xml:space="preserve">for </w:t>
-      </w:r>
-      <w:r>
-        <w:t xml:space="preserve">consumers as the </w:t>
-      </w:r>
-      <w:r>
-        <w:t xml:space="preserve">trend toward </w:t>
-      </w:r>
-      <w:r>
-        <w:t>monopoly of economic activity</w:t>
-      </w:r>
-      <w:r>
-        <w:t xml:space="preserve"> only serv</w:t>
-      </w:r>
-      <w:r>
-        <w:t>es to inflate prices</w:t>
-      </w:r>
-      <w:r>
-        <w:t xml:space="preserve"> and lower the level of quali</w:t>
-      </w:r>
-      <w:r>
-        <w:t xml:space="preserve">ty in whatever is produced and consumed.  </w:t>
-      </w:r>
-      <w:r>
-        <w:t xml:space="preserve"> </w:t>
-      </w:r>
-      <w:r>
-        <w:t xml:space="preserve"> </w:t>
-      </w:r>
-      <w:r>
-        <w:t xml:space="preserve">    </w:t>
-      </w:r>
-    </w:p>
-    <w:p>
-      <w:r>
-        <w:t xml:space="preserve">The concept of </w:t>
-      </w:r>
-      <w:r>
-        <w:t xml:space="preserve">a </w:t>
-      </w:r>
-      <w:r>
-        <w:t xml:space="preserve">large </w:t>
-      </w:r>
-      <w:r>
-        <w:t xml:space="preserve">scope and </w:t>
-      </w:r>
-      <w:r>
-        <w:t>scale with a small</w:t>
-      </w:r>
-      <w:r>
-        <w:t xml:space="preserve"> </w:t>
-      </w:r>
-      <w:r>
-        <w:t xml:space="preserve">or moderate </w:t>
-      </w:r>
-      <w:r>
-        <w:t>structure enables</w:t>
-      </w:r>
-      <w:r>
-        <w:t xml:space="preserve"> the business to continue with the original owners who can guide their own destiny while also remaining true to the or</w:t>
-      </w:r>
-      <w:r>
-        <w:t xml:space="preserve">iginal mission of the company.   </w:t>
-      </w:r>
-      <w:r>
-        <w:t>The sharing of knowledge and the pooling of resources brings lateral coordination that enalbes s</w:t>
-      </w:r>
-      <w:r>
-        <w:t>mall</w:t>
-      </w:r>
-      <w:r>
-        <w:t xml:space="preserve"> enterpri</w:t>
-      </w:r>
-      <w:r>
-        <w:t xml:space="preserve">se </w:t>
-      </w:r>
-      <w:r>
-        <w:t xml:space="preserve">to generate </w:t>
-      </w:r>
-      <w:r>
-        <w:t xml:space="preserve">substantial </w:t>
-      </w:r>
-      <w:r>
-        <w:t xml:space="preserve">income while responding to the needs </w:t>
-      </w:r>
-      <w:r>
-        <w:t>of</w:t>
-      </w:r>
-      <w:r>
-        <w:t xml:space="preserve"> their</w:t>
-      </w:r>
-      <w:r>
-        <w:t xml:space="preserve"> neighbors as</w:t>
-      </w:r>
-      <w:r>
-        <w:t xml:space="preserve"> business serves a crucial </w:t>
-      </w:r>
-      <w:r>
-        <w:t xml:space="preserve"> function in our communities.   </w:t>
-      </w:r>
-      <w:r>
-        <w:t xml:space="preserve">Local business </w:t>
-      </w:r>
-      <w:r>
-        <w:t xml:space="preserve">has a keen understanding </w:t>
-      </w:r>
-      <w:r>
-        <w:t xml:space="preserve">of </w:t>
-      </w:r>
-      <w:r>
-        <w:t>society</w:t>
-      </w:r>
-      <w:r>
-        <w:t xml:space="preserve"> </w:t>
-      </w:r>
-      <w:r>
-        <w:t xml:space="preserve">and </w:t>
-      </w:r>
-      <w:r>
-        <w:t xml:space="preserve">a </w:t>
-      </w:r>
-      <w:r>
-        <w:t>strong sense of obligation to a surrounding</w:t>
-      </w:r>
-      <w:r>
-        <w:t xml:space="preserve"> </w:t>
-      </w:r>
-      <w:r>
-        <w:t>community that depends on</w:t>
-      </w:r>
-      <w:r>
-        <w:t xml:space="preserve"> the </w:t>
-      </w:r>
-      <w:r>
-        <w:t xml:space="preserve">products and </w:t>
-      </w:r>
-      <w:r>
-        <w:t xml:space="preserve">services provided by </w:t>
-      </w:r>
-      <w:r>
-        <w:t xml:space="preserve">the </w:t>
-      </w:r>
-      <w:r>
-        <w:t>local</w:t>
-      </w:r>
-      <w:r>
-        <w:t xml:space="preserve"> entrepreneurship that is </w:t>
-      </w:r>
-      <w:r>
-        <w:t xml:space="preserve">created through interactive engagement.  </w:t>
-      </w:r>
-      <w:r>
-        <w:t xml:space="preserve"> </w:t>
-      </w:r>
-      <w:r>
-        <w:t xml:space="preserve">A </w:t>
-      </w:r>
-      <w:r>
-        <w:t>small business represents</w:t>
-      </w:r>
-      <w:r>
-        <w:t xml:space="preserve"> the dreams</w:t>
-      </w:r>
-      <w:r>
-        <w:t xml:space="preserve"> of the owners and it respon</w:t>
-      </w:r>
-      <w:r>
-        <w:t>ds to the needs of society</w:t>
-      </w:r>
-      <w:r>
-        <w:t xml:space="preserve"> </w:t>
-      </w:r>
-      <w:r>
-        <w:t xml:space="preserve">as a multifaceted function provides a public </w:t>
-      </w:r>
-      <w:r>
-        <w:t xml:space="preserve">service while </w:t>
-      </w:r>
-      <w:r>
-        <w:t xml:space="preserve">enabling individual autonomy by </w:t>
-      </w:r>
-      <w:r>
-        <w:t>generating monetary profit</w:t>
-      </w:r>
-      <w:r>
-        <w:t xml:space="preserve"> </w:t>
-      </w:r>
-      <w:r>
-        <w:t>for the owner.  And it</w:t>
-      </w:r>
-      <w:r>
-        <w:t xml:space="preserve"> is possible</w:t>
-      </w:r>
-      <w:r>
-        <w:t xml:space="preserve"> to increase the income for the owner and enhance the ability </w:t>
-      </w:r>
-      <w:r>
-        <w:t xml:space="preserve">of the owner </w:t>
-      </w:r>
-      <w:r>
-        <w:t>to serve the community by expanding the role o</w:t>
-      </w:r>
-      <w:r>
-        <w:t>f</w:t>
-      </w:r>
-      <w:r>
-        <w:t xml:space="preserve"> small business through parallel</w:t>
-      </w:r>
-      <w:r>
-        <w:t xml:space="preserve"> interaction among </w:t>
-      </w:r>
-      <w:r>
-        <w:t xml:space="preserve">an interactive fraternity of </w:t>
-      </w:r>
-      <w:r>
-        <w:t>entrepreneurs.</w:t>
-      </w:r>
-      <w:r>
-        <w:t xml:space="preserve"> </w:t>
-      </w:r>
-      <w:r>
-        <w:t xml:space="preserve"> </w:t>
-      </w:r>
-      <w:r>
-        <w:t xml:space="preserve">  </w:t>
-      </w:r>
-      <w:r>
-        <w:t xml:space="preserve"> </w:t>
-      </w:r>
-      <w:r>
-        <w:t xml:space="preserve"> </w:t>
-      </w:r>
-    </w:p>
-    <w:p>
-      <w:r>
-        <w:t xml:space="preserve">                                </w:t>
-      </w:r>
-      <w:r>
-        <w:t xml:space="preserve">   THE KEYSTONE AND THE CATALYST</w:t>
-      </w:r>
-    </w:p>
-    <w:p>
-      <w:r>
-        <w:t>The</w:t>
-      </w:r>
-      <w:r>
-        <w:t xml:space="preserve"> </w:t>
-      </w:r>
-      <w:r>
-        <w:t xml:space="preserve">business </w:t>
-      </w:r>
-      <w:r>
-        <w:t xml:space="preserve">community </w:t>
-      </w:r>
-      <w:r>
-        <w:t>can be viewed as</w:t>
-      </w:r>
-      <w:r>
-        <w:t xml:space="preserve"> a microcosm of society </w:t>
-      </w:r>
-      <w:r>
-        <w:t xml:space="preserve">and a catalyst </w:t>
-      </w:r>
-      <w:r>
-        <w:t xml:space="preserve">for shaping interaction across a spectrum of human activity.  </w:t>
-      </w:r>
-      <w:r>
-        <w:t>With</w:t>
-      </w:r>
-      <w:r>
-        <w:t xml:space="preserve"> a </w:t>
-      </w:r>
-      <w:r>
-        <w:t xml:space="preserve">pivotal </w:t>
-      </w:r>
-      <w:r>
-        <w:t>function tha</w:t>
-      </w:r>
-      <w:r>
-        <w:t xml:space="preserve">t shapes opportunity for everyone, </w:t>
-      </w:r>
-      <w:r>
-        <w:t>business has an inf</w:t>
-      </w:r>
-      <w:r>
-        <w:t>luential role in determining our</w:t>
-      </w:r>
-      <w:r>
-        <w:t xml:space="preserve"> quality of life a</w:t>
-      </w:r>
-      <w:r>
-        <w:t>nd</w:t>
-      </w:r>
-      <w:r>
-        <w:t xml:space="preserve"> economic security for every member of society.  </w:t>
-      </w:r>
-      <w:r>
-        <w:t xml:space="preserve">The </w:t>
-      </w:r>
-      <w:r>
-        <w:t>organization of business acitivity determine</w:t>
-      </w:r>
-      <w:r>
-        <w:t xml:space="preserve">s how interactive the economy is and the level of </w:t>
-      </w:r>
-      <w:r>
-        <w:t xml:space="preserve">economic </w:t>
-      </w:r>
-      <w:r>
-        <w:t>resp</w:t>
-      </w:r>
-      <w:r>
-        <w:t xml:space="preserve">onsiveness depends on the degree </w:t>
-      </w:r>
-      <w:r>
-        <w:t xml:space="preserve">of participation </w:t>
-      </w:r>
-      <w:r>
-        <w:t>within</w:t>
-      </w:r>
-      <w:r>
-        <w:t xml:space="preserve"> th</w:t>
-      </w:r>
-      <w:r>
-        <w:t>e</w:t>
-      </w:r>
-      <w:r>
         <w:t xml:space="preserve"> </w:t>
       </w:r>
       <w:r>
@@ -5134,11 +5323,7 @@
         <w:t>ociety. The</w:t>
       </w:r>
       <w:r>
-        <w:t xml:space="preserve"> </w:t>
-      </w:r>
-      <w:r>
-        <w:lastRenderedPageBreak/>
-        <w:t xml:space="preserve">process of interaction that </w:t>
+        <w:t xml:space="preserve"> process of interaction that </w:t>
       </w:r>
       <w:r>
         <w:t>produces economic activity also determines the strength of our society and</w:t>
@@ -5370,6 +5555,7 @@
     </w:p>
     <w:p>
       <w:r>
+        <w:lastRenderedPageBreak/>
         <w:t>T</w:t>
       </w:r>
       <w:r>
@@ -5739,178 +5925,181 @@
     </w:p>
     <w:p>
       <w:r>
+        <w:t xml:space="preserve">The platform also serves </w:t>
+      </w:r>
+      <w:r>
+        <w:t>as a MARKEPLACE FOR COMERCE that enables</w:t>
+      </w:r>
+      <w:r>
+        <w:t xml:space="preserve"> business </w:t>
+      </w:r>
+      <w:r>
+        <w:t xml:space="preserve">to business coordination </w:t>
+      </w:r>
+      <w:r>
+        <w:t>and business to consumer intera</w:t>
+      </w:r>
+      <w:r>
+        <w:t xml:space="preserve">ction </w:t>
+      </w:r>
+      <w:r>
+        <w:t xml:space="preserve">through a more direct form of </w:t>
+      </w:r>
+      <w:r>
+        <w:t xml:space="preserve">exchange.  </w:t>
+      </w:r>
+      <w:r>
+        <w:t xml:space="preserve">The fraternal network creates </w:t>
+      </w:r>
+      <w:r>
+        <w:t>a dynamic interface that links small and medium sized entrepreneurs</w:t>
+      </w:r>
+      <w:r>
+        <w:t xml:space="preserve"> with one another and this brings business</w:t>
+      </w:r>
+      <w:r>
+        <w:t xml:space="preserve"> </w:t>
+      </w:r>
+      <w:r>
+        <w:t>and consumers</w:t>
+      </w:r>
+      <w:r>
+        <w:t xml:space="preserve"> together in a trilateral</w:t>
+      </w:r>
+      <w:r>
+        <w:t xml:space="preserve"> e</w:t>
+      </w:r>
+      <w:r>
+        <w:t xml:space="preserve">xhchange with </w:t>
+      </w:r>
+      <w:r>
+        <w:t>ongoing interaction and continuous feedback.</w:t>
+      </w:r>
+      <w:r>
+        <w:t xml:space="preserve">  It is all for one and one for all as </w:t>
+      </w:r>
+      <w:r>
+        <w:t>business and the public</w:t>
+      </w:r>
+      <w:r>
+        <w:t xml:space="preserve"> come together through the KC Bridge…</w:t>
+      </w:r>
+      <w:r>
+        <w:t>Consumers are the KEYSTONE</w:t>
+      </w:r>
+      <w:r>
+        <w:t xml:space="preserve"> a</w:t>
+      </w:r>
+      <w:r>
+        <w:t>nd small business is the CATALYST</w:t>
+      </w:r>
+      <w:r>
+        <w:t xml:space="preserve"> </w:t>
+      </w:r>
+      <w:r>
+        <w:t>as the two communities</w:t>
+      </w:r>
+      <w:r>
+        <w:t xml:space="preserve"> work in tan</w:t>
+      </w:r>
+      <w:r>
+        <w:t xml:space="preserve">dem </w:t>
+      </w:r>
+      <w:r>
+        <w:t xml:space="preserve">to unite economy with society. </w:t>
+      </w:r>
+      <w:r>
+        <w:t xml:space="preserve"> </w:t>
+      </w:r>
+      <w:r>
+        <w:t>This Dual interaction depends on the trilateral exchange that comes with lateral</w:t>
+      </w:r>
+      <w:r>
+        <w:t xml:space="preserve"> coordination</w:t>
+      </w:r>
+      <w:r>
+        <w:t xml:space="preserve"> among smaller enterprise</w:t>
+      </w:r>
+      <w:r>
+        <w:t xml:space="preserve"> because direct interaction with consumers can only occur on a large scale when there is grassroots coordinatio</w:t>
+      </w:r>
+      <w:r>
+        <w:t>n within the business community.</w:t>
+      </w:r>
+      <w:r>
+        <w:t xml:space="preserve">  </w:t>
+      </w:r>
+      <w:r>
+        <w:t xml:space="preserve"> </w:t>
+      </w:r>
+    </w:p>
+    <w:p>
+      <w:r>
+        <w:t>This project</w:t>
+      </w:r>
+      <w:r>
+        <w:t xml:space="preserve"> puts theory i</w:t>
+      </w:r>
+      <w:r>
+        <w:t>nto practice</w:t>
+      </w:r>
+      <w:r>
+        <w:t xml:space="preserve"> in an expanding context and with</w:t>
+      </w:r>
+      <w:r>
+        <w:t xml:space="preserve"> ongoing feedback </w:t>
+      </w:r>
+      <w:r>
+        <w:t>and com</w:t>
+      </w:r>
+      <w:r>
+        <w:t>parat</w:t>
+      </w:r>
+      <w:r>
+        <w:t>ive analysis for continuous</w:t>
+      </w:r>
+      <w:r>
+        <w:t xml:space="preserve"> readjustment.</w:t>
+      </w:r>
+      <w:r>
+        <w:t xml:space="preserve">  The</w:t>
+      </w:r>
+      <w:r>
+        <w:t xml:space="preserve"> network </w:t>
+      </w:r>
+      <w:r>
+        <w:t xml:space="preserve">can </w:t>
+      </w:r>
+      <w:r>
+        <w:t>be considered to be</w:t>
+      </w:r>
+      <w:r>
+        <w:t xml:space="preserve"> a business venture that is also</w:t>
+      </w:r>
+      <w:r>
+        <w:t xml:space="preserve"> an ac</w:t>
+      </w:r>
+      <w:r>
+        <w:t xml:space="preserve">ademic </w:t>
+      </w:r>
+      <w:r>
+        <w:t xml:space="preserve">project because of </w:t>
+      </w:r>
+      <w:r>
+        <w:t xml:space="preserve">business model innovations </w:t>
+      </w:r>
+      <w:r>
+        <w:t>that expan</w:t>
+      </w:r>
+      <w:r>
+        <w:t xml:space="preserve">d </w:t>
+      </w:r>
+      <w:r>
+        <w:t xml:space="preserve">the role of small business by extending the function of </w:t>
+      </w:r>
+      <w:r>
         <w:lastRenderedPageBreak/>
-        <w:t xml:space="preserve">The platform also serves </w:t>
-      </w:r>
-      <w:r>
-        <w:t>as a MARKEPLACE FOR COMERCE that enables</w:t>
-      </w:r>
-      <w:r>
-        <w:t xml:space="preserve"> business </w:t>
-      </w:r>
-      <w:r>
-        <w:t xml:space="preserve">to business coordination </w:t>
-      </w:r>
-      <w:r>
-        <w:t>and business to consumer intera</w:t>
-      </w:r>
-      <w:r>
-        <w:t xml:space="preserve">ction </w:t>
-      </w:r>
-      <w:r>
-        <w:t xml:space="preserve">through a more direct form of </w:t>
-      </w:r>
-      <w:r>
-        <w:t xml:space="preserve">exchange.  </w:t>
-      </w:r>
-      <w:r>
-        <w:t xml:space="preserve">The fraternal network creates </w:t>
-      </w:r>
-      <w:r>
-        <w:t>a dynamic interface that links small and medium sized entrepreneurs</w:t>
-      </w:r>
-      <w:r>
-        <w:t xml:space="preserve"> with one another and this brings business</w:t>
-      </w:r>
-      <w:r>
-        <w:t xml:space="preserve"> </w:t>
-      </w:r>
-      <w:r>
-        <w:t>and consumers</w:t>
-      </w:r>
-      <w:r>
-        <w:t xml:space="preserve"> together in a trilateral</w:t>
-      </w:r>
-      <w:r>
-        <w:t xml:space="preserve"> e</w:t>
-      </w:r>
-      <w:r>
-        <w:t xml:space="preserve">xhchange with </w:t>
-      </w:r>
-      <w:r>
-        <w:t>ongoing interaction and continuous feedback.</w:t>
-      </w:r>
-      <w:r>
-        <w:t xml:space="preserve">  It is all for one and one for all as </w:t>
-      </w:r>
-      <w:r>
-        <w:t>business and the public</w:t>
-      </w:r>
-      <w:r>
-        <w:t xml:space="preserve"> come together through the KC Bridge…</w:t>
-      </w:r>
-      <w:r>
-        <w:t>Consumers are the KEYSTONE</w:t>
-      </w:r>
-      <w:r>
-        <w:t xml:space="preserve"> a</w:t>
-      </w:r>
-      <w:r>
-        <w:t>nd small business is the CATALYST</w:t>
-      </w:r>
-      <w:r>
-        <w:t xml:space="preserve"> </w:t>
-      </w:r>
-      <w:r>
-        <w:t>as the two communities</w:t>
-      </w:r>
-      <w:r>
-        <w:t xml:space="preserve"> work in tan</w:t>
-      </w:r>
-      <w:r>
-        <w:t xml:space="preserve">dem </w:t>
-      </w:r>
-      <w:r>
-        <w:t xml:space="preserve">to unite economy with society. </w:t>
-      </w:r>
-      <w:r>
-        <w:t xml:space="preserve"> </w:t>
-      </w:r>
-      <w:r>
-        <w:t>This Dual interaction depends on the trilateral exchange that comes with lateral</w:t>
-      </w:r>
-      <w:r>
-        <w:t xml:space="preserve"> coordination</w:t>
-      </w:r>
-      <w:r>
-        <w:t xml:space="preserve"> among smaller enterprise</w:t>
-      </w:r>
-      <w:r>
-        <w:t xml:space="preserve"> because direct interaction with consumers can only occur on a large scale when there is grassroots coordinatio</w:t>
-      </w:r>
-      <w:r>
-        <w:t>n within the business community.</w:t>
-      </w:r>
-      <w:r>
-        <w:t xml:space="preserve">  </w:t>
-      </w:r>
-      <w:r>
-        <w:t xml:space="preserve"> </w:t>
-      </w:r>
-    </w:p>
-    <w:p>
-      <w:r>
-        <w:t>This project</w:t>
-      </w:r>
-      <w:r>
-        <w:t xml:space="preserve"> puts theory i</w:t>
-      </w:r>
-      <w:r>
-        <w:t>nto practice</w:t>
-      </w:r>
-      <w:r>
-        <w:t xml:space="preserve"> in an expanding context and with</w:t>
-      </w:r>
-      <w:r>
-        <w:t xml:space="preserve"> ongoing feedback </w:t>
-      </w:r>
-      <w:r>
-        <w:t>and com</w:t>
-      </w:r>
-      <w:r>
-        <w:t>parat</w:t>
-      </w:r>
-      <w:r>
-        <w:t>ive analysis for continuous</w:t>
-      </w:r>
-      <w:r>
-        <w:t xml:space="preserve"> readjustment.</w:t>
-      </w:r>
-      <w:r>
-        <w:t xml:space="preserve">  The</w:t>
-      </w:r>
-      <w:r>
-        <w:t xml:space="preserve"> network </w:t>
-      </w:r>
-      <w:r>
-        <w:t xml:space="preserve">can </w:t>
-      </w:r>
-      <w:r>
-        <w:t>be considered to be</w:t>
-      </w:r>
-      <w:r>
-        <w:t xml:space="preserve"> a business venture that is also</w:t>
-      </w:r>
-      <w:r>
-        <w:t xml:space="preserve"> an ac</w:t>
-      </w:r>
-      <w:r>
-        <w:t xml:space="preserve">ademic </w:t>
-      </w:r>
-      <w:r>
-        <w:t xml:space="preserve">project because of </w:t>
-      </w:r>
-      <w:r>
-        <w:t xml:space="preserve">business model innovations </w:t>
-      </w:r>
-      <w:r>
-        <w:t>that expan</w:t>
-      </w:r>
-      <w:r>
-        <w:t xml:space="preserve">d </w:t>
-      </w:r>
-      <w:r>
-        <w:t>the role of small business by extending the function of small enter</w:t>
+        <w:t>small enter</w:t>
       </w:r>
       <w:r>
         <w:t>prise.  So this project</w:t>
@@ -6150,8 +6339,6 @@
       <w:r>
         <w:t xml:space="preserve">closer coordination to create the most opportunity for the largest number of people.  </w:t>
       </w:r>
-      <w:bookmarkStart w:id="0" w:name="_GoBack"/>
-      <w:bookmarkEnd w:id="0"/>
       <w:r>
         <w:t xml:space="preserve"> </w:t>
       </w:r>

--- a/WhitePaperIntenationalSmallBusinessNetworkWithaGlobalFraternityofEntrepreneurs (1) (3) (1) (1) (1) (1) (2) (1) (2) (1) (1) (1) (1) (1) (1) (1) (1) (11) (1) (2) (4).docx
+++ b/WhitePaperIntenationalSmallBusinessNetworkWithaGlobalFraternityofEntrepreneurs (1) (3) (1) (1) (1) (1) (2) (1) (2) (1) (1) (1) (1) (1) (1) (1) (1) (11) (1) (2) (4).docx
@@ -3162,63 +3162,218 @@
     </w:p>
     <w:p>
       <w:r>
-        <w:t xml:space="preserve">A grassroots network organizes small business through lateral interaction in an </w:t>
-      </w:r>
-      <w:r>
-        <w:t xml:space="preserve">expanding context and this business to business interaction enables business to consumer exchange on a very large scale. </w:t>
-      </w:r>
-      <w:r>
-        <w:t xml:space="preserve">The interactive interaction between small enterprise and consumers is amplified manifold when business activity is organized through lateral coordination </w:t>
-      </w:r>
-      <w:r>
-        <w:t>that enables</w:t>
-      </w:r>
-      <w:r>
-        <w:t xml:space="preserve"> the linking of business practice </w:t>
-      </w:r>
-      <w:r>
-        <w:t>across a wide spectrum of economic activity</w:t>
+        <w:t xml:space="preserve">A calibrated small business community </w:t>
+      </w:r>
+      <w:r>
+        <w:t>can galv</w:t>
+      </w:r>
+      <w:r>
+        <w:t>anize consumer participation to</w:t>
+      </w:r>
+      <w:r>
+        <w:t xml:space="preserve"> </w:t>
+      </w:r>
+      <w:r>
+        <w:t>cultivate a decentralized onlin</w:t>
+      </w:r>
+      <w:r>
+        <w:t xml:space="preserve">e marketplace </w:t>
+      </w:r>
+      <w:r>
+        <w:t>for</w:t>
+      </w:r>
+      <w:r>
+        <w:t xml:space="preserve"> an interactive economy that is responsive to public demand.</w:t>
+      </w:r>
+      <w:r>
+        <w:t xml:space="preserve">  </w:t>
+      </w:r>
+      <w:r>
+        <w:t>The shift toward digital com</w:t>
+      </w:r>
+      <w:r>
+        <w:t xml:space="preserve">merce in </w:t>
+      </w:r>
+      <w:r>
+        <w:t>emerging markets represents one of the most significant economic trends of our time</w:t>
+      </w:r>
+      <w:r>
+        <w:t xml:space="preserve"> </w:t>
+      </w:r>
+      <w:r>
+        <w:t>and</w:t>
+      </w:r>
+      <w:r>
+        <w:t xml:space="preserve"> open access for small business </w:t>
+      </w:r>
+      <w:r>
+        <w:t>runs in tandem with consumer representation</w:t>
       </w:r>
       <w:r>
         <w:t>.</w:t>
       </w:r>
       <w:r>
-        <w:t xml:space="preserve">  A small enterprise network serves to</w:t>
-      </w:r>
-      <w:r>
-        <w:t xml:space="preserve"> calibrate small business entrepreneurship on a </w:t>
-      </w:r>
-      <w:r>
-        <w:t xml:space="preserve">very </w:t>
-      </w:r>
-      <w:r>
-        <w:t>larg</w:t>
-      </w:r>
-      <w:r>
-        <w:t>e scale and this expanded role enables small business</w:t>
-      </w:r>
-      <w:r>
-        <w:t xml:space="preserve"> to have a large function by serving</w:t>
-      </w:r>
-      <w:r>
-        <w:t xml:space="preserve"> </w:t>
-      </w:r>
-      <w:r>
-        <w:t xml:space="preserve">as an intermediary between consumers and the digital economy. </w:t>
-      </w:r>
-      <w:r>
-        <w:t xml:space="preserve"> We can deploy a versatile business network to expand and coordinate grassroots economic activity and facilitate local participation in </w:t>
-      </w:r>
-      <w:r>
-        <w:t xml:space="preserve">an expanding sphere of commerce.  This network can work effectively to organize local business </w:t>
-      </w:r>
-      <w:r>
-        <w:t xml:space="preserve">across a wide geographic </w:t>
+        <w:t xml:space="preserve">  </w:t>
+      </w:r>
+      <w:r>
+        <w:t>There</w:t>
+      </w:r>
+      <w:r>
+        <w:t xml:space="preserve"> is a unique opportunity for </w:t>
+      </w:r>
+      <w:r>
+        <w:t>multiple</w:t>
+      </w:r>
+      <w:r>
+        <w:t xml:space="preserve"> benefits </w:t>
+      </w:r>
+      <w:r>
+        <w:t>when consumer activity is galvanized by small business interaction and</w:t>
+      </w:r>
+      <w:r>
+        <w:t xml:space="preserve"> the expansion of the </w:t>
+      </w:r>
+      <w:r>
+        <w:t>online marketplace</w:t>
+      </w:r>
+      <w:r>
+        <w:t xml:space="preserve"> can have far reaching ramifications.  </w:t>
+      </w:r>
+      <w:r>
+        <w:t>The evo</w:t>
+      </w:r>
+      <w:r>
+        <w:t>lution</w:t>
+      </w:r>
+      <w:r>
+        <w:t xml:space="preserve"> of con</w:t>
+      </w:r>
+      <w:r>
+        <w:t xml:space="preserve">sumer activity through participation </w:t>
+      </w:r>
+      <w:r>
+        <w:t xml:space="preserve">in </w:t>
+      </w:r>
+      <w:r>
+        <w:t>the digital realm is</w:t>
+      </w:r>
+      <w:r>
+        <w:t xml:space="preserve"> crucial for shaping the dis</w:t>
+      </w:r>
+      <w:r>
+        <w:t>tribution of economic resources as the process of interaction shapes the nature of exchange on a macro scale.</w:t>
+      </w:r>
+      <w:r>
+        <w:t xml:space="preserve"> </w:t>
+      </w:r>
+      <w:r>
+        <w:t xml:space="preserve"> So, the </w:t>
+      </w:r>
+      <w:r>
+        <w:t xml:space="preserve">cultivation of a </w:t>
+      </w:r>
+      <w:r>
+        <w:t>vast digital marketplace</w:t>
+      </w:r>
+      <w:r>
+        <w:t xml:space="preserve"> can serve as a unique catalyst for a paradigm shift toward a more interactive and egalitarean economic framework</w:t>
+      </w:r>
+      <w:r>
+        <w:t xml:space="preserve"> that is propelled by the grassroots interaction between small business and consumers.  </w:t>
+      </w:r>
+      <w:r>
+        <w:t xml:space="preserve"> </w:t>
+      </w:r>
+    </w:p>
+    <w:p>
+      <w:r>
+        <w:t xml:space="preserve">The harnessing of of consumer interaction with the online economy can be facilitated by evolving technologies that create an interactive interface that would work in conjunction with a versatile network </w:t>
+      </w:r>
+      <w:r>
+        <w:t>to activate the online marketplace by fostering business model innovations that enable the ampl</w:t>
+      </w:r>
+      <w:r>
+        <w:t xml:space="preserve">ification of modest enterprise at the local level. The reciprocity between local entrepreneurship and </w:t>
+      </w:r>
+      <w:r>
+        <w:t xml:space="preserve">the digital sphere of commerce can stimulate a dynamic online marketplace while also giving impetus to </w:t>
+      </w:r>
+      <w:r>
+        <w:lastRenderedPageBreak/>
+        <w:t>grassroots networking projects that su</w:t>
+      </w:r>
+      <w:r>
+        <w:t xml:space="preserve">pport creative entrepreneurship that brings far sighted economic innovations. </w:t>
       </w:r>
       <w:bookmarkStart w:id="0" w:name="_GoBack"/>
       <w:bookmarkEnd w:id="0"/>
       <w:r>
-        <w:t xml:space="preserve">scope </w:t>
+        <w:t xml:space="preserve">  </w:t>
+      </w:r>
+      <w:r>
+        <w:t xml:space="preserve">  </w:t>
+      </w:r>
+      <w:r>
+        <w:t xml:space="preserve"> </w:t>
+      </w:r>
+      <w:r>
+        <w:t xml:space="preserve"> </w:t>
+      </w:r>
+    </w:p>
+    <w:p>
+      <w:r>
+        <w:t xml:space="preserve">A grassroots network organizes small business through lateral interaction in an </w:t>
+      </w:r>
+      <w:r>
+        <w:t xml:space="preserve">expanding context and this business to business interaction enables business to consumer exchange on a very large scale. </w:t>
+      </w:r>
+      <w:r>
+        <w:t xml:space="preserve">The interactive interaction between small enterprise and consumers is amplified manifold when business activity is organized through lateral coordination </w:t>
+      </w:r>
+      <w:r>
+        <w:t>that enables</w:t>
+      </w:r>
+      <w:r>
+        <w:t xml:space="preserve"> the linking of business practice </w:t>
+      </w:r>
+      <w:r>
+        <w:t>across a wide spectrum of economic activity</w:t>
+      </w:r>
+      <w:r>
+        <w:t>.</w:t>
+      </w:r>
+      <w:r>
+        <w:t xml:space="preserve">  A small enterprise network serves to</w:t>
+      </w:r>
+      <w:r>
+        <w:t xml:space="preserve"> calibrate small business entrepreneurship on a </w:t>
+      </w:r>
+      <w:r>
+        <w:t xml:space="preserve">very </w:t>
+      </w:r>
+      <w:r>
+        <w:t>larg</w:t>
+      </w:r>
+      <w:r>
+        <w:t>e scale and this expanded role enables small business</w:t>
+      </w:r>
+      <w:r>
+        <w:t xml:space="preserve"> to have a large function by serving</w:t>
+      </w:r>
+      <w:r>
+        <w:t xml:space="preserve"> </w:t>
+      </w:r>
+      <w:r>
+        <w:t xml:space="preserve">as an intermediary between consumers and the digital economy. </w:t>
+      </w:r>
+      <w:r>
+        <w:t xml:space="preserve"> We can deploy a versatile business network to expand and coordinate grassroots economic activity and facilitate local participation in </w:t>
+      </w:r>
+      <w:r>
+        <w:t xml:space="preserve">an expanding sphere of commerce.  This network can work effectively to organize local business </w:t>
+      </w:r>
+      <w:r>
+        <w:t xml:space="preserve">across a wide geographic scope </w:t>
       </w:r>
       <w:r>
         <w:t xml:space="preserve">and facilitate consumer participation in the vast online marketplace that is emerging. </w:t>
@@ -3344,1931 +3499,1928 @@
         <w:t>insightful concepts</w:t>
       </w:r>
       <w:r>
-        <w:t xml:space="preserve"> </w:t>
+        <w:t xml:space="preserve"> into</w:t>
+      </w:r>
+      <w:r>
+        <w:t xml:space="preserve"> prospero</w:t>
+      </w:r>
+      <w:r>
+        <w:t xml:space="preserve">us </w:t>
+      </w:r>
+      <w:r>
+        <w:t>enterprise by enablling</w:t>
+      </w:r>
+      <w:r>
+        <w:t xml:space="preserve"> sm</w:t>
+      </w:r>
+      <w:r>
+        <w:t>a</w:t>
+      </w:r>
+      <w:r>
+        <w:t>ll business to extend</w:t>
+      </w:r>
+      <w:r>
+        <w:t xml:space="preserve"> the scope </w:t>
+      </w:r>
+      <w:r>
+        <w:t xml:space="preserve">of  the </w:t>
+      </w:r>
+      <w:r>
+        <w:t xml:space="preserve">business </w:t>
+      </w:r>
+      <w:r>
+        <w:t xml:space="preserve">and </w:t>
+      </w:r>
+      <w:r>
+        <w:t xml:space="preserve">expand </w:t>
+      </w:r>
+      <w:r>
+        <w:t xml:space="preserve">the </w:t>
+      </w:r>
+      <w:r>
+        <w:t xml:space="preserve">scale of </w:t>
+      </w:r>
+      <w:r>
+        <w:t xml:space="preserve">the market while retaining the </w:t>
+      </w:r>
+      <w:r>
+        <w:t xml:space="preserve">streamlined </w:t>
+      </w:r>
+      <w:r>
+        <w:t xml:space="preserve">function, </w:t>
+      </w:r>
+      <w:r>
+        <w:t>ease</w:t>
+      </w:r>
+      <w:r>
+        <w:t xml:space="preserve"> of management and dedication of</w:t>
+      </w:r>
+      <w:r>
+        <w:t xml:space="preserve"> purpose that co</w:t>
+      </w:r>
+      <w:r>
+        <w:t xml:space="preserve">mes with a smaller organization. </w:t>
+      </w:r>
+      <w:r>
+        <w:t xml:space="preserve"> </w:t>
+      </w:r>
+    </w:p>
+    <w:p>
+      <w:r>
+        <w:t>There is an inverse relationship between the level of complexity of an</w:t>
+      </w:r>
+      <w:r>
+        <w:t xml:space="preserve"> organization</w:t>
+      </w:r>
+      <w:r>
+        <w:t xml:space="preserve"> and the degree </w:t>
+      </w:r>
+      <w:r>
+        <w:t>of commitment to</w:t>
+      </w:r>
+      <w:r>
+        <w:t xml:space="preserve"> </w:t>
+      </w:r>
+      <w:r>
+        <w:t xml:space="preserve">multiple </w:t>
+      </w:r>
+      <w:r>
+        <w:t>considerations</w:t>
+      </w:r>
+      <w:r>
+        <w:t xml:space="preserve"> </w:t>
+      </w:r>
+      <w:r>
+        <w:t xml:space="preserve">as a </w:t>
+      </w:r>
+      <w:r>
+        <w:t xml:space="preserve">larger organization with a </w:t>
+      </w:r>
+      <w:r>
+        <w:t>more elaborate structur</w:t>
+      </w:r>
+      <w:r>
+        <w:t>e is</w:t>
+      </w:r>
+      <w:r>
+        <w:t xml:space="preserve"> focused on</w:t>
+      </w:r>
+      <w:r>
+        <w:t xml:space="preserve"> a simpler and more limited purpose that restricts the public servi</w:t>
+      </w:r>
+      <w:r>
+        <w:t xml:space="preserve">ce role of the business.  </w:t>
+      </w:r>
+      <w:r>
+        <w:t xml:space="preserve">The larger a company grows, the narrower its focus becomes with an increasing emphasis on generating the most profit for the fewest people at the top.  </w:t>
+      </w:r>
+      <w:r>
+        <w:t>A larger organization</w:t>
+      </w:r>
+      <w:r>
+        <w:t xml:space="preserve"> becomes disconnected from its mission and isolated from its </w:t>
+      </w:r>
+      <w:r>
+        <w:t>“</w:t>
+      </w:r>
+      <w:r>
+        <w:t>constituents</w:t>
+      </w:r>
+      <w:r>
+        <w:t>”</w:t>
+      </w:r>
+      <w:r>
+        <w:t xml:space="preserve"> as the purpose of generating income by servin</w:t>
+      </w:r>
+      <w:r>
+        <w:t>g the public becomes obscurred in</w:t>
+      </w:r>
+      <w:r>
+        <w:t xml:space="preserve"> </w:t>
+      </w:r>
+      <w:r>
+        <w:t xml:space="preserve">the complications of </w:t>
+      </w:r>
+      <w:r>
+        <w:t xml:space="preserve">magnitude. </w:t>
+      </w:r>
+      <w:r>
+        <w:t xml:space="preserve"> When the</w:t>
+      </w:r>
+      <w:r>
+        <w:t xml:space="preserve"> structure </w:t>
+      </w:r>
+      <w:r>
+        <w:t xml:space="preserve">of an organization </w:t>
+      </w:r>
+      <w:r>
+        <w:t>grows larger, the</w:t>
+      </w:r>
+      <w:r>
+        <w:t xml:space="preserve"> influence of the f</w:t>
+      </w:r>
+      <w:r>
+        <w:t>ounder diminishes and the level</w:t>
+      </w:r>
+      <w:r>
+        <w:t xml:space="preserve"> of public in</w:t>
+      </w:r>
+      <w:r>
+        <w:t xml:space="preserve">teraction declines as a large </w:t>
+      </w:r>
+      <w:r>
+        <w:t>organization becomes internally</w:t>
+      </w:r>
+      <w:r>
+        <w:t xml:space="preserve"> focused and </w:t>
+      </w:r>
+      <w:r>
+        <w:t>increasingly</w:t>
+      </w:r>
+      <w:r>
+        <w:t xml:space="preserve"> </w:t>
+      </w:r>
+      <w:r>
+        <w:t>oblivi</w:t>
+      </w:r>
+      <w:r>
+        <w:t>o</w:t>
+      </w:r>
+      <w:r>
+        <w:t>us to its surroundings.</w:t>
+      </w:r>
+      <w:r>
+        <w:t xml:space="preserve"> </w:t>
+      </w:r>
+    </w:p>
+    <w:p>
+      <w:r>
+        <w:t xml:space="preserve"> </w:t>
+      </w:r>
+      <w:r>
+        <w:t>An</w:t>
+      </w:r>
+      <w:r>
+        <w:t xml:space="preserve"> expanding organization </w:t>
+      </w:r>
+      <w:r>
+        <w:t xml:space="preserve">also </w:t>
+      </w:r>
+      <w:r>
+        <w:t>causes</w:t>
+      </w:r>
+      <w:r>
+        <w:t xml:space="preserve"> a diminishing range of c</w:t>
+      </w:r>
+      <w:r>
+        <w:t>onsideration because</w:t>
+      </w:r>
+      <w:r>
+        <w:t xml:space="preserve"> size compels</w:t>
+      </w:r>
+      <w:r>
+        <w:t xml:space="preserve"> </w:t>
+      </w:r>
+      <w:r>
+        <w:t xml:space="preserve">the owner to </w:t>
+      </w:r>
+      <w:r>
+        <w:t>delegate to</w:t>
+      </w:r>
+      <w:r>
+        <w:t xml:space="preserve"> </w:t>
+      </w:r>
+      <w:r>
+        <w:t>spe</w:t>
+      </w:r>
+      <w:r>
+        <w:t>cialists who look at</w:t>
+      </w:r>
+      <w:r>
+        <w:t xml:space="preserve"> </w:t>
+      </w:r>
+      <w:r>
+        <w:t>particular</w:t>
+      </w:r>
+      <w:r>
+        <w:t xml:space="preserve"> </w:t>
+      </w:r>
+      <w:r>
+        <w:t xml:space="preserve">administrative </w:t>
+      </w:r>
+      <w:r>
+        <w:t>functions</w:t>
+      </w:r>
+      <w:r>
+        <w:t xml:space="preserve"> in a limited context</w:t>
+      </w:r>
+      <w:r>
+        <w:t xml:space="preserve"> that does not </w:t>
+      </w:r>
+      <w:r>
+        <w:t xml:space="preserve">considering the broader </w:t>
+      </w:r>
+      <w:r>
+        <w:t xml:space="preserve">role of the company.  Moreover, </w:t>
+      </w:r>
+      <w:r>
+        <w:t>the cost of running a larger organization multiplies and brings pressure on the ow</w:t>
+      </w:r>
+      <w:r>
+        <w:t>ner to produce instantaneous</w:t>
+      </w:r>
+      <w:r>
+        <w:t xml:space="preserve"> profits or secure additional loans to cover expenses.</w:t>
+      </w:r>
+      <w:r>
+        <w:t xml:space="preserve"> </w:t>
+      </w:r>
+      <w:r>
+        <w:t xml:space="preserve"> </w:t>
+      </w:r>
+      <w:r>
+        <w:t xml:space="preserve">The upward spiral </w:t>
+      </w:r>
+      <w:r>
+        <w:t>of growth causes a downward trajectory</w:t>
+      </w:r>
+      <w:r>
+        <w:t xml:space="preserve"> of consideration</w:t>
+      </w:r>
+      <w:r>
+        <w:t xml:space="preserve"> that undermines</w:t>
+      </w:r>
+      <w:r>
+        <w:t xml:space="preserve"> the responsiveness</w:t>
+      </w:r>
+      <w:r>
+        <w:t xml:space="preserve"> of the com</w:t>
+      </w:r>
+      <w:r>
+        <w:t>pany</w:t>
+      </w:r>
+      <w:r>
+        <w:t xml:space="preserve">.   The </w:t>
+      </w:r>
+      <w:r>
+        <w:t xml:space="preserve">mission becomes obscured as </w:t>
       </w:r>
       <w:r>
         <w:lastRenderedPageBreak/>
-        <w:t>into</w:t>
-      </w:r>
-      <w:r>
-        <w:t xml:space="preserve"> prospero</w:t>
-      </w:r>
-      <w:r>
-        <w:t xml:space="preserve">us </w:t>
-      </w:r>
-      <w:r>
-        <w:t>enterprise by enablling</w:t>
-      </w:r>
-      <w:r>
-        <w:t xml:space="preserve"> sm</w:t>
-      </w:r>
-      <w:r>
-        <w:t>a</w:t>
-      </w:r>
-      <w:r>
-        <w:t>ll business to extend</w:t>
-      </w:r>
-      <w:r>
-        <w:t xml:space="preserve"> the scope </w:t>
-      </w:r>
-      <w:r>
-        <w:t xml:space="preserve">of  the </w:t>
+        <w:t>inreasing</w:t>
+      </w:r>
+      <w:r>
+        <w:t xml:space="preserve"> </w:t>
+      </w:r>
+      <w:r>
+        <w:t xml:space="preserve">financial burden and </w:t>
+      </w:r>
+      <w:r>
+        <w:t xml:space="preserve">a </w:t>
+      </w:r>
+      <w:r>
+        <w:t xml:space="preserve">growing </w:t>
+      </w:r>
+      <w:r>
+        <w:t xml:space="preserve">reliance on </w:t>
+      </w:r>
+      <w:r>
+        <w:t>expe</w:t>
+      </w:r>
+      <w:r>
+        <w:t>rts with a limited focus replaces</w:t>
+      </w:r>
+      <w:r>
+        <w:t xml:space="preserve"> </w:t>
+      </w:r>
+      <w:r>
+        <w:t xml:space="preserve">interaction with </w:t>
+      </w:r>
+      <w:r>
+        <w:t xml:space="preserve">the wider community </w:t>
+      </w:r>
+      <w:r>
+        <w:t>for</w:t>
+      </w:r>
+      <w:r>
+        <w:t xml:space="preserve"> shaping the direction of a company.  </w:t>
+      </w:r>
+    </w:p>
+    <w:p>
+      <w:r>
+        <w:t>The inversion of purpose and size compromises the multifaceted mission that responded to the public demand for the company in the first place as a large and complex organization becomes increasingly removed from the community in a devolving interaction that replaces dedicated proprietorship and responsive decision making with benchmarks of achievement that are based on one dimensional revenue streams.  A large organization relies on specialists who apply a narrow perspective to administer the various functions while a smaller organization needs the broad view of a generalist to co</w:t>
+      </w:r>
+      <w:r>
+        <w:t>nsider the wider perspective that</w:t>
+      </w:r>
+      <w:r>
+        <w:t xml:space="preserve"> guide</w:t>
+      </w:r>
+      <w:r>
+        <w:t>s</w:t>
+      </w:r>
+      <w:r>
+        <w:t xml:space="preserve"> the company.  With a larger company, the</w:t>
+      </w:r>
+      <w:r>
+        <w:t xml:space="preserve"> magnanimous perspective and long range consideration of the founder is superseded by short term thinking as a growing contingent of managers with specialized roles emphasize immediate returns that can be easily quantified and calibrated for further expansion.  And with the shift from general consideration to specific thinking, the company loses sight of obligations to customers, clients, employees and the community.     </w:t>
+      </w:r>
+    </w:p>
+    <w:p>
+      <w:r>
+        <w:t>In th</w:t>
+      </w:r>
+      <w:r>
+        <w:t xml:space="preserve">e process of expansion, </w:t>
+      </w:r>
+      <w:r>
+        <w:t xml:space="preserve">the </w:t>
+      </w:r>
+      <w:r>
+        <w:t xml:space="preserve">specialists </w:t>
+      </w:r>
+      <w:r>
+        <w:t>assum</w:t>
+      </w:r>
+      <w:r>
+        <w:t xml:space="preserve">e leadership over </w:t>
+      </w:r>
+      <w:r>
+        <w:t xml:space="preserve">the </w:t>
+      </w:r>
+      <w:r>
+        <w:t>general direction</w:t>
+      </w:r>
+      <w:r>
+        <w:t xml:space="preserve"> of a company</w:t>
+      </w:r>
+      <w:r>
+        <w:t xml:space="preserve"> by synchronizing</w:t>
+      </w:r>
+      <w:r>
+        <w:t xml:space="preserve"> </w:t>
+      </w:r>
+      <w:r>
+        <w:t xml:space="preserve">multiple </w:t>
+      </w:r>
+      <w:r>
+        <w:t>functions through a</w:t>
+      </w:r>
+      <w:r>
+        <w:t xml:space="preserve"> particular</w:t>
+      </w:r>
+      <w:r>
+        <w:t xml:space="preserve"> </w:t>
+      </w:r>
+      <w:r>
+        <w:t xml:space="preserve">set of </w:t>
+      </w:r>
+      <w:r>
+        <w:t>goal</w:t>
+      </w:r>
+      <w:r>
+        <w:t>s</w:t>
+      </w:r>
+      <w:r>
+        <w:t xml:space="preserve"> that serves as a </w:t>
+      </w:r>
+      <w:r>
+        <w:t xml:space="preserve">common denominator </w:t>
+      </w:r>
+      <w:r>
+        <w:t>to enable multifaceted</w:t>
+      </w:r>
+      <w:r>
+        <w:t xml:space="preserve"> coordinatio</w:t>
+      </w:r>
+      <w:r>
+        <w:t xml:space="preserve">n.  And, the predominance of </w:t>
+      </w:r>
+      <w:r>
+        <w:t>specific roles create</w:t>
+      </w:r>
+      <w:r>
+        <w:t xml:space="preserve"> a particular</w:t>
+      </w:r>
+      <w:r>
+        <w:t xml:space="preserve"> perspective that influences the general purpose of the </w:t>
+      </w:r>
+      <w:r>
+        <w:t>organization as</w:t>
+      </w:r>
+      <w:r>
+        <w:t xml:space="preserve"> the </w:t>
+      </w:r>
+      <w:r>
+        <w:t xml:space="preserve">company </w:t>
+      </w:r>
+      <w:r>
+        <w:t xml:space="preserve">is </w:t>
+      </w:r>
+      <w:r>
+        <w:t>reduced to the singular goal of generating ma</w:t>
+      </w:r>
+      <w:r>
+        <w:t>ximum revenue in minimum time.</w:t>
+      </w:r>
+      <w:r>
+        <w:t xml:space="preserve">  </w:t>
+      </w:r>
+      <w:r>
+        <w:t>The</w:t>
+      </w:r>
+      <w:r>
+        <w:t xml:space="preserve"> broad view of the generalist yields to the </w:t>
+      </w:r>
+      <w:r>
+        <w:t xml:space="preserve">specific angle of </w:t>
+      </w:r>
+      <w:r>
+        <w:t>the specialist</w:t>
+      </w:r>
+      <w:r>
+        <w:t xml:space="preserve"> as a large structure</w:t>
+      </w:r>
+      <w:r>
+        <w:t xml:space="preserve"> becomes isolated from public feedback an</w:t>
+      </w:r>
+      <w:r>
+        <w:t xml:space="preserve">d </w:t>
+      </w:r>
+      <w:r>
+        <w:t xml:space="preserve">more reliant on </w:t>
+      </w:r>
+      <w:r>
+        <w:t xml:space="preserve">one dimensional </w:t>
+      </w:r>
+      <w:r>
+        <w:t>experts who</w:t>
+      </w:r>
+      <w:r>
+        <w:t xml:space="preserve"> wield </w:t>
+      </w:r>
+      <w:r>
+        <w:t xml:space="preserve">general </w:t>
+      </w:r>
+      <w:r>
+        <w:t xml:space="preserve">influence through the specific functions of a sprawling organization.  </w:t>
+      </w:r>
+      <w:r>
+        <w:t xml:space="preserve">  </w:t>
+      </w:r>
+      <w:r>
+        <w:t xml:space="preserve"> </w:t>
+      </w:r>
+      <w:r>
+        <w:t xml:space="preserve">  </w:t>
+      </w:r>
+    </w:p>
+    <w:p>
+      <w:r>
+        <w:t>So, with</w:t>
+      </w:r>
+      <w:r>
+        <w:t xml:space="preserve"> a large </w:t>
+      </w:r>
+      <w:r>
+        <w:t xml:space="preserve">and complex </w:t>
+      </w:r>
+      <w:r>
+        <w:t>organization, process takes precedence over purpose and specialized knowledge supersedes general wisdom and broader consideration as the wide view that launched a prosperous business is replaced by the limited thinking that com</w:t>
+      </w:r>
+      <w:r>
+        <w:t>es f</w:t>
+      </w:r>
+      <w:r>
+        <w:t>rom compartmentalized roles with an emphasis on escalating revenues within</w:t>
+      </w:r>
+      <w:r>
+        <w:t xml:space="preserve"> a short time frame that does not allow for the nurturing of </w:t>
+      </w:r>
+      <w:r>
+        <w:t>full potential for the company or complete benefit for the public.</w:t>
+      </w:r>
+      <w:r>
+        <w:t xml:space="preserve">  </w:t>
+      </w:r>
+      <w:r>
+        <w:t>The original owner gradually loses control over the mission</w:t>
+      </w:r>
+      <w:r>
+        <w:t xml:space="preserve"> and the direction of the company</w:t>
+      </w:r>
+      <w:r>
+        <w:t xml:space="preserve"> b</w:t>
+      </w:r>
+      <w:r>
+        <w:t>ecause increasing</w:t>
+      </w:r>
+      <w:r>
+        <w:t xml:space="preserve"> c</w:t>
+      </w:r>
+      <w:r>
+        <w:t>omplexity and rising cost causes routine</w:t>
+      </w:r>
+      <w:r>
+        <w:t xml:space="preserve"> </w:t>
+      </w:r>
+      <w:r>
+        <w:t xml:space="preserve">administration </w:t>
+      </w:r>
+      <w:r>
+        <w:t>to take</w:t>
+      </w:r>
+      <w:r>
+        <w:t xml:space="preserve"> precedence </w:t>
+      </w:r>
+      <w:r>
+        <w:t>over</w:t>
+      </w:r>
+      <w:r>
+        <w:t xml:space="preserve"> thoughtful</w:t>
+      </w:r>
+      <w:r>
+        <w:t xml:space="preserve"> </w:t>
+      </w:r>
+      <w:r>
+        <w:t>guidance as growth becomes a burden that can over</w:t>
+      </w:r>
+      <w:r>
+        <w:t>r</w:t>
+      </w:r>
+      <w:r>
+        <w:t>ide the advant</w:t>
+      </w:r>
+      <w:r>
+        <w:t>ages</w:t>
+      </w:r>
+      <w:r>
+        <w:t xml:space="preserve"> of large scale “Success.”  </w:t>
+      </w:r>
+      <w:r>
+        <w:t xml:space="preserve"> In the process of expansion, prudent</w:t>
+      </w:r>
+      <w:r>
+        <w:t xml:space="preserve"> management is replaced by convenient administration</w:t>
+      </w:r>
+      <w:r>
+        <w:t xml:space="preserve"> and responsible planning</w:t>
+      </w:r>
+      <w:r>
+        <w:t xml:space="preserve"> yields to</w:t>
+      </w:r>
+      <w:r>
+        <w:t xml:space="preserve"> short term strategies that </w:t>
+      </w:r>
+      <w:r>
+        <w:t>jeopardizing</w:t>
+      </w:r>
+      <w:r>
+        <w:t xml:space="preserve"> the long ra</w:t>
+      </w:r>
+      <w:r>
+        <w:t>nge viability of the company</w:t>
+      </w:r>
+      <w:r>
+        <w:t xml:space="preserve">.  </w:t>
+      </w:r>
+      <w:r>
+        <w:t xml:space="preserve"> </w:t>
+      </w:r>
+      <w:r>
+        <w:t xml:space="preserve"> </w:t>
+      </w:r>
+      <w:r>
+        <w:t xml:space="preserve"> </w:t>
+      </w:r>
+      <w:r>
+        <w:t xml:space="preserve">  </w:t>
+      </w:r>
+      <w:r>
+        <w:t xml:space="preserve">  </w:t>
+      </w:r>
+      <w:r>
+        <w:t xml:space="preserve"> </w:t>
+      </w:r>
+    </w:p>
+    <w:p>
+      <w:r>
+        <w:t xml:space="preserve">An expanding organization can also create rising cognitive dissonence for the </w:t>
+      </w:r>
+      <w:r>
+        <w:t xml:space="preserve">original </w:t>
+      </w:r>
+      <w:r>
+        <w:t>ownership and management of the company as corporate goals begin to clash with the mission that launched the company and propelled its original momentum.  Moreover, ongoing dema</w:t>
+      </w:r>
+      <w:r>
+        <w:t xml:space="preserve">nds from increasing processes </w:t>
+      </w:r>
+      <w:r>
+        <w:t xml:space="preserve">creates an escalating burden </w:t>
+      </w:r>
+      <w:r>
+        <w:t xml:space="preserve">on those that lead the company as particular benchmarks begin to supersede </w:t>
+      </w:r>
+      <w:r>
+        <w:t xml:space="preserve">general </w:t>
+      </w:r>
+      <w:r>
+        <w:t xml:space="preserve">goals.  </w:t>
+      </w:r>
+      <w:r>
+        <w:t xml:space="preserve"> Larger</w:t>
+      </w:r>
+      <w:r>
+        <w:t xml:space="preserve"> companies tend to become </w:t>
+      </w:r>
+      <w:r>
+        <w:t>increasingly acquisitive</w:t>
+      </w:r>
+      <w:r>
+        <w:t xml:space="preserve"> in focus and cumbersome to administer as complexity and a sprawling organization can swamp the owners with </w:t>
+      </w:r>
+      <w:r>
+        <w:lastRenderedPageBreak/>
+        <w:t xml:space="preserve">unrelenting </w:t>
+      </w:r>
+      <w:r>
+        <w:t>exigencies that require continuous</w:t>
+      </w:r>
+      <w:r>
+        <w:t xml:space="preserve"> attentiona that is time consuming, stressful and distractiing for those who are in charge of the company.  </w:t>
+      </w:r>
+    </w:p>
+    <w:p>
+      <w:r>
+        <w:t>So,</w:t>
+      </w:r>
+      <w:r>
+        <w:t xml:space="preserve"> growth in organizational</w:t>
+      </w:r>
+      <w:r>
+        <w:t xml:space="preserve"> structu</w:t>
+      </w:r>
+      <w:r>
+        <w:t>r</w:t>
+      </w:r>
+      <w:r>
+        <w:t xml:space="preserve">e is often </w:t>
+      </w:r>
+      <w:r>
+        <w:t xml:space="preserve">counterproductive </w:t>
+      </w:r>
+      <w:r>
+        <w:t>for the owner</w:t>
+      </w:r>
+      <w:r>
+        <w:t xml:space="preserve"> </w:t>
+      </w:r>
+      <w:r>
+        <w:t>as</w:t>
+      </w:r>
+      <w:r>
+        <w:t xml:space="preserve"> </w:t>
+      </w:r>
+      <w:r>
+        <w:t xml:space="preserve">increasing </w:t>
+      </w:r>
+      <w:r>
+        <w:t>size undermines</w:t>
+      </w:r>
+      <w:r>
+        <w:t xml:space="preserve"> the </w:t>
+      </w:r>
+      <w:r>
+        <w:t xml:space="preserve">basic </w:t>
+      </w:r>
+      <w:r>
+        <w:t>pur</w:t>
+      </w:r>
+      <w:r>
+        <w:t>pose of owning a</w:t>
+      </w:r>
+      <w:r>
+        <w:t xml:space="preserve"> business.</w:t>
+      </w:r>
+      <w:r>
+        <w:t xml:space="preserve">  Business ownership is intended </w:t>
+      </w:r>
+      <w:r>
+        <w:t xml:space="preserve">to </w:t>
+      </w:r>
+      <w:r>
+        <w:t xml:space="preserve">secure independence and </w:t>
+      </w:r>
+      <w:r>
+        <w:t>improve</w:t>
+      </w:r>
+      <w:r>
+        <w:t xml:space="preserve"> the quality of life for the owner</w:t>
+      </w:r>
+      <w:r>
+        <w:t xml:space="preserve"> while</w:t>
+      </w:r>
+      <w:r>
+        <w:t xml:space="preserve"> providing products or services that </w:t>
+      </w:r>
+      <w:r>
+        <w:t xml:space="preserve">benefit consumers </w:t>
+      </w:r>
+      <w:r>
+        <w:t xml:space="preserve">and </w:t>
+      </w:r>
+      <w:r>
+        <w:t xml:space="preserve">serve </w:t>
+      </w:r>
+      <w:r>
+        <w:t>the</w:t>
+      </w:r>
+      <w:r>
+        <w:t xml:space="preserve"> community.</w:t>
+      </w:r>
+      <w:r>
+        <w:t xml:space="preserve">  </w:t>
+      </w:r>
+      <w:r>
+        <w:t>Yet, rising success ofte</w:t>
+      </w:r>
+      <w:r>
+        <w:t>n brings increasing discontent for business</w:t>
+      </w:r>
+      <w:r>
+        <w:t xml:space="preserve"> owners </w:t>
+      </w:r>
+      <w:r>
+        <w:t xml:space="preserve">as </w:t>
+      </w:r>
+      <w:r>
+        <w:t>they become unhap</w:t>
+      </w:r>
+      <w:r>
+        <w:t xml:space="preserve">py with their lives because of </w:t>
+      </w:r>
+      <w:r>
+        <w:t xml:space="preserve">the </w:t>
+      </w:r>
+      <w:r>
+        <w:t xml:space="preserve">stress </w:t>
+      </w:r>
+      <w:r>
+        <w:t>involved in managing a sprawling</w:t>
+      </w:r>
+      <w:r>
+        <w:t xml:space="preserve"> structure </w:t>
+      </w:r>
+      <w:r>
+        <w:t xml:space="preserve">and </w:t>
+      </w:r>
+      <w:r>
+        <w:t xml:space="preserve">because of </w:t>
+      </w:r>
+      <w:r>
+        <w:t>guilt over a failure to</w:t>
+      </w:r>
+      <w:r>
+        <w:t xml:space="preserve"> fulfill the original mission of</w:t>
+      </w:r>
+      <w:r>
+        <w:t xml:space="preserve"> the company.</w:t>
+      </w:r>
+      <w:r>
+        <w:t xml:space="preserve">  The more a company grows, the less control the owner has over the company and over </w:t>
+      </w:r>
+      <w:r>
+        <w:t xml:space="preserve">the priorities that were integral to its formation. </w:t>
+      </w:r>
+      <w:r>
+        <w:t xml:space="preserve"> So, the proactive</w:t>
+      </w:r>
+      <w:r>
+        <w:t xml:space="preserve"> and </w:t>
+      </w:r>
+      <w:r>
+        <w:t xml:space="preserve">highly </w:t>
+      </w:r>
+      <w:r>
+        <w:t>mo</w:t>
+      </w:r>
+      <w:r>
+        <w:t xml:space="preserve">tivated entrepreneur becomes a frustrated </w:t>
+      </w:r>
+      <w:r>
+        <w:t>adminsitrator who is</w:t>
+      </w:r>
+      <w:r>
+        <w:t xml:space="preserve"> preoccupied with</w:t>
+      </w:r>
+      <w:r>
+        <w:t xml:space="preserve"> </w:t>
+      </w:r>
+      <w:r>
+        <w:t>all of the headeaches</w:t>
+      </w:r>
+      <w:r>
+        <w:t xml:space="preserve"> of a large structure</w:t>
+      </w:r>
+      <w:r>
+        <w:t xml:space="preserve"> while losing </w:t>
+      </w:r>
+      <w:r>
+        <w:t xml:space="preserve">the </w:t>
+      </w:r>
+      <w:r>
+        <w:t xml:space="preserve">sense of </w:t>
+      </w:r>
+      <w:r>
+        <w:t>accomplishment</w:t>
+      </w:r>
+      <w:r>
+        <w:t xml:space="preserve"> that </w:t>
+      </w:r>
+      <w:r>
+        <w:t xml:space="preserve">came </w:t>
+      </w:r>
+      <w:r>
+        <w:t xml:space="preserve">with the smaller </w:t>
+      </w:r>
+      <w:r>
+        <w:t xml:space="preserve">company. </w:t>
+      </w:r>
+      <w:r>
+        <w:t xml:space="preserve">  </w:t>
+      </w:r>
+    </w:p>
+    <w:p>
+      <w:r>
+        <w:t xml:space="preserve">The shifting </w:t>
+      </w:r>
+      <w:r>
+        <w:t xml:space="preserve">of a small enterprise </w:t>
+      </w:r>
+      <w:r>
+        <w:t xml:space="preserve">into a </w:t>
+      </w:r>
+      <w:r>
+        <w:t xml:space="preserve">large </w:t>
+      </w:r>
+      <w:r>
+        <w:t>co</w:t>
+      </w:r>
+      <w:r>
+        <w:t xml:space="preserve">rporate entity </w:t>
+      </w:r>
+      <w:r>
+        <w:t xml:space="preserve">can </w:t>
+      </w:r>
+      <w:r>
+        <w:t>disrupt clarity of thought and distort</w:t>
+      </w:r>
+      <w:r>
+        <w:t xml:space="preserve"> the perso</w:t>
+      </w:r>
+      <w:r>
+        <w:t xml:space="preserve">nality </w:t>
+      </w:r>
+      <w:r>
+        <w:t>of</w:t>
+      </w:r>
+      <w:r>
+        <w:t xml:space="preserve"> a small business owner</w:t>
+      </w:r>
+      <w:r>
+        <w:t xml:space="preserve"> as </w:t>
+      </w:r>
+      <w:r>
+        <w:t>a synthetic</w:t>
+      </w:r>
+      <w:r>
+        <w:t xml:space="preserve"> </w:t>
+      </w:r>
+      <w:r>
+        <w:t>organization</w:t>
+      </w:r>
+      <w:r>
+        <w:t xml:space="preserve"> brings an overriding regimentation </w:t>
+      </w:r>
+      <w:r>
+        <w:t xml:space="preserve">that limits spontaneous </w:t>
+      </w:r>
+      <w:r>
+        <w:t>initiative while</w:t>
+      </w:r>
+      <w:r>
+        <w:t xml:space="preserve"> </w:t>
+      </w:r>
+      <w:r>
+        <w:t xml:space="preserve">the narrow focus and </w:t>
+      </w:r>
+      <w:r>
+        <w:t>ongoing</w:t>
+      </w:r>
+      <w:r>
+        <w:t xml:space="preserve"> projection of </w:t>
+      </w:r>
+      <w:r>
+        <w:t>image create an artificial worldview that smothers</w:t>
+      </w:r>
+      <w:r>
+        <w:t xml:space="preserve"> the imaginative thinking</w:t>
+      </w:r>
+      <w:r>
+        <w:t xml:space="preserve"> that</w:t>
+      </w:r>
+      <w:r>
+        <w:t xml:space="preserve"> creates </w:t>
+      </w:r>
+      <w:r>
+        <w:t>and sustains constructive</w:t>
+      </w:r>
+      <w:r>
+        <w:t xml:space="preserve"> business opportunity. </w:t>
+      </w:r>
+      <w:r>
+        <w:t xml:space="preserve"> </w:t>
+      </w:r>
+      <w:r>
+        <w:t>A large</w:t>
+      </w:r>
+      <w:r>
+        <w:t xml:space="preserve"> organization with regimented proce</w:t>
+      </w:r>
+      <w:r>
+        <w:t>ss</w:t>
+      </w:r>
+      <w:r>
+        <w:t xml:space="preserve"> and uniformity of thought</w:t>
+      </w:r>
+      <w:r>
+        <w:t xml:space="preserve"> </w:t>
+      </w:r>
+      <w:r>
+        <w:t xml:space="preserve">can skew the perspective of the owner and distort </w:t>
+      </w:r>
+      <w:r>
+        <w:t>t</w:t>
+      </w:r>
+      <w:r>
+        <w:t xml:space="preserve">he mission of the company.  </w:t>
+      </w:r>
+      <w:r>
+        <w:t xml:space="preserve">The </w:t>
+      </w:r>
+      <w:r>
+        <w:t xml:space="preserve">inate </w:t>
+      </w:r>
+      <w:r>
+        <w:t>motivation</w:t>
+      </w:r>
+      <w:r>
+        <w:t xml:space="preserve"> to create and produce is replaced by a </w:t>
+      </w:r>
+      <w:r>
+        <w:t xml:space="preserve">contrived </w:t>
+      </w:r>
+      <w:r>
+        <w:t>mentality that emphasizes</w:t>
+      </w:r>
+      <w:r>
+        <w:t xml:space="preserve"> symbols of </w:t>
+      </w:r>
+      <w:r>
+        <w:t xml:space="preserve">status </w:t>
+      </w:r>
+      <w:r>
+        <w:t xml:space="preserve">and acheivement within </w:t>
+      </w:r>
+      <w:r>
+        <w:t>superficial</w:t>
+      </w:r>
+      <w:r>
+        <w:t xml:space="preserve"> criteria of accomplishment.</w:t>
+      </w:r>
+      <w:r>
+        <w:t xml:space="preserve"> </w:t>
+      </w:r>
+      <w:r>
+        <w:t xml:space="preserve">  This</w:t>
+      </w:r>
+      <w:r>
+        <w:t xml:space="preserve"> </w:t>
+      </w:r>
+      <w:r>
+        <w:t>over</w:t>
+      </w:r>
+      <w:r>
+        <w:t xml:space="preserve"> </w:t>
+      </w:r>
+      <w:r>
+        <w:t xml:space="preserve">emphasis on </w:t>
+      </w:r>
+      <w:r>
+        <w:t>image</w:t>
+      </w:r>
+      <w:r>
+        <w:t xml:space="preserve"> </w:t>
+      </w:r>
+      <w:r>
+        <w:t>can stiffle</w:t>
+      </w:r>
+      <w:r>
+        <w:t xml:space="preserve"> </w:t>
+      </w:r>
+      <w:r>
+        <w:t xml:space="preserve">the sense of </w:t>
+      </w:r>
+      <w:r>
+        <w:t xml:space="preserve">service and </w:t>
+      </w:r>
+      <w:r>
+        <w:t>responsibility that brought fulfillment in the beginni</w:t>
+      </w:r>
+      <w:r>
+        <w:t xml:space="preserve">ng as business </w:t>
+      </w:r>
+      <w:r>
+        <w:t>ow</w:t>
+      </w:r>
+      <w:r>
+        <w:t xml:space="preserve">ners trade </w:t>
+      </w:r>
+      <w:r>
+        <w:t xml:space="preserve">commitment </w:t>
+      </w:r>
+      <w:r>
+        <w:t xml:space="preserve">for “success” </w:t>
+      </w:r>
+      <w:r>
+        <w:t>and lose their sense</w:t>
+      </w:r>
+      <w:r>
+        <w:t xml:space="preserve"> of purpose in life.  </w:t>
+      </w:r>
+    </w:p>
+    <w:p>
+      <w:r>
+        <w:t xml:space="preserve">For an entrepreneur, the </w:t>
+      </w:r>
+      <w:r>
+        <w:t>sincerity of purpose</w:t>
+      </w:r>
+      <w:r>
+        <w:t>, clarity of thought</w:t>
+      </w:r>
+      <w:r>
+        <w:t xml:space="preserve"> </w:t>
+      </w:r>
+      <w:r>
+        <w:t>that come</w:t>
+      </w:r>
+      <w:r>
+        <w:t xml:space="preserve"> from</w:t>
+      </w:r>
+      <w:r>
+        <w:t xml:space="preserve"> </w:t>
+      </w:r>
+      <w:r>
+        <w:t xml:space="preserve">spontaneous </w:t>
+      </w:r>
+      <w:r>
+        <w:t>pu</w:t>
+      </w:r>
+      <w:r>
+        <w:t>blic inte</w:t>
+      </w:r>
+      <w:r>
+        <w:t xml:space="preserve">raction is diminished </w:t>
+      </w:r>
+      <w:r>
+        <w:t xml:space="preserve">in the process of expansion </w:t>
+      </w:r>
+      <w:r>
+        <w:t xml:space="preserve">as </w:t>
+      </w:r>
+      <w:r>
+        <w:t xml:space="preserve">the </w:t>
+      </w:r>
+      <w:r>
+        <w:t>community</w:t>
+      </w:r>
+      <w:r>
+        <w:t xml:space="preserve"> feedback that co</w:t>
+      </w:r>
+      <w:r>
+        <w:t>mes</w:t>
+      </w:r>
+      <w:r>
+        <w:t xml:space="preserve"> from</w:t>
+      </w:r>
+      <w:r>
+        <w:t xml:space="preserve"> local busines</w:t>
+      </w:r>
+      <w:r>
+        <w:t>s</w:t>
+      </w:r>
+      <w:r>
+        <w:t xml:space="preserve"> is reduced</w:t>
+      </w:r>
+      <w:r>
+        <w:t>.   The</w:t>
+      </w:r>
+      <w:r>
+        <w:t xml:space="preserve"> instinctive </w:t>
+      </w:r>
+      <w:r>
+        <w:t>comprehension of con</w:t>
+      </w:r>
+      <w:r>
+        <w:t xml:space="preserve">sumer needs </w:t>
+      </w:r>
+      <w:r>
+        <w:t>becomes paralyzed</w:t>
+      </w:r>
+      <w:r>
+        <w:t xml:space="preserve"> </w:t>
+      </w:r>
+      <w:r>
+        <w:t xml:space="preserve">as </w:t>
+      </w:r>
+      <w:r>
+        <w:t xml:space="preserve">the </w:t>
+      </w:r>
+      <w:r>
+        <w:t xml:space="preserve">essence of </w:t>
+      </w:r>
+      <w:r>
+        <w:t>informative communication is replace</w:t>
+      </w:r>
+      <w:r>
+        <w:t xml:space="preserve">d by the image </w:t>
+      </w:r>
+      <w:r>
+        <w:t>of persuasive communication on</w:t>
+      </w:r>
+      <w:r>
+        <w:t xml:space="preserve"> </w:t>
+      </w:r>
+      <w:r>
+        <w:t xml:space="preserve">a one way trajectory </w:t>
+      </w:r>
+      <w:r>
+        <w:t xml:space="preserve">that </w:t>
+      </w:r>
+      <w:r>
+        <w:t>creates</w:t>
+      </w:r>
+      <w:r>
+        <w:t xml:space="preserve"> a fabricated</w:t>
+      </w:r>
+      <w:r>
+        <w:t xml:space="preserve"> form of interaction.   The artificial process of </w:t>
+      </w:r>
+      <w:r>
+        <w:t xml:space="preserve">persuasive </w:t>
+      </w:r>
+      <w:r>
+        <w:t xml:space="preserve">commmunication </w:t>
+      </w:r>
+      <w:r>
+        <w:t>undermines authenticity of thoug</w:t>
+      </w:r>
+      <w:r>
+        <w:t xml:space="preserve">ht and </w:t>
+      </w:r>
+      <w:r>
+        <w:t xml:space="preserve">this compromises </w:t>
+      </w:r>
+      <w:r>
+        <w:t xml:space="preserve">the </w:t>
+      </w:r>
+      <w:r>
+        <w:t xml:space="preserve">dynamic and multifaceted </w:t>
+      </w:r>
+      <w:r>
+        <w:t xml:space="preserve">perspective </w:t>
+      </w:r>
+      <w:r>
+        <w:t>of</w:t>
+      </w:r>
+      <w:r>
+        <w:t xml:space="preserve"> a founder as </w:t>
+      </w:r>
+      <w:r>
+        <w:t>the</w:t>
+      </w:r>
+      <w:r>
+        <w:t xml:space="preserve"> broader vision is curtailed.  </w:t>
+      </w:r>
+      <w:r>
+        <w:t xml:space="preserve"> </w:t>
+      </w:r>
+      <w:r>
+        <w:t>So, the</w:t>
+      </w:r>
+      <w:r>
+        <w:t xml:space="preserve"> </w:t>
+      </w:r>
+      <w:r>
+        <w:t xml:space="preserve">bold </w:t>
+      </w:r>
+      <w:r>
+        <w:t xml:space="preserve">and imaginitive </w:t>
+      </w:r>
+      <w:r>
+        <w:t>thinki</w:t>
+      </w:r>
+      <w:r>
+        <w:t>ng that guided the entrepreneur</w:t>
+      </w:r>
+      <w:r>
+        <w:t xml:space="preserve"> is subjugated </w:t>
+      </w:r>
+      <w:r>
+        <w:t xml:space="preserve">by synthetic communication as well as the endless reviews and </w:t>
+      </w:r>
+      <w:r>
+        <w:t>segmented</w:t>
+      </w:r>
+      <w:r>
+        <w:t xml:space="preserve"> proc</w:t>
+      </w:r>
+      <w:r>
+        <w:t>ess of corporate administration as lon</w:t>
+      </w:r>
+      <w:r>
+        <w:t>g range potential is stiffled in</w:t>
+      </w:r>
+      <w:r>
+        <w:t xml:space="preserve"> </w:t>
+      </w:r>
+      <w:r>
+        <w:t xml:space="preserve">the quest for </w:t>
+      </w:r>
+      <w:r>
+        <w:t>short term returns.</w:t>
+      </w:r>
+      <w:r>
+        <w:t xml:space="preserve"> </w:t>
+      </w:r>
+      <w:r>
+        <w:t xml:space="preserve"> Corporate</w:t>
+      </w:r>
+      <w:r>
+        <w:t xml:space="preserve"> expansion</w:t>
+      </w:r>
+      <w:r>
+        <w:t xml:space="preserve"> </w:t>
+      </w:r>
+      <w:r>
+        <w:t xml:space="preserve">and </w:t>
+      </w:r>
+      <w:r>
+        <w:t xml:space="preserve">the </w:t>
+      </w:r>
+      <w:r>
+        <w:t xml:space="preserve">corresponding distortion of </w:t>
+      </w:r>
+      <w:r>
+        <w:t>organizational culture</w:t>
+      </w:r>
+      <w:r>
+        <w:t xml:space="preserve"> </w:t>
+      </w:r>
+      <w:r>
+        <w:t>can damage</w:t>
+      </w:r>
+      <w:r>
+        <w:t xml:space="preserve"> the</w:t>
+      </w:r>
+      <w:r>
+        <w:t xml:space="preserve"> </w:t>
+      </w:r>
+      <w:r>
+        <w:t xml:space="preserve">personality of </w:t>
+      </w:r>
+      <w:r>
+        <w:t xml:space="preserve">the </w:t>
+      </w:r>
+      <w:r>
+        <w:t>entrepreneur</w:t>
+      </w:r>
+      <w:r>
+        <w:t xml:space="preserve"> </w:t>
+      </w:r>
+      <w:r>
+        <w:t>and override</w:t>
+      </w:r>
+      <w:r>
+        <w:t xml:space="preserve"> the public interest </w:t>
+      </w:r>
+      <w:r>
+        <w:t xml:space="preserve">by </w:t>
+      </w:r>
+      <w:r>
+        <w:t xml:space="preserve">undermining the </w:t>
+      </w:r>
+      <w:r>
+        <w:t>original thinking</w:t>
+      </w:r>
+      <w:r>
+        <w:t xml:space="preserve"> </w:t>
+      </w:r>
+      <w:r>
+        <w:t xml:space="preserve">and multifaceted purpose </w:t>
+      </w:r>
+      <w:r>
+        <w:t xml:space="preserve">that launched a prosperous business through responsive interaction with the public.  </w:t>
+      </w:r>
+      <w:r>
+        <w:t xml:space="preserve">  </w:t>
+      </w:r>
+      <w:r>
+        <w:t xml:space="preserve"> </w:t>
+      </w:r>
+      <w:r>
+        <w:t xml:space="preserve">  </w:t>
+      </w:r>
+    </w:p>
+    <w:p>
+      <w:r>
+        <w:t>Small</w:t>
+      </w:r>
+      <w:r>
+        <w:t xml:space="preserve"> business networkin</w:t>
+      </w:r>
+      <w:r>
+        <w:t>g</w:t>
+      </w:r>
+      <w:r>
+        <w:t xml:space="preserve"> solves the problems mentioned above by creating</w:t>
+      </w:r>
+      <w:r>
+        <w:t xml:space="preserve"> a positive </w:t>
+      </w:r>
+      <w:r>
+        <w:t xml:space="preserve">dynamic with open </w:t>
+      </w:r>
+      <w:r>
+        <w:t>exchange</w:t>
+      </w:r>
+      <w:r>
+        <w:t xml:space="preserve"> through an</w:t>
+      </w:r>
+      <w:r>
+        <w:t xml:space="preserve"> </w:t>
+      </w:r>
+      <w:r>
+        <w:t>incubation and accell</w:t>
+      </w:r>
+      <w:r>
+        <w:t>e</w:t>
+      </w:r>
+      <w:r>
+        <w:t xml:space="preserve">ration system </w:t>
+      </w:r>
+      <w:r>
+        <w:t xml:space="preserve">that </w:t>
+      </w:r>
+      <w:r>
+        <w:lastRenderedPageBreak/>
+        <w:t xml:space="preserve">emphasizes </w:t>
+      </w:r>
+      <w:r>
+        <w:t xml:space="preserve">a dynamic form of </w:t>
+      </w:r>
+      <w:r>
+        <w:t>decentralized economics that is enabled by</w:t>
+      </w:r>
+      <w:r>
+        <w:t xml:space="preserve"> the organizing of small and mid-sized business</w:t>
+      </w:r>
+      <w:r>
+        <w:t xml:space="preserve"> through lateral interaction.  </w:t>
+      </w:r>
+      <w:r>
+        <w:t>The expansive networking serves as an equalizer to give smaller enterprise parity with larger business through synchronized activity that serves as a large scale resource.  All of this</w:t>
+      </w:r>
+      <w:r>
+        <w:t xml:space="preserve"> is facilitated</w:t>
+      </w:r>
+      <w:r>
+        <w:t xml:space="preserve"> by peer support and </w:t>
+      </w:r>
+      <w:r>
+        <w:t xml:space="preserve">flexible </w:t>
+      </w:r>
+      <w:r>
+        <w:t>business model</w:t>
+      </w:r>
+      <w:r>
+        <w:t>s that are</w:t>
+      </w:r>
+      <w:r>
+        <w:t xml:space="preserve"> characterized by </w:t>
+      </w:r>
+      <w:r>
+        <w:t>a modest form with a broader function as we expand the parameters for small enterprise to enable increasing income</w:t>
+      </w:r>
+      <w:r>
+        <w:t xml:space="preserve"> with</w:t>
+      </w:r>
+      <w:r>
+        <w:t xml:space="preserve"> a limited structure and</w:t>
+      </w:r>
+      <w:r>
+        <w:t xml:space="preserve"> </w:t>
+      </w:r>
+      <w:r>
+        <w:t>minimual overhead.  The reciprocity of in</w:t>
+      </w:r>
+      <w:r>
+        <w:t xml:space="preserve">terests and the parity of scope </w:t>
+      </w:r>
+      <w:r>
+        <w:t>makes it possible for</w:t>
+      </w:r>
+      <w:r>
+        <w:t xml:space="preserve"> the owner to “work to live rather than living to work</w:t>
+      </w:r>
+      <w:r>
+        <w:t xml:space="preserve">.”  </w:t>
+      </w:r>
+    </w:p>
+    <w:p>
+      <w:r>
+        <w:t>In our view, the</w:t>
+      </w:r>
+      <w:r>
+        <w:t xml:space="preserve"> profit motive is a very positive influence because it encourages individual initiative to </w:t>
+      </w:r>
+      <w:r>
+        <w:t>improve our quality of life by unlocking</w:t>
+      </w:r>
+      <w:r>
+        <w:t xml:space="preserve"> our own potential and it prompts us to strive for autonomy and security by harnesing our talents through entrepreneurship.  But it is important </w:t>
+      </w:r>
+      <w:r>
+        <w:t>to keep the proprietorship local</w:t>
+      </w:r>
+      <w:r>
+        <w:t xml:space="preserve"> and independent because there are negative ramifications for the original owners and for the public when business</w:t>
+      </w:r>
+      <w:r>
+        <w:t xml:space="preserve"> becomes consolidated on an eno</w:t>
+      </w:r>
+      <w:r>
+        <w:t xml:space="preserve">rmous scale.  </w:t>
+      </w:r>
+      <w:r>
+        <w:t>The autonomy of p</w:t>
+      </w:r>
+      <w:r>
+        <w:t xml:space="preserve">rofit turns into economic colonization and need becomes greed when </w:t>
+      </w:r>
+      <w:r>
+        <w:t xml:space="preserve">large organization replaces </w:t>
+      </w:r>
+      <w:r>
+        <w:t>s</w:t>
+      </w:r>
+      <w:r>
+        <w:t>mall structure</w:t>
+      </w:r>
+      <w:r>
+        <w:t xml:space="preserve"> and centralization</w:t>
+      </w:r>
+      <w:r>
+        <w:t xml:space="preserve"> </w:t>
+      </w:r>
+      <w:r>
+        <w:t xml:space="preserve">creates a </w:t>
+      </w:r>
+      <w:r>
+        <w:t xml:space="preserve">stiffling </w:t>
+      </w:r>
+      <w:r>
+        <w:t xml:space="preserve">uniformity </w:t>
+      </w:r>
+      <w:r>
+        <w:t>th</w:t>
+      </w:r>
+      <w:r>
+        <w:t>at discourages active</w:t>
+      </w:r>
+      <w:r>
+        <w:t xml:space="preserve"> participation and </w:t>
+      </w:r>
+      <w:r>
+        <w:t xml:space="preserve">hinders </w:t>
+      </w:r>
+      <w:r>
+        <w:t>public represen</w:t>
+      </w:r>
+      <w:r>
+        <w:t>tation.  Economic consolidation</w:t>
+      </w:r>
+      <w:r>
+        <w:t xml:space="preserve"> lowers the quality of life for entrepreneurs and </w:t>
+      </w:r>
+      <w:r>
+        <w:t xml:space="preserve">for </w:t>
+      </w:r>
+      <w:r>
+        <w:t xml:space="preserve">consumers as the </w:t>
+      </w:r>
+      <w:r>
+        <w:t xml:space="preserve">trend toward </w:t>
+      </w:r>
+      <w:r>
+        <w:t>monopoly of economic activity</w:t>
+      </w:r>
+      <w:r>
+        <w:t xml:space="preserve"> only serv</w:t>
+      </w:r>
+      <w:r>
+        <w:t>es to inflate prices</w:t>
+      </w:r>
+      <w:r>
+        <w:t xml:space="preserve"> and lower the level of quali</w:t>
+      </w:r>
+      <w:r>
+        <w:t xml:space="preserve">ty in whatever is produced and consumed.  </w:t>
+      </w:r>
+      <w:r>
+        <w:t xml:space="preserve"> </w:t>
+      </w:r>
+      <w:r>
+        <w:t xml:space="preserve"> </w:t>
+      </w:r>
+      <w:r>
+        <w:t xml:space="preserve">    </w:t>
+      </w:r>
+    </w:p>
+    <w:p>
+      <w:r>
+        <w:t xml:space="preserve">The concept of </w:t>
+      </w:r>
+      <w:r>
+        <w:t xml:space="preserve">a </w:t>
+      </w:r>
+      <w:r>
+        <w:t xml:space="preserve">large </w:t>
+      </w:r>
+      <w:r>
+        <w:t xml:space="preserve">scope and </w:t>
+      </w:r>
+      <w:r>
+        <w:t>scale with a small</w:t>
+      </w:r>
+      <w:r>
+        <w:t xml:space="preserve"> </w:t>
+      </w:r>
+      <w:r>
+        <w:t xml:space="preserve">or moderate </w:t>
+      </w:r>
+      <w:r>
+        <w:t>structure enables</w:t>
+      </w:r>
+      <w:r>
+        <w:t xml:space="preserve"> the business to continue with the original owners who can guide their own destiny while also remaining true to the or</w:t>
+      </w:r>
+      <w:r>
+        <w:t xml:space="preserve">iginal mission of the company.   </w:t>
+      </w:r>
+      <w:r>
+        <w:t>The sharing of knowledge and the pooling of resources brings lateral coordination that enalbes s</w:t>
+      </w:r>
+      <w:r>
+        <w:t>mall</w:t>
+      </w:r>
+      <w:r>
+        <w:t xml:space="preserve"> enterpri</w:t>
+      </w:r>
+      <w:r>
+        <w:t xml:space="preserve">se </w:t>
+      </w:r>
+      <w:r>
+        <w:t xml:space="preserve">to generate </w:t>
+      </w:r>
+      <w:r>
+        <w:t xml:space="preserve">substantial </w:t>
+      </w:r>
+      <w:r>
+        <w:t xml:space="preserve">income while responding to the needs </w:t>
+      </w:r>
+      <w:r>
+        <w:t>of</w:t>
+      </w:r>
+      <w:r>
+        <w:t xml:space="preserve"> their</w:t>
+      </w:r>
+      <w:r>
+        <w:t xml:space="preserve"> neighbors as</w:t>
+      </w:r>
+      <w:r>
+        <w:t xml:space="preserve"> business serves a crucial </w:t>
+      </w:r>
+      <w:r>
+        <w:t xml:space="preserve"> function in our communities.   </w:t>
+      </w:r>
+      <w:r>
+        <w:t xml:space="preserve">Local business </w:t>
+      </w:r>
+      <w:r>
+        <w:t xml:space="preserve">has a keen understanding </w:t>
+      </w:r>
+      <w:r>
+        <w:t xml:space="preserve">of </w:t>
+      </w:r>
+      <w:r>
+        <w:t>society</w:t>
+      </w:r>
+      <w:r>
+        <w:t xml:space="preserve"> </w:t>
+      </w:r>
+      <w:r>
+        <w:t xml:space="preserve">and </w:t>
+      </w:r>
+      <w:r>
+        <w:t xml:space="preserve">a </w:t>
+      </w:r>
+      <w:r>
+        <w:t>strong sense of obligation to a surrounding</w:t>
+      </w:r>
+      <w:r>
+        <w:t xml:space="preserve"> </w:t>
+      </w:r>
+      <w:r>
+        <w:t>community that depends on</w:t>
+      </w:r>
+      <w:r>
+        <w:t xml:space="preserve"> the </w:t>
+      </w:r>
+      <w:r>
+        <w:t xml:space="preserve">products and </w:t>
+      </w:r>
+      <w:r>
+        <w:t xml:space="preserve">services provided by </w:t>
+      </w:r>
+      <w:r>
+        <w:t xml:space="preserve">the </w:t>
+      </w:r>
+      <w:r>
+        <w:t>local</w:t>
+      </w:r>
+      <w:r>
+        <w:t xml:space="preserve"> entrepreneurship that is </w:t>
+      </w:r>
+      <w:r>
+        <w:t xml:space="preserve">created through interactive engagement.  </w:t>
+      </w:r>
+      <w:r>
+        <w:t xml:space="preserve"> </w:t>
+      </w:r>
+      <w:r>
+        <w:t xml:space="preserve">A </w:t>
+      </w:r>
+      <w:r>
+        <w:t>small business represents</w:t>
+      </w:r>
+      <w:r>
+        <w:t xml:space="preserve"> the dreams</w:t>
+      </w:r>
+      <w:r>
+        <w:t xml:space="preserve"> of the owners and it respon</w:t>
+      </w:r>
+      <w:r>
+        <w:t>ds to the needs of society</w:t>
+      </w:r>
+      <w:r>
+        <w:t xml:space="preserve"> </w:t>
+      </w:r>
+      <w:r>
+        <w:t xml:space="preserve">as a multifaceted function provides a public </w:t>
+      </w:r>
+      <w:r>
+        <w:t xml:space="preserve">service while </w:t>
+      </w:r>
+      <w:r>
+        <w:t xml:space="preserve">enabling individual autonomy by </w:t>
+      </w:r>
+      <w:r>
+        <w:t>generating monetary profit</w:t>
+      </w:r>
+      <w:r>
+        <w:t xml:space="preserve"> </w:t>
+      </w:r>
+      <w:r>
+        <w:t>for the owner.  And it</w:t>
+      </w:r>
+      <w:r>
+        <w:t xml:space="preserve"> is possible</w:t>
+      </w:r>
+      <w:r>
+        <w:t xml:space="preserve"> to increase the income for the owner and enhance the ability </w:t>
+      </w:r>
+      <w:r>
+        <w:t xml:space="preserve">of the owner </w:t>
+      </w:r>
+      <w:r>
+        <w:t>to serve the community by expanding the role o</w:t>
+      </w:r>
+      <w:r>
+        <w:t>f</w:t>
+      </w:r>
+      <w:r>
+        <w:t xml:space="preserve"> small business through parallel</w:t>
+      </w:r>
+      <w:r>
+        <w:t xml:space="preserve"> interaction among </w:t>
+      </w:r>
+      <w:r>
+        <w:t xml:space="preserve">an interactive fraternity of </w:t>
+      </w:r>
+      <w:r>
+        <w:t>entrepreneurs.</w:t>
+      </w:r>
+      <w:r>
+        <w:t xml:space="preserve"> </w:t>
+      </w:r>
+      <w:r>
+        <w:t xml:space="preserve"> </w:t>
+      </w:r>
+      <w:r>
+        <w:t xml:space="preserve">  </w:t>
+      </w:r>
+      <w:r>
+        <w:t xml:space="preserve"> </w:t>
+      </w:r>
+      <w:r>
+        <w:t xml:space="preserve"> </w:t>
+      </w:r>
+    </w:p>
+    <w:p>
+      <w:r>
+        <w:t xml:space="preserve">                                </w:t>
+      </w:r>
+      <w:r>
+        <w:t xml:space="preserve">   THE KEYSTONE AND THE CATALYST</w:t>
+      </w:r>
+    </w:p>
+    <w:p>
+      <w:r>
+        <w:t>The</w:t>
+      </w:r>
+      <w:r>
+        <w:t xml:space="preserve"> </w:t>
       </w:r>
       <w:r>
         <w:t xml:space="preserve">business </w:t>
       </w:r>
       <w:r>
-        <w:t xml:space="preserve">and </w:t>
-      </w:r>
-      <w:r>
-        <w:t xml:space="preserve">expand </w:t>
-      </w:r>
-      <w:r>
-        <w:t xml:space="preserve">the </w:t>
-      </w:r>
-      <w:r>
-        <w:t xml:space="preserve">scale of </w:t>
-      </w:r>
-      <w:r>
-        <w:t xml:space="preserve">the market while retaining the </w:t>
-      </w:r>
-      <w:r>
-        <w:t xml:space="preserve">streamlined </w:t>
-      </w:r>
-      <w:r>
-        <w:t xml:space="preserve">function, </w:t>
-      </w:r>
-      <w:r>
-        <w:t>ease</w:t>
-      </w:r>
-      <w:r>
-        <w:t xml:space="preserve"> of management and dedication of</w:t>
-      </w:r>
-      <w:r>
-        <w:t xml:space="preserve"> purpose that co</w:t>
-      </w:r>
-      <w:r>
-        <w:t xml:space="preserve">mes with a smaller organization. </w:t>
-      </w:r>
-      <w:r>
-        <w:t xml:space="preserve"> </w:t>
-      </w:r>
-    </w:p>
-    <w:p>
-      <w:r>
-        <w:t>There is an inverse relationship between the level of complexity of an</w:t>
-      </w:r>
-      <w:r>
-        <w:t xml:space="preserve"> organization</w:t>
-      </w:r>
-      <w:r>
-        <w:t xml:space="preserve"> and the degree </w:t>
-      </w:r>
-      <w:r>
-        <w:t>of commitment to</w:t>
-      </w:r>
-      <w:r>
-        <w:t xml:space="preserve"> </w:t>
-      </w:r>
-      <w:r>
-        <w:t xml:space="preserve">multiple </w:t>
-      </w:r>
-      <w:r>
-        <w:t>considerations</w:t>
-      </w:r>
-      <w:r>
-        <w:t xml:space="preserve"> </w:t>
-      </w:r>
-      <w:r>
-        <w:t xml:space="preserve">as a </w:t>
-      </w:r>
-      <w:r>
-        <w:t xml:space="preserve">larger organization with a </w:t>
-      </w:r>
-      <w:r>
-        <w:t>more elaborate structur</w:t>
-      </w:r>
-      <w:r>
-        <w:t>e is</w:t>
-      </w:r>
-      <w:r>
-        <w:t xml:space="preserve"> focused on</w:t>
-      </w:r>
-      <w:r>
-        <w:t xml:space="preserve"> a simpler and more limited purpose that restricts the public servi</w:t>
-      </w:r>
-      <w:r>
-        <w:t xml:space="preserve">ce role of the business.  </w:t>
-      </w:r>
-      <w:r>
-        <w:t xml:space="preserve">The larger a company grows, the narrower its focus becomes with an increasing emphasis on generating the most profit for the fewest people at the top.  </w:t>
-      </w:r>
-      <w:r>
-        <w:t>A larger organization</w:t>
-      </w:r>
-      <w:r>
-        <w:t xml:space="preserve"> becomes disconnected from its mission and isolated from its </w:t>
-      </w:r>
-      <w:r>
-        <w:t>“</w:t>
-      </w:r>
-      <w:r>
-        <w:t>constituents</w:t>
-      </w:r>
-      <w:r>
-        <w:t>”</w:t>
-      </w:r>
-      <w:r>
-        <w:t xml:space="preserve"> as the purpose of generating income by servin</w:t>
-      </w:r>
-      <w:r>
-        <w:t>g the public becomes obscurred in</w:t>
-      </w:r>
-      <w:r>
-        <w:t xml:space="preserve"> </w:t>
-      </w:r>
-      <w:r>
-        <w:t xml:space="preserve">the complications of </w:t>
-      </w:r>
-      <w:r>
-        <w:t xml:space="preserve">magnitude. </w:t>
-      </w:r>
-      <w:r>
-        <w:t xml:space="preserve"> When the</w:t>
-      </w:r>
-      <w:r>
-        <w:t xml:space="preserve"> structure </w:t>
-      </w:r>
-      <w:r>
-        <w:t xml:space="preserve">of an organization </w:t>
-      </w:r>
-      <w:r>
-        <w:t>grows larger, the</w:t>
-      </w:r>
-      <w:r>
-        <w:t xml:space="preserve"> influence of the f</w:t>
-      </w:r>
-      <w:r>
-        <w:t>ounder diminishes and the level</w:t>
-      </w:r>
-      <w:r>
-        <w:t xml:space="preserve"> of public in</w:t>
-      </w:r>
-      <w:r>
-        <w:t xml:space="preserve">teraction declines as a large </w:t>
-      </w:r>
-      <w:r>
-        <w:t>organization becomes internally</w:t>
-      </w:r>
-      <w:r>
-        <w:t xml:space="preserve"> focused and </w:t>
-      </w:r>
-      <w:r>
-        <w:t>increasingly</w:t>
-      </w:r>
-      <w:r>
-        <w:t xml:space="preserve"> </w:t>
-      </w:r>
-      <w:r>
-        <w:t>oblivi</w:t>
-      </w:r>
-      <w:r>
-        <w:t>o</w:t>
-      </w:r>
-      <w:r>
-        <w:t>us to its surroundings.</w:t>
-      </w:r>
-      <w:r>
-        <w:t xml:space="preserve"> </w:t>
-      </w:r>
-    </w:p>
-    <w:p>
-      <w:r>
-        <w:t xml:space="preserve"> </w:t>
-      </w:r>
-      <w:r>
-        <w:t>An</w:t>
-      </w:r>
-      <w:r>
-        <w:t xml:space="preserve"> expanding organization </w:t>
-      </w:r>
-      <w:r>
-        <w:t xml:space="preserve">also </w:t>
-      </w:r>
-      <w:r>
-        <w:t>causes</w:t>
-      </w:r>
-      <w:r>
-        <w:t xml:space="preserve"> a diminishing range of c</w:t>
-      </w:r>
-      <w:r>
-        <w:t>onsideration because</w:t>
-      </w:r>
-      <w:r>
-        <w:t xml:space="preserve"> size compels</w:t>
-      </w:r>
-      <w:r>
-        <w:t xml:space="preserve"> </w:t>
-      </w:r>
-      <w:r>
-        <w:t xml:space="preserve">the owner to </w:t>
-      </w:r>
-      <w:r>
-        <w:t>delegate to</w:t>
-      </w:r>
-      <w:r>
-        <w:t xml:space="preserve"> </w:t>
-      </w:r>
-      <w:r>
-        <w:t>spe</w:t>
-      </w:r>
-      <w:r>
-        <w:t>cialists who look at</w:t>
-      </w:r>
-      <w:r>
-        <w:t xml:space="preserve"> </w:t>
-      </w:r>
-      <w:r>
-        <w:t>particular</w:t>
-      </w:r>
-      <w:r>
-        <w:t xml:space="preserve"> </w:t>
-      </w:r>
-      <w:r>
-        <w:t xml:space="preserve">administrative </w:t>
-      </w:r>
-      <w:r>
-        <w:t>functions</w:t>
-      </w:r>
-      <w:r>
-        <w:t xml:space="preserve"> in a limited context</w:t>
-      </w:r>
-      <w:r>
-        <w:t xml:space="preserve"> that does not </w:t>
-      </w:r>
-      <w:r>
-        <w:t xml:space="preserve">considering the broader </w:t>
-      </w:r>
-      <w:r>
-        <w:t xml:space="preserve">role of the company.  Moreover, </w:t>
-      </w:r>
-      <w:r>
-        <w:t>the cost of running a larger organization multiplies and brings pressure on the ow</w:t>
-      </w:r>
-      <w:r>
-        <w:t>ner to produce instantaneous</w:t>
-      </w:r>
-      <w:r>
-        <w:t xml:space="preserve"> profits or secure additional loans to cover expenses.</w:t>
-      </w:r>
-      <w:r>
-        <w:t xml:space="preserve"> </w:t>
-      </w:r>
-      <w:r>
-        <w:t xml:space="preserve"> </w:t>
-      </w:r>
-      <w:r>
-        <w:t xml:space="preserve">The upward spiral </w:t>
-      </w:r>
-      <w:r>
-        <w:t>of growth causes a downward trajectory</w:t>
-      </w:r>
-      <w:r>
-        <w:t xml:space="preserve"> of consideration</w:t>
-      </w:r>
-      <w:r>
-        <w:t xml:space="preserve"> that undermines</w:t>
-      </w:r>
-      <w:r>
-        <w:t xml:space="preserve"> the responsiveness</w:t>
-      </w:r>
-      <w:r>
-        <w:t xml:space="preserve"> of the com</w:t>
-      </w:r>
-      <w:r>
-        <w:t>pany</w:t>
-      </w:r>
-      <w:r>
-        <w:t xml:space="preserve">.   The </w:t>
-      </w:r>
-      <w:r>
-        <w:t xml:space="preserve">mission becomes obscured as </w:t>
-      </w:r>
-      <w:r>
-        <w:t>inreasing</w:t>
-      </w:r>
-      <w:r>
-        <w:t xml:space="preserve"> </w:t>
-      </w:r>
-      <w:r>
-        <w:t xml:space="preserve">financial burden and </w:t>
-      </w:r>
-      <w:r>
-        <w:t xml:space="preserve">a </w:t>
-      </w:r>
-      <w:r>
-        <w:t xml:space="preserve">growing </w:t>
-      </w:r>
-      <w:r>
-        <w:t xml:space="preserve">reliance on </w:t>
-      </w:r>
-      <w:r>
-        <w:t>expe</w:t>
-      </w:r>
-      <w:r>
-        <w:t>rts with a limited focus replaces</w:t>
-      </w:r>
-      <w:r>
-        <w:t xml:space="preserve"> </w:t>
-      </w:r>
-      <w:r>
-        <w:t xml:space="preserve">interaction with </w:t>
-      </w:r>
-      <w:r>
-        <w:t xml:space="preserve">the wider community </w:t>
-      </w:r>
-      <w:r>
-        <w:t>for</w:t>
-      </w:r>
-      <w:r>
-        <w:t xml:space="preserve"> shaping the direction of a company.  </w:t>
-      </w:r>
-    </w:p>
-    <w:p>
-      <w:r>
-        <w:t>The inversion of purpose and size compromises the multifaceted mission that responded to the public demand for the company in the first place as a large and complex organization becomes increasingly removed from the community in a devolving interaction that replaces dedicated proprietorship and responsive decision making with benchmarks of achievement that are based on one dimensional revenue streams.  A large organization relies on specialists who apply a narrow perspective to administer the various functions while a smaller organization needs the broad view of a generalist to co</w:t>
-      </w:r>
-      <w:r>
-        <w:t>nsider the wider perspective that</w:t>
-      </w:r>
-      <w:r>
-        <w:t xml:space="preserve"> guide</w:t>
-      </w:r>
-      <w:r>
-        <w:t>s</w:t>
-      </w:r>
-      <w:r>
-        <w:t xml:space="preserve"> the company.  With a larger company, the</w:t>
-      </w:r>
-      <w:r>
-        <w:t xml:space="preserve"> magnanimous perspective and long range consideration of the founder is superseded by short term thinking as a growing contingent of managers with specialized roles emphasize immediate returns that can be easily quantified and calibrated for further expansion.  And with the shift from general consideration to specific thinking, the company loses sight of obligations to customers, clients, employees and the community.     </w:t>
-      </w:r>
-    </w:p>
-    <w:p>
-      <w:r>
-        <w:t>In th</w:t>
-      </w:r>
-      <w:r>
-        <w:t xml:space="preserve">e process of expansion, </w:t>
-      </w:r>
-      <w:r>
-        <w:t xml:space="preserve">the </w:t>
-      </w:r>
-      <w:r>
-        <w:t xml:space="preserve">specialists </w:t>
-      </w:r>
-      <w:r>
-        <w:t>assum</w:t>
-      </w:r>
-      <w:r>
-        <w:t xml:space="preserve">e leadership over </w:t>
-      </w:r>
-      <w:r>
-        <w:t xml:space="preserve">the </w:t>
-      </w:r>
-      <w:r>
-        <w:t>general direction</w:t>
-      </w:r>
-      <w:r>
-        <w:t xml:space="preserve"> of a company</w:t>
-      </w:r>
-      <w:r>
-        <w:t xml:space="preserve"> by synchronizing</w:t>
-      </w:r>
-      <w:r>
-        <w:t xml:space="preserve"> </w:t>
-      </w:r>
-      <w:r>
-        <w:t xml:space="preserve">multiple </w:t>
-      </w:r>
-      <w:r>
-        <w:t>functions through a</w:t>
-      </w:r>
-      <w:r>
-        <w:t xml:space="preserve"> particular</w:t>
-      </w:r>
-      <w:r>
-        <w:t xml:space="preserve"> </w:t>
-      </w:r>
-      <w:r>
-        <w:t xml:space="preserve">set of </w:t>
-      </w:r>
-      <w:r>
-        <w:t>goal</w:t>
-      </w:r>
-      <w:r>
-        <w:t>s</w:t>
-      </w:r>
-      <w:r>
-        <w:t xml:space="preserve"> that serves as a </w:t>
-      </w:r>
-      <w:r>
-        <w:t xml:space="preserve">common denominator </w:t>
-      </w:r>
-      <w:r>
-        <w:t>to enable multifaceted</w:t>
-      </w:r>
-      <w:r>
-        <w:t xml:space="preserve"> coordinatio</w:t>
-      </w:r>
-      <w:r>
-        <w:t xml:space="preserve">n.  And, the predominance of </w:t>
-      </w:r>
-      <w:r>
-        <w:t>specific roles create</w:t>
-      </w:r>
-      <w:r>
-        <w:t xml:space="preserve"> a particular</w:t>
-      </w:r>
-      <w:r>
-        <w:t xml:space="preserve"> perspective that influences the general purpose of the </w:t>
-      </w:r>
-      <w:r>
-        <w:t>organization as</w:t>
-      </w:r>
-      <w:r>
-        <w:t xml:space="preserve"> the </w:t>
-      </w:r>
-      <w:r>
-        <w:t xml:space="preserve">company </w:t>
-      </w:r>
-      <w:r>
-        <w:t xml:space="preserve">is </w:t>
-      </w:r>
-      <w:r>
-        <w:t>reduced to the singular goal of generating ma</w:t>
-      </w:r>
-      <w:r>
-        <w:t>ximum revenue in minimum time.</w:t>
-      </w:r>
-      <w:r>
-        <w:t xml:space="preserve">  </w:t>
-      </w:r>
-      <w:r>
-        <w:t>The</w:t>
-      </w:r>
-      <w:r>
-        <w:t xml:space="preserve"> broad view of the generalist yields to the </w:t>
-      </w:r>
-      <w:r>
-        <w:t xml:space="preserve">specific angle of </w:t>
-      </w:r>
-      <w:r>
-        <w:t>the specialist</w:t>
-      </w:r>
-      <w:r>
-        <w:t xml:space="preserve"> as a large structure</w:t>
-      </w:r>
-      <w:r>
-        <w:t xml:space="preserve"> becomes isolated from public </w:t>
+        <w:t xml:space="preserve">community </w:t>
+      </w:r>
+      <w:r>
+        <w:t>can be viewed as</w:t>
+      </w:r>
+      <w:r>
+        <w:t xml:space="preserve"> a microcosm of society </w:t>
+      </w:r>
+      <w:r>
+        <w:t xml:space="preserve">and a catalyst </w:t>
+      </w:r>
+      <w:r>
+        <w:t xml:space="preserve">for shaping interaction across a spectrum of human activity.  </w:t>
+      </w:r>
+      <w:r>
+        <w:t>With</w:t>
+      </w:r>
+      <w:r>
+        <w:t xml:space="preserve"> a </w:t>
+      </w:r>
+      <w:r>
+        <w:t xml:space="preserve">pivotal </w:t>
+      </w:r>
+      <w:r>
+        <w:t>function tha</w:t>
+      </w:r>
+      <w:r>
+        <w:t xml:space="preserve">t shapes opportunity for everyone, </w:t>
+      </w:r>
+      <w:r>
+        <w:t>business has an inf</w:t>
+      </w:r>
+      <w:r>
+        <w:t>luential role in determining our</w:t>
+      </w:r>
+      <w:r>
+        <w:t xml:space="preserve"> quality of life a</w:t>
+      </w:r>
+      <w:r>
+        <w:t>nd</w:t>
+      </w:r>
+      <w:r>
+        <w:t xml:space="preserve"> economic security for every member of society.  </w:t>
+      </w:r>
+      <w:r>
+        <w:t xml:space="preserve">The </w:t>
+      </w:r>
+      <w:r>
+        <w:t>organization of business acitivity determine</w:t>
+      </w:r>
+      <w:r>
+        <w:t xml:space="preserve">s how interactive the economy is and the level of </w:t>
+      </w:r>
+      <w:r>
+        <w:t xml:space="preserve">economic </w:t>
+      </w:r>
+      <w:r>
+        <w:t>resp</w:t>
+      </w:r>
+      <w:r>
+        <w:t xml:space="preserve">onsiveness depends on the degree </w:t>
+      </w:r>
+      <w:r>
+        <w:t xml:space="preserve">of participation </w:t>
+      </w:r>
+      <w:r>
+        <w:t>within</w:t>
+      </w:r>
+      <w:r>
+        <w:t xml:space="preserve"> th</w:t>
+      </w:r>
+      <w:r>
+        <w:t>e</w:t>
+      </w:r>
+      <w:r>
+        <w:t xml:space="preserve"> </w:t>
+      </w:r>
+      <w:r>
+        <w:t>business c</w:t>
+      </w:r>
+      <w:r>
+        <w:t xml:space="preserve">ommunity </w:t>
+      </w:r>
+      <w:r>
+        <w:t xml:space="preserve">itself </w:t>
+      </w:r>
+      <w:r>
+        <w:t>as this determines the level of</w:t>
+      </w:r>
+      <w:r>
+        <w:t xml:space="preserve"> </w:t>
+      </w:r>
+      <w:r>
+        <w:t>interaction</w:t>
+      </w:r>
+      <w:r>
+        <w:t xml:space="preserve"> between</w:t>
+      </w:r>
+      <w:r>
+        <w:t xml:space="preserve"> business and consumers.  </w:t>
       </w:r>
       <w:r>
         <w:lastRenderedPageBreak/>
-        <w:t>feedback an</w:t>
-      </w:r>
-      <w:r>
-        <w:t xml:space="preserve">d </w:t>
-      </w:r>
-      <w:r>
-        <w:t xml:space="preserve">more reliant on </w:t>
-      </w:r>
-      <w:r>
-        <w:t xml:space="preserve">one dimensional </w:t>
-      </w:r>
-      <w:r>
-        <w:t>experts who</w:t>
-      </w:r>
-      <w:r>
-        <w:t xml:space="preserve"> wield </w:t>
-      </w:r>
-      <w:r>
-        <w:t xml:space="preserve">general </w:t>
-      </w:r>
-      <w:r>
-        <w:t xml:space="preserve">influence through the specific functions of a sprawling organization.  </w:t>
-      </w:r>
-      <w:r>
-        <w:t xml:space="preserve">  </w:t>
-      </w:r>
-      <w:r>
-        <w:t xml:space="preserve"> </w:t>
-      </w:r>
-      <w:r>
-        <w:t xml:space="preserve">  </w:t>
-      </w:r>
-    </w:p>
-    <w:p>
-      <w:r>
-        <w:t>So, with</w:t>
-      </w:r>
-      <w:r>
-        <w:t xml:space="preserve"> a large </w:t>
-      </w:r>
-      <w:r>
-        <w:t xml:space="preserve">and complex </w:t>
-      </w:r>
-      <w:r>
-        <w:t>organization, process takes precedence over purpose and specialized knowledge supersedes general wisdom and broader consideration as the wide view that launched a prosperous business is replaced by the limited thinking that com</w:t>
-      </w:r>
-      <w:r>
-        <w:t>es f</w:t>
-      </w:r>
-      <w:r>
-        <w:t>rom compartmentalized roles with an emphasis on escalating revenues within</w:t>
-      </w:r>
-      <w:r>
-        <w:t xml:space="preserve"> a short time frame that does not allow for the nurturing of </w:t>
-      </w:r>
-      <w:r>
-        <w:t>full potential for the company or complete benefit for the public.</w:t>
-      </w:r>
-      <w:r>
-        <w:t xml:space="preserve">  </w:t>
-      </w:r>
-      <w:r>
-        <w:t>The original owner gradually loses control over the mission</w:t>
-      </w:r>
-      <w:r>
-        <w:t xml:space="preserve"> and the direction of the company</w:t>
-      </w:r>
-      <w:r>
-        <w:t xml:space="preserve"> b</w:t>
-      </w:r>
-      <w:r>
-        <w:t>ecause increasing</w:t>
-      </w:r>
-      <w:r>
-        <w:t xml:space="preserve"> c</w:t>
-      </w:r>
-      <w:r>
-        <w:t>omplexity and rising cost causes routine</w:t>
-      </w:r>
-      <w:r>
-        <w:t xml:space="preserve"> </w:t>
-      </w:r>
-      <w:r>
-        <w:t xml:space="preserve">administration </w:t>
-      </w:r>
-      <w:r>
-        <w:t>to take</w:t>
-      </w:r>
-      <w:r>
-        <w:t xml:space="preserve"> precedence </w:t>
-      </w:r>
-      <w:r>
-        <w:t>over</w:t>
-      </w:r>
-      <w:r>
-        <w:t xml:space="preserve"> thoughtful</w:t>
-      </w:r>
-      <w:r>
-        <w:t xml:space="preserve"> </w:t>
-      </w:r>
-      <w:r>
-        <w:t>guidance as growth becomes a burden that can over</w:t>
-      </w:r>
-      <w:r>
-        <w:t>r</w:t>
-      </w:r>
-      <w:r>
-        <w:t>ide the advant</w:t>
-      </w:r>
-      <w:r>
-        <w:t>ages</w:t>
-      </w:r>
-      <w:r>
-        <w:t xml:space="preserve"> of large scale “Success.”  </w:t>
-      </w:r>
-      <w:r>
-        <w:t xml:space="preserve"> In the process of expansion, prudent</w:t>
-      </w:r>
-      <w:r>
-        <w:t xml:space="preserve"> management is replaced by convenient administration</w:t>
-      </w:r>
-      <w:r>
-        <w:t xml:space="preserve"> and responsible planning</w:t>
-      </w:r>
-      <w:r>
-        <w:t xml:space="preserve"> yields to</w:t>
-      </w:r>
-      <w:r>
-        <w:t xml:space="preserve"> short term strategies that </w:t>
-      </w:r>
-      <w:r>
-        <w:t>jeopardizing</w:t>
-      </w:r>
-      <w:r>
-        <w:t xml:space="preserve"> the long ra</w:t>
-      </w:r>
-      <w:r>
-        <w:t>nge viability of the company</w:t>
-      </w:r>
-      <w:r>
-        <w:t xml:space="preserve">.  </w:t>
-      </w:r>
-      <w:r>
-        <w:t xml:space="preserve"> </w:t>
-      </w:r>
-      <w:r>
-        <w:t xml:space="preserve"> </w:t>
-      </w:r>
-      <w:r>
-        <w:t xml:space="preserve"> </w:t>
-      </w:r>
-      <w:r>
-        <w:t xml:space="preserve">  </w:t>
-      </w:r>
-      <w:r>
-        <w:t xml:space="preserve">  </w:t>
-      </w:r>
-      <w:r>
-        <w:t xml:space="preserve"> </w:t>
-      </w:r>
-    </w:p>
-    <w:p>
-      <w:r>
-        <w:t xml:space="preserve">An expanding organization can also create rising cognitive dissonence for the </w:t>
-      </w:r>
-      <w:r>
-        <w:t xml:space="preserve">original </w:t>
-      </w:r>
-      <w:r>
-        <w:t>ownership and management of the company as corporate goals begin to clash with the mission that launched the company and propelled its original momentum.  Moreover, ongoing dema</w:t>
-      </w:r>
-      <w:r>
-        <w:t xml:space="preserve">nds from increasing processes </w:t>
-      </w:r>
-      <w:r>
-        <w:t xml:space="preserve">creates an escalating burden </w:t>
-      </w:r>
-      <w:r>
-        <w:t xml:space="preserve">on those that lead the company as particular benchmarks begin to supersede </w:t>
-      </w:r>
-      <w:r>
-        <w:t xml:space="preserve">general </w:t>
-      </w:r>
-      <w:r>
-        <w:t xml:space="preserve">goals.  </w:t>
-      </w:r>
-      <w:r>
-        <w:t xml:space="preserve"> Larger</w:t>
-      </w:r>
-      <w:r>
-        <w:t xml:space="preserve"> companies tend to become </w:t>
-      </w:r>
-      <w:r>
-        <w:t>increasingly acquisitive</w:t>
-      </w:r>
-      <w:r>
-        <w:t xml:space="preserve"> in focus and cumbersome to administer as complexity and a sprawling organization can swamp the owners with unrelenting </w:t>
-      </w:r>
-      <w:r>
-        <w:t>exigencies that require continuous</w:t>
-      </w:r>
-      <w:r>
-        <w:t xml:space="preserve"> attentiona that is time consuming, stressful and distractiing for those who are in charge of the company.  </w:t>
-      </w:r>
-    </w:p>
-    <w:p>
-      <w:r>
-        <w:t>So,</w:t>
-      </w:r>
-      <w:r>
-        <w:t xml:space="preserve"> growth in organizational</w:t>
-      </w:r>
-      <w:r>
-        <w:t xml:space="preserve"> structu</w:t>
-      </w:r>
-      <w:r>
-        <w:t>r</w:t>
-      </w:r>
-      <w:r>
-        <w:t xml:space="preserve">e is often </w:t>
-      </w:r>
-      <w:r>
-        <w:t xml:space="preserve">counterproductive </w:t>
-      </w:r>
-      <w:r>
-        <w:t>for the owner</w:t>
-      </w:r>
-      <w:r>
-        <w:t xml:space="preserve"> </w:t>
-      </w:r>
-      <w:r>
-        <w:t>as</w:t>
-      </w:r>
-      <w:r>
-        <w:t xml:space="preserve"> </w:t>
-      </w:r>
-      <w:r>
-        <w:t xml:space="preserve">increasing </w:t>
-      </w:r>
-      <w:r>
-        <w:t>size undermines</w:t>
-      </w:r>
-      <w:r>
-        <w:t xml:space="preserve"> the </w:t>
-      </w:r>
-      <w:r>
-        <w:t xml:space="preserve">basic </w:t>
-      </w:r>
-      <w:r>
-        <w:t>pur</w:t>
-      </w:r>
-      <w:r>
-        <w:t>pose of owning a</w:t>
-      </w:r>
-      <w:r>
-        <w:t xml:space="preserve"> business.</w:t>
-      </w:r>
-      <w:r>
-        <w:t xml:space="preserve">  Business ownership is intended </w:t>
-      </w:r>
-      <w:r>
-        <w:t xml:space="preserve">to </w:t>
-      </w:r>
-      <w:r>
-        <w:t xml:space="preserve">secure independence and </w:t>
-      </w:r>
-      <w:r>
-        <w:t>improve</w:t>
-      </w:r>
-      <w:r>
-        <w:t xml:space="preserve"> the quality of life for the owner</w:t>
-      </w:r>
-      <w:r>
-        <w:t xml:space="preserve"> while</w:t>
-      </w:r>
-      <w:r>
-        <w:t xml:space="preserve"> providing products or services that </w:t>
-      </w:r>
-      <w:r>
-        <w:t xml:space="preserve">benefit consumers </w:t>
-      </w:r>
-      <w:r>
-        <w:t xml:space="preserve">and </w:t>
-      </w:r>
-      <w:r>
-        <w:t xml:space="preserve">serve </w:t>
-      </w:r>
-      <w:r>
-        <w:t>the</w:t>
-      </w:r>
-      <w:r>
-        <w:t xml:space="preserve"> community.</w:t>
-      </w:r>
-      <w:r>
-        <w:t xml:space="preserve">  </w:t>
-      </w:r>
-      <w:r>
-        <w:t>Yet, rising success ofte</w:t>
-      </w:r>
-      <w:r>
-        <w:t>n brings increasing discontent for business</w:t>
-      </w:r>
-      <w:r>
-        <w:t xml:space="preserve"> owners </w:t>
-      </w:r>
-      <w:r>
-        <w:t xml:space="preserve">as </w:t>
-      </w:r>
-      <w:r>
-        <w:t>they become unhap</w:t>
-      </w:r>
-      <w:r>
-        <w:t xml:space="preserve">py with their lives because of </w:t>
-      </w:r>
-      <w:r>
-        <w:t xml:space="preserve">the </w:t>
-      </w:r>
-      <w:r>
-        <w:t xml:space="preserve">stress </w:t>
-      </w:r>
-      <w:r>
-        <w:t>involved in managing a sprawling</w:t>
-      </w:r>
-      <w:r>
-        <w:t xml:space="preserve"> structure </w:t>
-      </w:r>
-      <w:r>
-        <w:t xml:space="preserve">and </w:t>
-      </w:r>
-      <w:r>
-        <w:t xml:space="preserve">because of </w:t>
-      </w:r>
-      <w:r>
-        <w:t>guilt over a failure to</w:t>
-      </w:r>
-      <w:r>
-        <w:t xml:space="preserve"> fulfill the original mission of</w:t>
-      </w:r>
-      <w:r>
-        <w:t xml:space="preserve"> the company.</w:t>
-      </w:r>
-      <w:r>
-        <w:t xml:space="preserve">  The more a company grows, the less control the owner has over the company and over </w:t>
-      </w:r>
-      <w:r>
-        <w:t xml:space="preserve">the priorities that were integral to its formation. </w:t>
-      </w:r>
-      <w:r>
-        <w:t xml:space="preserve"> So, the proactive</w:t>
-      </w:r>
-      <w:r>
-        <w:t xml:space="preserve"> and </w:t>
-      </w:r>
-      <w:r>
-        <w:t xml:space="preserve">highly </w:t>
-      </w:r>
-      <w:r>
-        <w:t>mo</w:t>
-      </w:r>
-      <w:r>
-        <w:t xml:space="preserve">tivated entrepreneur becomes a frustrated </w:t>
-      </w:r>
-      <w:r>
-        <w:t>adminsitrator who is</w:t>
-      </w:r>
-      <w:r>
-        <w:t xml:space="preserve"> preoccupied with</w:t>
-      </w:r>
-      <w:r>
-        <w:t xml:space="preserve"> </w:t>
-      </w:r>
-      <w:r>
-        <w:t>all of the headeaches</w:t>
-      </w:r>
-      <w:r>
-        <w:t xml:space="preserve"> of a large structure</w:t>
-      </w:r>
-      <w:r>
-        <w:t xml:space="preserve"> while losing </w:t>
-      </w:r>
-      <w:r>
-        <w:t xml:space="preserve">the </w:t>
-      </w:r>
-      <w:r>
-        <w:t xml:space="preserve">sense of </w:t>
-      </w:r>
-      <w:r>
-        <w:t>accomplishment</w:t>
-      </w:r>
-      <w:r>
-        <w:t xml:space="preserve"> that </w:t>
-      </w:r>
-      <w:r>
-        <w:t xml:space="preserve">came </w:t>
-      </w:r>
-      <w:r>
-        <w:t xml:space="preserve">with the smaller </w:t>
-      </w:r>
-      <w:r>
-        <w:t xml:space="preserve">company. </w:t>
-      </w:r>
-      <w:r>
-        <w:t xml:space="preserve">  </w:t>
-      </w:r>
-    </w:p>
-    <w:p>
-      <w:r>
-        <w:t xml:space="preserve">The shifting </w:t>
-      </w:r>
-      <w:r>
-        <w:t xml:space="preserve">of a small enterprise </w:t>
-      </w:r>
-      <w:r>
-        <w:t xml:space="preserve">into a </w:t>
-      </w:r>
-      <w:r>
-        <w:t xml:space="preserve">large </w:t>
-      </w:r>
-      <w:r>
-        <w:t>co</w:t>
-      </w:r>
-      <w:r>
-        <w:t xml:space="preserve">rporate entity </w:t>
-      </w:r>
-      <w:r>
-        <w:t xml:space="preserve">can </w:t>
-      </w:r>
-      <w:r>
-        <w:t>disrupt clarity of thought and distort</w:t>
-      </w:r>
-      <w:r>
-        <w:t xml:space="preserve"> the perso</w:t>
-      </w:r>
-      <w:r>
-        <w:t xml:space="preserve">nality </w:t>
-      </w:r>
-      <w:r>
-        <w:t>of</w:t>
-      </w:r>
-      <w:r>
-        <w:t xml:space="preserve"> a small business owner</w:t>
-      </w:r>
-      <w:r>
-        <w:t xml:space="preserve"> as </w:t>
-      </w:r>
-      <w:r>
-        <w:t>a synthetic</w:t>
-      </w:r>
-      <w:r>
-        <w:t xml:space="preserve"> </w:t>
-      </w:r>
-      <w:r>
-        <w:t>organization</w:t>
-      </w:r>
-      <w:r>
-        <w:t xml:space="preserve"> brings an overriding regimentation </w:t>
-      </w:r>
-      <w:r>
-        <w:t xml:space="preserve">that limits spontaneous </w:t>
-      </w:r>
-      <w:r>
-        <w:t>initiative while</w:t>
-      </w:r>
-      <w:r>
-        <w:t xml:space="preserve"> </w:t>
-      </w:r>
-      <w:r>
-        <w:t xml:space="preserve">the narrow focus and </w:t>
-      </w:r>
-      <w:r>
-        <w:t>ongoing</w:t>
-      </w:r>
-      <w:r>
-        <w:t xml:space="preserve"> projection of </w:t>
-      </w:r>
-      <w:r>
-        <w:t>image create an artificial worldview that smothers</w:t>
-      </w:r>
-      <w:r>
-        <w:t xml:space="preserve"> the imaginative thinking</w:t>
-      </w:r>
-      <w:r>
-        <w:t xml:space="preserve"> that</w:t>
-      </w:r>
-      <w:r>
-        <w:t xml:space="preserve"> creates </w:t>
-      </w:r>
-      <w:r>
-        <w:t>and sustains constructive</w:t>
-      </w:r>
-      <w:r>
-        <w:t xml:space="preserve"> business opportunity. </w:t>
-      </w:r>
-      <w:r>
-        <w:t xml:space="preserve"> </w:t>
-      </w:r>
-      <w:r>
-        <w:t>A large</w:t>
-      </w:r>
-      <w:r>
-        <w:t xml:space="preserve"> organization with regimented proce</w:t>
-      </w:r>
-      <w:r>
-        <w:t>ss</w:t>
-      </w:r>
-      <w:r>
-        <w:t xml:space="preserve"> and uniformity of thought</w:t>
-      </w:r>
-      <w:r>
-        <w:t xml:space="preserve"> </w:t>
-      </w:r>
-      <w:r>
-        <w:t xml:space="preserve">can skew the perspective of the owner and distort </w:t>
-      </w:r>
-      <w:r>
-        <w:t>t</w:t>
-      </w:r>
-      <w:r>
-        <w:t xml:space="preserve">he mission of the company.  </w:t>
-      </w:r>
-      <w:r>
-        <w:t xml:space="preserve">The </w:t>
-      </w:r>
-      <w:r>
-        <w:t xml:space="preserve">inate </w:t>
-      </w:r>
-      <w:r>
-        <w:t>motivation</w:t>
-      </w:r>
-      <w:r>
-        <w:t xml:space="preserve"> to create and produce is replaced by a </w:t>
-      </w:r>
-      <w:r>
-        <w:t xml:space="preserve">contrived </w:t>
-      </w:r>
-      <w:r>
-        <w:t>mentality that emphasizes</w:t>
-      </w:r>
-      <w:r>
-        <w:t xml:space="preserve"> symbols of </w:t>
-      </w:r>
-      <w:r>
-        <w:lastRenderedPageBreak/>
-        <w:t xml:space="preserve">status </w:t>
-      </w:r>
-      <w:r>
-        <w:t xml:space="preserve">and acheivement within </w:t>
-      </w:r>
-      <w:r>
-        <w:t>superficial</w:t>
-      </w:r>
-      <w:r>
-        <w:t xml:space="preserve"> criteria of accomplishment.</w:t>
-      </w:r>
-      <w:r>
-        <w:t xml:space="preserve"> </w:t>
-      </w:r>
-      <w:r>
-        <w:t xml:space="preserve">  This</w:t>
-      </w:r>
-      <w:r>
-        <w:t xml:space="preserve"> </w:t>
-      </w:r>
-      <w:r>
-        <w:t>over</w:t>
-      </w:r>
-      <w:r>
-        <w:t xml:space="preserve"> </w:t>
-      </w:r>
-      <w:r>
-        <w:t xml:space="preserve">emphasis on </w:t>
-      </w:r>
-      <w:r>
-        <w:t>image</w:t>
-      </w:r>
-      <w:r>
-        <w:t xml:space="preserve"> </w:t>
-      </w:r>
-      <w:r>
-        <w:t>can stiffle</w:t>
-      </w:r>
-      <w:r>
-        <w:t xml:space="preserve"> </w:t>
-      </w:r>
-      <w:r>
-        <w:t xml:space="preserve">the sense of </w:t>
-      </w:r>
-      <w:r>
-        <w:t xml:space="preserve">service and </w:t>
-      </w:r>
-      <w:r>
-        <w:t>responsibility that brought fulfillment in the beginni</w:t>
-      </w:r>
-      <w:r>
-        <w:t xml:space="preserve">ng as business </w:t>
-      </w:r>
-      <w:r>
-        <w:t>ow</w:t>
-      </w:r>
-      <w:r>
-        <w:t xml:space="preserve">ners trade </w:t>
-      </w:r>
-      <w:r>
-        <w:t xml:space="preserve">commitment </w:t>
-      </w:r>
-      <w:r>
-        <w:t xml:space="preserve">for “success” </w:t>
-      </w:r>
-      <w:r>
-        <w:t>and lose their sense</w:t>
-      </w:r>
-      <w:r>
-        <w:t xml:space="preserve"> of purpose in life.  </w:t>
-      </w:r>
-    </w:p>
-    <w:p>
-      <w:r>
-        <w:t xml:space="preserve">For an entrepreneur, the </w:t>
-      </w:r>
-      <w:r>
-        <w:t>sincerity of purpose</w:t>
-      </w:r>
-      <w:r>
-        <w:t>, clarity of thought</w:t>
-      </w:r>
-      <w:r>
-        <w:t xml:space="preserve"> </w:t>
-      </w:r>
-      <w:r>
-        <w:t>that come</w:t>
-      </w:r>
-      <w:r>
-        <w:t xml:space="preserve"> from</w:t>
-      </w:r>
-      <w:r>
-        <w:t xml:space="preserve"> </w:t>
-      </w:r>
-      <w:r>
-        <w:t xml:space="preserve">spontaneous </w:t>
-      </w:r>
-      <w:r>
-        <w:t>pu</w:t>
-      </w:r>
-      <w:r>
-        <w:t>blic inte</w:t>
-      </w:r>
-      <w:r>
-        <w:t xml:space="preserve">raction is diminished </w:t>
-      </w:r>
-      <w:r>
-        <w:t xml:space="preserve">in the process of expansion </w:t>
-      </w:r>
-      <w:r>
-        <w:t xml:space="preserve">as </w:t>
-      </w:r>
-      <w:r>
-        <w:t xml:space="preserve">the </w:t>
-      </w:r>
-      <w:r>
-        <w:t>community</w:t>
-      </w:r>
-      <w:r>
-        <w:t xml:space="preserve"> feedback that co</w:t>
-      </w:r>
-      <w:r>
-        <w:t>mes</w:t>
-      </w:r>
-      <w:r>
-        <w:t xml:space="preserve"> from</w:t>
-      </w:r>
-      <w:r>
-        <w:t xml:space="preserve"> local busines</w:t>
-      </w:r>
-      <w:r>
-        <w:t>s</w:t>
-      </w:r>
-      <w:r>
-        <w:t xml:space="preserve"> is reduced</w:t>
-      </w:r>
-      <w:r>
-        <w:t>.   The</w:t>
-      </w:r>
-      <w:r>
-        <w:t xml:space="preserve"> instinctive </w:t>
-      </w:r>
-      <w:r>
-        <w:t>comprehension of con</w:t>
-      </w:r>
-      <w:r>
-        <w:t xml:space="preserve">sumer needs </w:t>
-      </w:r>
-      <w:r>
-        <w:t>becomes paralyzed</w:t>
-      </w:r>
-      <w:r>
-        <w:t xml:space="preserve"> </w:t>
-      </w:r>
-      <w:r>
-        <w:t xml:space="preserve">as </w:t>
-      </w:r>
-      <w:r>
-        <w:t xml:space="preserve">the </w:t>
-      </w:r>
-      <w:r>
-        <w:t xml:space="preserve">essence of </w:t>
-      </w:r>
-      <w:r>
-        <w:t>informative communication is replace</w:t>
-      </w:r>
-      <w:r>
-        <w:t xml:space="preserve">d by the image </w:t>
-      </w:r>
-      <w:r>
-        <w:t>of persuasive communication on</w:t>
-      </w:r>
-      <w:r>
-        <w:t xml:space="preserve"> </w:t>
-      </w:r>
-      <w:r>
-        <w:t xml:space="preserve">a one way trajectory </w:t>
-      </w:r>
-      <w:r>
-        <w:t xml:space="preserve">that </w:t>
-      </w:r>
-      <w:r>
-        <w:t>creates</w:t>
-      </w:r>
-      <w:r>
-        <w:t xml:space="preserve"> a fabricated</w:t>
-      </w:r>
-      <w:r>
-        <w:t xml:space="preserve"> form of interaction.   The artificial process of </w:t>
-      </w:r>
-      <w:r>
-        <w:t xml:space="preserve">persuasive </w:t>
-      </w:r>
-      <w:r>
-        <w:t xml:space="preserve">commmunication </w:t>
-      </w:r>
-      <w:r>
-        <w:t>undermines authenticity of thoug</w:t>
-      </w:r>
-      <w:r>
-        <w:t xml:space="preserve">ht and </w:t>
-      </w:r>
-      <w:r>
-        <w:t xml:space="preserve">this compromises </w:t>
-      </w:r>
-      <w:r>
-        <w:t xml:space="preserve">the </w:t>
-      </w:r>
-      <w:r>
-        <w:t xml:space="preserve">dynamic and multifaceted </w:t>
-      </w:r>
-      <w:r>
-        <w:t xml:space="preserve">perspective </w:t>
-      </w:r>
-      <w:r>
-        <w:t>of</w:t>
-      </w:r>
-      <w:r>
-        <w:t xml:space="preserve"> a founder as </w:t>
-      </w:r>
-      <w:r>
-        <w:t>the</w:t>
-      </w:r>
-      <w:r>
-        <w:t xml:space="preserve"> broader vision is curtailed.  </w:t>
-      </w:r>
-      <w:r>
-        <w:t xml:space="preserve"> </w:t>
-      </w:r>
-      <w:r>
-        <w:t>So, the</w:t>
-      </w:r>
-      <w:r>
-        <w:t xml:space="preserve"> </w:t>
-      </w:r>
-      <w:r>
-        <w:t xml:space="preserve">bold </w:t>
-      </w:r>
-      <w:r>
-        <w:t xml:space="preserve">and imaginitive </w:t>
-      </w:r>
-      <w:r>
-        <w:t>thinki</w:t>
-      </w:r>
-      <w:r>
-        <w:t>ng that guided the entrepreneur</w:t>
-      </w:r>
-      <w:r>
-        <w:t xml:space="preserve"> is subjugated </w:t>
-      </w:r>
-      <w:r>
-        <w:t xml:space="preserve">by synthetic communication as well as the endless reviews and </w:t>
-      </w:r>
-      <w:r>
-        <w:t>segmented</w:t>
-      </w:r>
-      <w:r>
-        <w:t xml:space="preserve"> proc</w:t>
-      </w:r>
-      <w:r>
-        <w:t>ess of corporate administration as lon</w:t>
-      </w:r>
-      <w:r>
-        <w:t>g range potential is stiffled in</w:t>
-      </w:r>
-      <w:r>
-        <w:t xml:space="preserve"> </w:t>
-      </w:r>
-      <w:r>
-        <w:t xml:space="preserve">the quest for </w:t>
-      </w:r>
-      <w:r>
-        <w:t>short term returns.</w:t>
-      </w:r>
-      <w:r>
-        <w:t xml:space="preserve"> </w:t>
-      </w:r>
-      <w:r>
-        <w:t xml:space="preserve"> Corporate</w:t>
-      </w:r>
-      <w:r>
-        <w:t xml:space="preserve"> expansion</w:t>
-      </w:r>
-      <w:r>
-        <w:t xml:space="preserve"> </w:t>
-      </w:r>
-      <w:r>
-        <w:t xml:space="preserve">and </w:t>
-      </w:r>
-      <w:r>
-        <w:t xml:space="preserve">the </w:t>
-      </w:r>
-      <w:r>
-        <w:t xml:space="preserve">corresponding distortion of </w:t>
-      </w:r>
-      <w:r>
-        <w:t>organizational culture</w:t>
-      </w:r>
-      <w:r>
-        <w:t xml:space="preserve"> </w:t>
-      </w:r>
-      <w:r>
-        <w:t>can damage</w:t>
-      </w:r>
-      <w:r>
-        <w:t xml:space="preserve"> the</w:t>
-      </w:r>
-      <w:r>
-        <w:t xml:space="preserve"> </w:t>
-      </w:r>
-      <w:r>
-        <w:t xml:space="preserve">personality of </w:t>
-      </w:r>
-      <w:r>
-        <w:t xml:space="preserve">the </w:t>
-      </w:r>
-      <w:r>
-        <w:t>entrepreneur</w:t>
-      </w:r>
-      <w:r>
-        <w:t xml:space="preserve"> </w:t>
-      </w:r>
-      <w:r>
-        <w:t>and override</w:t>
-      </w:r>
-      <w:r>
-        <w:t xml:space="preserve"> the public interest </w:t>
-      </w:r>
-      <w:r>
-        <w:t xml:space="preserve">by </w:t>
-      </w:r>
-      <w:r>
-        <w:t xml:space="preserve">undermining the </w:t>
-      </w:r>
-      <w:r>
-        <w:t>original thinking</w:t>
-      </w:r>
-      <w:r>
-        <w:t xml:space="preserve"> </w:t>
-      </w:r>
-      <w:r>
-        <w:t xml:space="preserve">and multifaceted purpose </w:t>
-      </w:r>
-      <w:r>
-        <w:t xml:space="preserve">that launched a prosperous business through responsive interaction with the public.  </w:t>
-      </w:r>
-      <w:r>
-        <w:t xml:space="preserve">  </w:t>
-      </w:r>
-      <w:r>
-        <w:t xml:space="preserve"> </w:t>
-      </w:r>
-      <w:r>
-        <w:t xml:space="preserve">  </w:t>
-      </w:r>
-    </w:p>
-    <w:p>
-      <w:r>
-        <w:t>Small</w:t>
-      </w:r>
-      <w:r>
-        <w:t xml:space="preserve"> business networkin</w:t>
-      </w:r>
-      <w:r>
-        <w:t>g</w:t>
-      </w:r>
-      <w:r>
-        <w:t xml:space="preserve"> solves the problems mentioned above by creating</w:t>
-      </w:r>
-      <w:r>
-        <w:t xml:space="preserve"> a positive </w:t>
-      </w:r>
-      <w:r>
-        <w:t xml:space="preserve">dynamic with open </w:t>
-      </w:r>
-      <w:r>
-        <w:t>exchange</w:t>
-      </w:r>
-      <w:r>
-        <w:t xml:space="preserve"> through an</w:t>
-      </w:r>
-      <w:r>
-        <w:t xml:space="preserve"> </w:t>
-      </w:r>
-      <w:r>
-        <w:t>incubation and accell</w:t>
-      </w:r>
-      <w:r>
-        <w:t>e</w:t>
-      </w:r>
-      <w:r>
-        <w:t xml:space="preserve">ration system </w:t>
-      </w:r>
-      <w:r>
-        <w:t xml:space="preserve">that </w:t>
-      </w:r>
-      <w:r>
-        <w:t xml:space="preserve">emphasizes </w:t>
-      </w:r>
-      <w:r>
-        <w:t xml:space="preserve">a dynamic form of </w:t>
-      </w:r>
-      <w:r>
-        <w:t>decentralized economics that is enabled by</w:t>
-      </w:r>
-      <w:r>
-        <w:t xml:space="preserve"> the organizing of small and mid-sized business</w:t>
-      </w:r>
-      <w:r>
-        <w:t xml:space="preserve"> through lateral interaction.  </w:t>
-      </w:r>
-      <w:r>
-        <w:t>The expansive networking serves as an equalizer to give smaller enterprise parity with larger business through synchronized activity that serves as a large scale resource.  All of this</w:t>
-      </w:r>
-      <w:r>
-        <w:t xml:space="preserve"> is facilitated</w:t>
-      </w:r>
-      <w:r>
-        <w:t xml:space="preserve"> by peer support and </w:t>
-      </w:r>
-      <w:r>
-        <w:t xml:space="preserve">flexible </w:t>
-      </w:r>
-      <w:r>
-        <w:t>business model</w:t>
-      </w:r>
-      <w:r>
-        <w:t>s that are</w:t>
-      </w:r>
-      <w:r>
-        <w:t xml:space="preserve"> characterized by </w:t>
-      </w:r>
-      <w:r>
-        <w:t>a modest form with a broader function as we expand the parameters for small enterprise to enable increasing income</w:t>
-      </w:r>
-      <w:r>
-        <w:t xml:space="preserve"> with</w:t>
-      </w:r>
-      <w:r>
-        <w:t xml:space="preserve"> a limited structure and</w:t>
-      </w:r>
-      <w:r>
-        <w:t xml:space="preserve"> </w:t>
-      </w:r>
-      <w:r>
-        <w:t>minimual overhead.  The reciprocity of in</w:t>
-      </w:r>
-      <w:r>
-        <w:t xml:space="preserve">terests and the parity of scope </w:t>
-      </w:r>
-      <w:r>
-        <w:t>makes it possible for</w:t>
-      </w:r>
-      <w:r>
-        <w:t xml:space="preserve"> the owner to “work to live rather than living to work</w:t>
-      </w:r>
-      <w:r>
-        <w:t xml:space="preserve">.”  </w:t>
-      </w:r>
-    </w:p>
-    <w:p>
-      <w:r>
-        <w:t>In our view, the</w:t>
-      </w:r>
-      <w:r>
-        <w:t xml:space="preserve"> profit motive is a very positive influence because it encourages individual initiative to </w:t>
-      </w:r>
-      <w:r>
-        <w:t>improve our quality of life by unlocking</w:t>
-      </w:r>
-      <w:r>
-        <w:t xml:space="preserve"> our own potential and it prompts us to strive for autonomy and security by harnesing our talents through entrepreneurship.  But it is important </w:t>
-      </w:r>
-      <w:r>
-        <w:t>to keep the proprietorship local</w:t>
-      </w:r>
-      <w:r>
-        <w:t xml:space="preserve"> and independent because there are negative ramifications for the original owners and for the public when business</w:t>
-      </w:r>
-      <w:r>
-        <w:t xml:space="preserve"> becomes consolidated on an eno</w:t>
-      </w:r>
-      <w:r>
-        <w:t xml:space="preserve">rmous scale.  </w:t>
-      </w:r>
-      <w:r>
-        <w:t>The autonomy of p</w:t>
-      </w:r>
-      <w:r>
-        <w:t xml:space="preserve">rofit turns into economic colonization and need becomes greed when </w:t>
-      </w:r>
-      <w:r>
-        <w:t xml:space="preserve">large organization replaces </w:t>
-      </w:r>
-      <w:r>
-        <w:t>s</w:t>
-      </w:r>
-      <w:r>
-        <w:t>mall structure</w:t>
-      </w:r>
-      <w:r>
-        <w:t xml:space="preserve"> and centralization</w:t>
-      </w:r>
-      <w:r>
-        <w:t xml:space="preserve"> </w:t>
-      </w:r>
-      <w:r>
-        <w:t xml:space="preserve">creates a </w:t>
-      </w:r>
-      <w:r>
-        <w:t xml:space="preserve">stiffling </w:t>
-      </w:r>
-      <w:r>
-        <w:t xml:space="preserve">uniformity </w:t>
-      </w:r>
-      <w:r>
-        <w:t>th</w:t>
-      </w:r>
-      <w:r>
-        <w:t>at discourages active</w:t>
-      </w:r>
-      <w:r>
-        <w:t xml:space="preserve"> participation and </w:t>
-      </w:r>
-      <w:r>
-        <w:t xml:space="preserve">hinders </w:t>
-      </w:r>
-      <w:r>
-        <w:t>public represen</w:t>
-      </w:r>
-      <w:r>
-        <w:t>tation.  Economic consolidation</w:t>
-      </w:r>
-      <w:r>
-        <w:t xml:space="preserve"> lowers the quality of life for entrepreneurs and </w:t>
-      </w:r>
-      <w:r>
-        <w:t xml:space="preserve">for </w:t>
-      </w:r>
-      <w:r>
-        <w:t xml:space="preserve">consumers as the </w:t>
-      </w:r>
-      <w:r>
-        <w:t xml:space="preserve">trend toward </w:t>
-      </w:r>
-      <w:r>
-        <w:t>monopoly of economic activity</w:t>
-      </w:r>
-      <w:r>
-        <w:t xml:space="preserve"> only serv</w:t>
-      </w:r>
-      <w:r>
-        <w:t>es to inflate prices</w:t>
-      </w:r>
-      <w:r>
-        <w:t xml:space="preserve"> and lower the level of quali</w:t>
-      </w:r>
-      <w:r>
-        <w:t xml:space="preserve">ty in whatever is produced and consumed.  </w:t>
-      </w:r>
-      <w:r>
-        <w:t xml:space="preserve"> </w:t>
-      </w:r>
-      <w:r>
-        <w:t xml:space="preserve"> </w:t>
-      </w:r>
-      <w:r>
-        <w:t xml:space="preserve">    </w:t>
-      </w:r>
-    </w:p>
-    <w:p>
-      <w:r>
-        <w:lastRenderedPageBreak/>
-        <w:t xml:space="preserve">The concept of </w:t>
-      </w:r>
-      <w:r>
-        <w:t xml:space="preserve">a </w:t>
-      </w:r>
-      <w:r>
-        <w:t xml:space="preserve">large </w:t>
-      </w:r>
-      <w:r>
-        <w:t xml:space="preserve">scope and </w:t>
-      </w:r>
-      <w:r>
-        <w:t>scale with a small</w:t>
-      </w:r>
-      <w:r>
-        <w:t xml:space="preserve"> </w:t>
-      </w:r>
-      <w:r>
-        <w:t xml:space="preserve">or moderate </w:t>
-      </w:r>
-      <w:r>
-        <w:t>structure enables</w:t>
-      </w:r>
-      <w:r>
-        <w:t xml:space="preserve"> the business to continue with the original owners who can guide their own destiny while also remaining true to the or</w:t>
-      </w:r>
-      <w:r>
-        <w:t xml:space="preserve">iginal mission of the company.   </w:t>
-      </w:r>
-      <w:r>
-        <w:t>The sharing of knowledge and the pooling of resources brings lateral coordination that enalbes s</w:t>
-      </w:r>
-      <w:r>
-        <w:t>mall</w:t>
-      </w:r>
-      <w:r>
-        <w:t xml:space="preserve"> enterpri</w:t>
-      </w:r>
-      <w:r>
-        <w:t xml:space="preserve">se </w:t>
-      </w:r>
-      <w:r>
-        <w:t xml:space="preserve">to generate </w:t>
-      </w:r>
-      <w:r>
-        <w:t xml:space="preserve">substantial </w:t>
-      </w:r>
-      <w:r>
-        <w:t xml:space="preserve">income while responding to the needs </w:t>
-      </w:r>
-      <w:r>
-        <w:t>of</w:t>
-      </w:r>
-      <w:r>
-        <w:t xml:space="preserve"> their</w:t>
-      </w:r>
-      <w:r>
-        <w:t xml:space="preserve"> neighbors as</w:t>
-      </w:r>
-      <w:r>
-        <w:t xml:space="preserve"> business serves a crucial </w:t>
-      </w:r>
-      <w:r>
-        <w:t xml:space="preserve"> function in our communities.   </w:t>
-      </w:r>
-      <w:r>
-        <w:t xml:space="preserve">Local business </w:t>
-      </w:r>
-      <w:r>
-        <w:t xml:space="preserve">has a keen understanding </w:t>
-      </w:r>
-      <w:r>
-        <w:t xml:space="preserve">of </w:t>
-      </w:r>
-      <w:r>
-        <w:t>society</w:t>
-      </w:r>
-      <w:r>
-        <w:t xml:space="preserve"> </w:t>
-      </w:r>
-      <w:r>
-        <w:t xml:space="preserve">and </w:t>
-      </w:r>
-      <w:r>
-        <w:t xml:space="preserve">a </w:t>
-      </w:r>
-      <w:r>
-        <w:t>strong sense of obligation to a surrounding</w:t>
-      </w:r>
-      <w:r>
-        <w:t xml:space="preserve"> </w:t>
-      </w:r>
-      <w:r>
-        <w:t>community that depends on</w:t>
-      </w:r>
-      <w:r>
-        <w:t xml:space="preserve"> the </w:t>
-      </w:r>
-      <w:r>
-        <w:t xml:space="preserve">products and </w:t>
-      </w:r>
-      <w:r>
-        <w:t xml:space="preserve">services provided by </w:t>
-      </w:r>
-      <w:r>
-        <w:t xml:space="preserve">the </w:t>
-      </w:r>
-      <w:r>
-        <w:t>local</w:t>
-      </w:r>
-      <w:r>
-        <w:t xml:space="preserve"> entrepreneurship that is </w:t>
-      </w:r>
-      <w:r>
-        <w:t xml:space="preserve">created through interactive engagement.  </w:t>
-      </w:r>
-      <w:r>
-        <w:t xml:space="preserve"> </w:t>
-      </w:r>
-      <w:r>
-        <w:t xml:space="preserve">A </w:t>
-      </w:r>
-      <w:r>
-        <w:t>small business represents</w:t>
-      </w:r>
-      <w:r>
-        <w:t xml:space="preserve"> the dreams</w:t>
-      </w:r>
-      <w:r>
-        <w:t xml:space="preserve"> of the owners and it respon</w:t>
-      </w:r>
-      <w:r>
-        <w:t>ds to the needs of society</w:t>
-      </w:r>
-      <w:r>
-        <w:t xml:space="preserve"> </w:t>
-      </w:r>
-      <w:r>
-        <w:t xml:space="preserve">as a multifaceted function provides a public </w:t>
-      </w:r>
-      <w:r>
-        <w:t xml:space="preserve">service while </w:t>
-      </w:r>
-      <w:r>
-        <w:t xml:space="preserve">enabling individual autonomy by </w:t>
-      </w:r>
-      <w:r>
-        <w:t>generating monetary profit</w:t>
-      </w:r>
-      <w:r>
-        <w:t xml:space="preserve"> </w:t>
-      </w:r>
-      <w:r>
-        <w:t>for the owner.  And it</w:t>
-      </w:r>
-      <w:r>
-        <w:t xml:space="preserve"> is possible</w:t>
-      </w:r>
-      <w:r>
-        <w:t xml:space="preserve"> to increase the income for the owner and enhance the ability </w:t>
-      </w:r>
-      <w:r>
-        <w:t xml:space="preserve">of the owner </w:t>
-      </w:r>
-      <w:r>
-        <w:t>to serve the community by expanding the role o</w:t>
-      </w:r>
-      <w:r>
-        <w:t>f</w:t>
-      </w:r>
-      <w:r>
-        <w:t xml:space="preserve"> small business through parallel</w:t>
-      </w:r>
-      <w:r>
-        <w:t xml:space="preserve"> interaction among </w:t>
-      </w:r>
-      <w:r>
-        <w:t xml:space="preserve">an interactive fraternity of </w:t>
-      </w:r>
-      <w:r>
-        <w:t>entrepreneurs.</w:t>
-      </w:r>
-      <w:r>
-        <w:t xml:space="preserve"> </w:t>
-      </w:r>
-      <w:r>
-        <w:t xml:space="preserve"> </w:t>
-      </w:r>
-      <w:r>
-        <w:t xml:space="preserve">  </w:t>
-      </w:r>
-      <w:r>
-        <w:t xml:space="preserve"> </w:t>
-      </w:r>
-      <w:r>
-        <w:t xml:space="preserve"> </w:t>
-      </w:r>
-    </w:p>
-    <w:p>
-      <w:r>
-        <w:t xml:space="preserve">                                </w:t>
-      </w:r>
-      <w:r>
-        <w:t xml:space="preserve">   THE KEYSTONE AND THE CATALYST</w:t>
-      </w:r>
-    </w:p>
-    <w:p>
-      <w:r>
-        <w:t>The</w:t>
-      </w:r>
-      <w:r>
-        <w:t xml:space="preserve"> </w:t>
-      </w:r>
-      <w:r>
-        <w:t xml:space="preserve">business </w:t>
-      </w:r>
-      <w:r>
-        <w:t xml:space="preserve">community </w:t>
-      </w:r>
-      <w:r>
-        <w:t>can be viewed as</w:t>
-      </w:r>
-      <w:r>
-        <w:t xml:space="preserve"> a microcosm of society </w:t>
-      </w:r>
-      <w:r>
-        <w:t xml:space="preserve">and a catalyst </w:t>
-      </w:r>
-      <w:r>
-        <w:t xml:space="preserve">for shaping interaction across a spectrum of human activity.  </w:t>
-      </w:r>
-      <w:r>
-        <w:t>With</w:t>
-      </w:r>
-      <w:r>
-        <w:t xml:space="preserve"> a </w:t>
-      </w:r>
-      <w:r>
-        <w:t xml:space="preserve">pivotal </w:t>
-      </w:r>
-      <w:r>
-        <w:t>function tha</w:t>
-      </w:r>
-      <w:r>
-        <w:t xml:space="preserve">t shapes opportunity for everyone, </w:t>
-      </w:r>
-      <w:r>
-        <w:t>business has an inf</w:t>
-      </w:r>
-      <w:r>
-        <w:t>luential role in determining our</w:t>
-      </w:r>
-      <w:r>
-        <w:t xml:space="preserve"> quality of life a</w:t>
-      </w:r>
-      <w:r>
-        <w:t>nd</w:t>
-      </w:r>
-      <w:r>
-        <w:t xml:space="preserve"> economic security for every member of society.  </w:t>
-      </w:r>
-      <w:r>
-        <w:t xml:space="preserve">The </w:t>
-      </w:r>
-      <w:r>
-        <w:t>organization of business acitivity determine</w:t>
-      </w:r>
-      <w:r>
-        <w:t xml:space="preserve">s how interactive the economy is and the level of </w:t>
-      </w:r>
-      <w:r>
-        <w:t xml:space="preserve">economic </w:t>
-      </w:r>
-      <w:r>
-        <w:t>resp</w:t>
-      </w:r>
-      <w:r>
-        <w:t xml:space="preserve">onsiveness depends on the degree </w:t>
-      </w:r>
-      <w:r>
-        <w:t xml:space="preserve">of participation </w:t>
-      </w:r>
-      <w:r>
-        <w:t>within</w:t>
-      </w:r>
-      <w:r>
-        <w:t xml:space="preserve"> th</w:t>
-      </w:r>
-      <w:r>
-        <w:t>e</w:t>
-      </w:r>
-      <w:r>
-        <w:t xml:space="preserve"> </w:t>
-      </w:r>
-      <w:r>
-        <w:t>business c</w:t>
-      </w:r>
-      <w:r>
-        <w:t xml:space="preserve">ommunity </w:t>
-      </w:r>
-      <w:r>
-        <w:t xml:space="preserve">itself </w:t>
-      </w:r>
-      <w:r>
-        <w:t>as this determines the level of</w:t>
-      </w:r>
-      <w:r>
-        <w:t xml:space="preserve"> </w:t>
-      </w:r>
-      <w:r>
-        <w:t>interaction</w:t>
-      </w:r>
-      <w:r>
-        <w:t xml:space="preserve"> between</w:t>
-      </w:r>
-      <w:r>
-        <w:t xml:space="preserve"> business and consumers.  </w:t>
-      </w:r>
-      <w:r>
         <w:t xml:space="preserve">Decentralized business </w:t>
       </w:r>
       <w:r>
@@ -5555,335 +5707,338 @@
     </w:p>
     <w:p>
       <w:r>
+        <w:t>T</w:t>
+      </w:r>
+      <w:r>
+        <w:t xml:space="preserve">he </w:t>
+      </w:r>
+      <w:r>
+        <w:t xml:space="preserve">international </w:t>
+      </w:r>
+      <w:r>
+        <w:t xml:space="preserve">small business network puts </w:t>
+      </w:r>
+      <w:r>
+        <w:t xml:space="preserve">principle into practice on a large scale as local enterprise creates </w:t>
+      </w:r>
+      <w:r>
+        <w:t>a poo</w:t>
+      </w:r>
+      <w:r>
+        <w:t>l of talent that provides impetus for endeavors</w:t>
+      </w:r>
+      <w:r>
+        <w:t xml:space="preserve"> that are based in the community.  </w:t>
+      </w:r>
+      <w:r>
+        <w:t>The</w:t>
+      </w:r>
+      <w:r>
+        <w:t xml:space="preserve"> interaction of multi</w:t>
+      </w:r>
+      <w:r>
+        <w:t>ple communities brings practical</w:t>
+      </w:r>
+      <w:r>
+        <w:t xml:space="preserve"> results when business takes the lead with a partnership circle that revolves around the priorities of entrepreneurs in conjunction with the needs of society.  </w:t>
+      </w:r>
+      <w:r>
+        <w:t>When the</w:t>
+      </w:r>
+      <w:r>
+        <w:t xml:space="preserve"> local circle</w:t>
+      </w:r>
+      <w:r>
+        <w:t>s overlap</w:t>
+      </w:r>
+      <w:r>
+        <w:t xml:space="preserve"> with an international circle</w:t>
+      </w:r>
+      <w:r>
+        <w:t xml:space="preserve">, there is an exponential </w:t>
+      </w:r>
+      <w:r>
+        <w:t>growth of opportunity that is implemented</w:t>
+      </w:r>
+      <w:r>
+        <w:t xml:space="preserve"> through a process of</w:t>
+      </w:r>
+      <w:r>
+        <w:t xml:space="preserve"> comparative</w:t>
+      </w:r>
+      <w:r>
+        <w:t xml:space="preserve"> insight with</w:t>
+      </w:r>
+      <w:r>
+        <w:t xml:space="preserve"> community </w:t>
+      </w:r>
+      <w:r>
+        <w:t xml:space="preserve">feedback from multiple locations.  </w:t>
+      </w:r>
+      <w:r>
+        <w:t>The</w:t>
+      </w:r>
+      <w:r>
+        <w:t xml:space="preserve"> local guidance for international in</w:t>
+      </w:r>
+      <w:r>
+        <w:t>te</w:t>
+      </w:r>
+      <w:r>
+        <w:t xml:space="preserve">raction creates responsive initiative through a flexible </w:t>
+      </w:r>
+      <w:r>
+        <w:t xml:space="preserve">network </w:t>
+      </w:r>
+      <w:r>
+        <w:t xml:space="preserve">that </w:t>
+      </w:r>
+      <w:r>
+        <w:t>creates</w:t>
+      </w:r>
+      <w:r>
+        <w:t xml:space="preserve"> economic activityin syncretic form.   Broad</w:t>
+      </w:r>
+      <w:r>
+        <w:t xml:space="preserve"> considera</w:t>
+      </w:r>
+      <w:r>
+        <w:t>tion brings</w:t>
+      </w:r>
+      <w:r>
+        <w:t xml:space="preserve"> wide</w:t>
+      </w:r>
+      <w:r>
+        <w:t xml:space="preserve"> opportunity</w:t>
+      </w:r>
+      <w:r>
+        <w:t xml:space="preserve"> and local autonomy en</w:t>
+      </w:r>
+      <w:r>
+        <w:t xml:space="preserve">courages </w:t>
+      </w:r>
+      <w:r>
+        <w:t>direct participation as individual intitiative and responsive interaction create</w:t>
+      </w:r>
+      <w:r>
+        <w:t xml:space="preserve"> an economy that functions wit</w:t>
+      </w:r>
+      <w:r>
+        <w:t xml:space="preserve">hin the parameters of society. </w:t>
+      </w:r>
+      <w:r>
+        <w:t xml:space="preserve"> </w:t>
+      </w:r>
+    </w:p>
+    <w:p>
+      <w:r>
+        <w:t xml:space="preserve">This project </w:t>
+      </w:r>
+      <w:r>
+        <w:t>creates an international COMMUNITY of small business entrepreneurs by faciltating the pragmatic application of KNOWLEDGE through venues of COMMUNICATION that enable  the coordination  of TALENT along a</w:t>
+      </w:r>
+      <w:r>
+        <w:t xml:space="preserve">  versatile</w:t>
+      </w:r>
+      <w:r>
+        <w:t xml:space="preserve"> NETWORK</w:t>
+      </w:r>
+      <w:r>
+        <w:t xml:space="preserve"> </w:t>
+      </w:r>
+      <w:r>
+        <w:t>that has an interactive FRATERNITY with a global  membership.  The network serves as a tool for talent as local</w:t>
+      </w:r>
+      <w:r>
+        <w:t xml:space="preserve"> knowledge is </w:t>
+      </w:r>
+      <w:r>
+        <w:t xml:space="preserve">pooled and </w:t>
+      </w:r>
+      <w:r>
+        <w:t xml:space="preserve">applied </w:t>
+      </w:r>
+      <w:r>
+        <w:t>through an expanding</w:t>
+      </w:r>
+      <w:r>
+        <w:t xml:space="preserve"> system of support that provides lateral</w:t>
+      </w:r>
+      <w:r>
+        <w:t xml:space="preserve"> coordination among </w:t>
+      </w:r>
+      <w:r>
+        <w:t xml:space="preserve">peers as well  as </w:t>
+      </w:r>
+      <w:r>
+        <w:t xml:space="preserve">options for a </w:t>
+      </w:r>
+      <w:r>
+        <w:t xml:space="preserve">cascading mentorship based on experience in business.   </w:t>
+      </w:r>
+    </w:p>
+    <w:p>
+      <w:r>
+        <w:t>As a MA</w:t>
+      </w:r>
+      <w:r>
+        <w:t>RKET</w:t>
+      </w:r>
+      <w:r>
+        <w:t>PLACE OF IDEAS, our platform</w:t>
+      </w:r>
+      <w:r>
+        <w:t xml:space="preserve"> enable</w:t>
+      </w:r>
+      <w:r>
+        <w:t>s</w:t>
+      </w:r>
+      <w:r>
+        <w:t xml:space="preserve"> a conn</w:t>
+      </w:r>
+      <w:r>
+        <w:t>vergence of knowled</w:t>
+      </w:r>
+      <w:r>
+        <w:t>g</w:t>
+      </w:r>
+      <w:r>
+        <w:t>e</w:t>
+      </w:r>
+      <w:r>
+        <w:t xml:space="preserve"> for the </w:t>
+      </w:r>
+      <w:r>
+        <w:t>incubation</w:t>
+      </w:r>
+      <w:r>
+        <w:t xml:space="preserve"> of</w:t>
+      </w:r>
+      <w:r>
+        <w:t xml:space="preserve"> </w:t>
+      </w:r>
+      <w:r>
+        <w:t>economic opportunity</w:t>
+      </w:r>
+      <w:r>
+        <w:t>.  We</w:t>
+      </w:r>
+      <w:r>
+        <w:t xml:space="preserve"> nurture </w:t>
+      </w:r>
+      <w:r>
+        <w:t>existing</w:t>
+      </w:r>
+      <w:r>
+        <w:t xml:space="preserve"> business and</w:t>
+      </w:r>
+      <w:r>
+        <w:t xml:space="preserve"> </w:t>
+      </w:r>
+      <w:r>
+        <w:t>foster</w:t>
+      </w:r>
+      <w:r>
+        <w:t xml:space="preserve"> new </w:t>
+      </w:r>
+      <w:r>
+        <w:t>enterp</w:t>
+      </w:r>
+      <w:r>
+        <w:t xml:space="preserve">rise as talent is </w:t>
+      </w:r>
+      <w:r>
+        <w:t>adapted</w:t>
+      </w:r>
+      <w:r>
+        <w:t xml:space="preserve"> and ability</w:t>
+      </w:r>
+      <w:r>
+        <w:t xml:space="preserve"> is </w:t>
+      </w:r>
+      <w:r>
+        <w:t xml:space="preserve">recognized </w:t>
+      </w:r>
+      <w:r>
+        <w:t>for</w:t>
+      </w:r>
+      <w:r>
+        <w:t xml:space="preserve"> </w:t>
+      </w:r>
+      <w:r>
+        <w:t xml:space="preserve">startup enterprise as </w:t>
+      </w:r>
+      <w:r>
         <w:lastRenderedPageBreak/>
-        <w:t>T</w:t>
-      </w:r>
-      <w:r>
-        <w:t xml:space="preserve">he </w:t>
-      </w:r>
-      <w:r>
-        <w:t xml:space="preserve">international </w:t>
-      </w:r>
-      <w:r>
-        <w:t xml:space="preserve">small business network puts </w:t>
-      </w:r>
-      <w:r>
-        <w:t xml:space="preserve">principle into practice on a large scale as local enterprise creates </w:t>
-      </w:r>
-      <w:r>
-        <w:t>a poo</w:t>
-      </w:r>
-      <w:r>
-        <w:t>l of talent that provides impetus for endeavors</w:t>
-      </w:r>
-      <w:r>
-        <w:t xml:space="preserve"> that are based in the community.  </w:t>
-      </w:r>
-      <w:r>
-        <w:t>The</w:t>
-      </w:r>
-      <w:r>
-        <w:t xml:space="preserve"> interaction of multi</w:t>
-      </w:r>
-      <w:r>
-        <w:t>ple communities brings practical</w:t>
-      </w:r>
-      <w:r>
-        <w:t xml:space="preserve"> results when business takes the lead with a partnership circle that revolves around the priorities of entrepreneurs in conjunction with the needs of society.  </w:t>
-      </w:r>
-      <w:r>
-        <w:t>When the</w:t>
-      </w:r>
-      <w:r>
-        <w:t xml:space="preserve"> local circle</w:t>
-      </w:r>
-      <w:r>
-        <w:t>s overlap</w:t>
-      </w:r>
-      <w:r>
-        <w:t xml:space="preserve"> with an international circle</w:t>
-      </w:r>
-      <w:r>
-        <w:t xml:space="preserve">, there is an exponential </w:t>
-      </w:r>
-      <w:r>
-        <w:t>growth of opportunity that is implemented</w:t>
-      </w:r>
-      <w:r>
-        <w:t xml:space="preserve"> through a process of</w:t>
-      </w:r>
-      <w:r>
-        <w:t xml:space="preserve"> comparative</w:t>
-      </w:r>
-      <w:r>
-        <w:t xml:space="preserve"> insight with</w:t>
-      </w:r>
-      <w:r>
-        <w:t xml:space="preserve"> community </w:t>
-      </w:r>
-      <w:r>
-        <w:t xml:space="preserve">feedback from multiple locations.  </w:t>
-      </w:r>
-      <w:r>
-        <w:t>The</w:t>
-      </w:r>
-      <w:r>
-        <w:t xml:space="preserve"> local guidance for international in</w:t>
-      </w:r>
-      <w:r>
-        <w:t>te</w:t>
-      </w:r>
-      <w:r>
-        <w:t xml:space="preserve">raction creates responsive initiative through a flexible </w:t>
-      </w:r>
-      <w:r>
-        <w:t xml:space="preserve">network </w:t>
-      </w:r>
-      <w:r>
-        <w:t xml:space="preserve">that </w:t>
-      </w:r>
-      <w:r>
-        <w:t>creates</w:t>
-      </w:r>
-      <w:r>
-        <w:t xml:space="preserve"> economic activityin syncretic form.   Broad</w:t>
-      </w:r>
-      <w:r>
-        <w:t xml:space="preserve"> considera</w:t>
-      </w:r>
-      <w:r>
-        <w:t>tion brings</w:t>
-      </w:r>
-      <w:r>
-        <w:t xml:space="preserve"> wide</w:t>
-      </w:r>
-      <w:r>
-        <w:t xml:space="preserve"> opportunity</w:t>
-      </w:r>
-      <w:r>
-        <w:t xml:space="preserve"> and local autonomy en</w:t>
-      </w:r>
-      <w:r>
-        <w:t xml:space="preserve">courages </w:t>
-      </w:r>
-      <w:r>
-        <w:t>direct participation as individual intitiative and responsive interaction create</w:t>
-      </w:r>
-      <w:r>
-        <w:t xml:space="preserve"> an economy that functions wit</w:t>
-      </w:r>
-      <w:r>
-        <w:t xml:space="preserve">hin the parameters of society. </w:t>
-      </w:r>
-      <w:r>
-        <w:t xml:space="preserve"> </w:t>
-      </w:r>
-    </w:p>
-    <w:p>
-      <w:r>
-        <w:t xml:space="preserve">This project </w:t>
-      </w:r>
-      <w:r>
-        <w:t>creates an international COMMUNITY of small business entrepreneurs by faciltating the pragmatic application of KNOWLEDGE through venues of COMMUNICATION that enable  the coordination  of TALENT along a</w:t>
-      </w:r>
-      <w:r>
-        <w:t xml:space="preserve">  versatile</w:t>
-      </w:r>
-      <w:r>
-        <w:t xml:space="preserve"> NETWORK</w:t>
-      </w:r>
-      <w:r>
-        <w:t xml:space="preserve"> </w:t>
-      </w:r>
-      <w:r>
-        <w:t>that has an interactive FRATERNITY with a global  membership.  The network serves as a tool for talent as local</w:t>
-      </w:r>
-      <w:r>
-        <w:t xml:space="preserve"> knowledge is </w:t>
-      </w:r>
-      <w:r>
-        <w:t xml:space="preserve">pooled and </w:t>
-      </w:r>
-      <w:r>
-        <w:t xml:space="preserve">applied </w:t>
-      </w:r>
-      <w:r>
-        <w:t>through an expanding</w:t>
-      </w:r>
-      <w:r>
-        <w:t xml:space="preserve"> system of support that provides lateral</w:t>
-      </w:r>
-      <w:r>
-        <w:t xml:space="preserve"> coordination among </w:t>
-      </w:r>
-      <w:r>
-        <w:t xml:space="preserve">peers as well  as </w:t>
-      </w:r>
-      <w:r>
-        <w:t xml:space="preserve">options for a </w:t>
-      </w:r>
-      <w:r>
-        <w:t xml:space="preserve">cascading mentorship based on experience in business.   </w:t>
-      </w:r>
-    </w:p>
-    <w:p>
-      <w:r>
-        <w:t>As a MA</w:t>
-      </w:r>
-      <w:r>
-        <w:t>RKET</w:t>
-      </w:r>
-      <w:r>
-        <w:t>PLACE OF IDEAS, our platform</w:t>
-      </w:r>
-      <w:r>
-        <w:t xml:space="preserve"> enable</w:t>
+        <w:t xml:space="preserve">well as </w:t>
+      </w:r>
+      <w:r>
+        <w:t xml:space="preserve">the extension of </w:t>
+      </w:r>
+      <w:r>
+        <w:t xml:space="preserve">existing </w:t>
+      </w:r>
+      <w:r>
+        <w:t>commercial end</w:t>
+      </w:r>
+      <w:r>
+        <w:t>eavors.  It is important to recognize that talent</w:t>
+      </w:r>
+      <w:r>
+        <w:t xml:space="preserve"> development</w:t>
+      </w:r>
+      <w:r>
+        <w:t xml:space="preserve"> and e</w:t>
+      </w:r>
+      <w:r>
+        <w:t>conomic vitality</w:t>
+      </w:r>
+      <w:r>
+        <w:t xml:space="preserve"> </w:t>
+      </w:r>
+      <w:r>
+        <w:t>are mu</w:t>
+      </w:r>
+      <w:r>
+        <w:t>tually i</w:t>
+      </w:r>
+      <w:r>
+        <w:t>nterconnected and crucial</w:t>
+      </w:r>
+      <w:r>
+        <w:t xml:space="preserve"> for</w:t>
+      </w:r>
+      <w:r>
+        <w:t xml:space="preserve"> the well bein</w:t>
+      </w:r>
+      <w:r>
+        <w:t>g</w:t>
+      </w:r>
+      <w:r>
+        <w:t xml:space="preserve"> of soci</w:t>
+      </w:r>
+      <w:r>
+        <w:t>e</w:t>
+      </w:r>
+      <w:r>
+        <w:t>ty.  This</w:t>
+      </w:r>
+      <w:r>
+        <w:t xml:space="preserve"> dynamic</w:t>
+      </w:r>
+      <w:r>
+        <w:t xml:space="preserve"> interaction is pivot</w:t>
+      </w:r>
+      <w:r>
+        <w:t xml:space="preserve">al for </w:t>
+      </w:r>
+      <w:r>
+        <w:t>individual</w:t>
       </w:r>
       <w:r>
         <w:t>s</w:t>
       </w:r>
       <w:r>
-        <w:t xml:space="preserve"> a conn</w:t>
-      </w:r>
-      <w:r>
-        <w:t>vergence of knowled</w:t>
-      </w:r>
-      <w:r>
-        <w:t>g</w:t>
-      </w:r>
-      <w:r>
-        <w:t>e</w:t>
-      </w:r>
-      <w:r>
-        <w:t xml:space="preserve"> for the </w:t>
-      </w:r>
-      <w:r>
-        <w:t>incubation</w:t>
-      </w:r>
-      <w:r>
-        <w:t xml:space="preserve"> of</w:t>
-      </w:r>
-      <w:r>
-        <w:t xml:space="preserve"> </w:t>
-      </w:r>
-      <w:r>
-        <w:t>economic opportunity</w:t>
-      </w:r>
-      <w:r>
-        <w:t>.  We</w:t>
-      </w:r>
-      <w:r>
-        <w:t xml:space="preserve"> nurture </w:t>
-      </w:r>
-      <w:r>
-        <w:t>existing</w:t>
-      </w:r>
-      <w:r>
-        <w:t xml:space="preserve"> business and</w:t>
-      </w:r>
-      <w:r>
-        <w:t xml:space="preserve"> </w:t>
-      </w:r>
-      <w:r>
-        <w:t>foster</w:t>
-      </w:r>
-      <w:r>
-        <w:t xml:space="preserve"> new </w:t>
-      </w:r>
-      <w:r>
-        <w:t>enterp</w:t>
-      </w:r>
-      <w:r>
-        <w:t xml:space="preserve">rise as talent is </w:t>
-      </w:r>
-      <w:r>
-        <w:t>adapted</w:t>
-      </w:r>
-      <w:r>
-        <w:t xml:space="preserve"> and ability</w:t>
-      </w:r>
-      <w:r>
-        <w:t xml:space="preserve"> is </w:t>
-      </w:r>
-      <w:r>
-        <w:t xml:space="preserve">recognized </w:t>
-      </w:r>
-      <w:r>
-        <w:t>for</w:t>
-      </w:r>
-      <w:r>
-        <w:t xml:space="preserve"> </w:t>
-      </w:r>
-      <w:r>
-        <w:t xml:space="preserve">startup enterprise as well as </w:t>
-      </w:r>
-      <w:r>
-        <w:t xml:space="preserve">the extension of </w:t>
-      </w:r>
-      <w:r>
-        <w:t xml:space="preserve">existing </w:t>
-      </w:r>
-      <w:r>
-        <w:t>commercial end</w:t>
-      </w:r>
-      <w:r>
-        <w:t>eavors.  It is important to recognize that talent</w:t>
-      </w:r>
-      <w:r>
-        <w:t xml:space="preserve"> development</w:t>
-      </w:r>
-      <w:r>
-        <w:t xml:space="preserve"> and e</w:t>
-      </w:r>
-      <w:r>
-        <w:t>conomic vitality</w:t>
-      </w:r>
-      <w:r>
-        <w:t xml:space="preserve"> </w:t>
-      </w:r>
-      <w:r>
-        <w:t>are mu</w:t>
-      </w:r>
-      <w:r>
-        <w:t>tually i</w:t>
-      </w:r>
-      <w:r>
-        <w:t>nterconnected and crucial</w:t>
-      </w:r>
-      <w:r>
-        <w:t xml:space="preserve"> for</w:t>
-      </w:r>
-      <w:r>
-        <w:t xml:space="preserve"> the well bein</w:t>
-      </w:r>
-      <w:r>
-        <w:t>g</w:t>
-      </w:r>
-      <w:r>
-        <w:t xml:space="preserve"> of soci</w:t>
-      </w:r>
-      <w:r>
-        <w:t>e</w:t>
-      </w:r>
-      <w:r>
-        <w:t>ty.  This</w:t>
-      </w:r>
-      <w:r>
-        <w:t xml:space="preserve"> dynamic</w:t>
-      </w:r>
-      <w:r>
-        <w:t xml:space="preserve"> interaction is pivot</w:t>
-      </w:r>
-      <w:r>
-        <w:t xml:space="preserve">al for </w:t>
-      </w:r>
-      <w:r>
-        <w:t>individual</w:t>
-      </w:r>
-      <w:r>
-        <w:t>s</w:t>
-      </w:r>
-      <w:r>
         <w:t xml:space="preserve">, </w:t>
       </w:r>
       <w:r>
@@ -6095,11 +6250,7 @@
         <w:t xml:space="preserve">d </w:t>
       </w:r>
       <w:r>
-        <w:t xml:space="preserve">the role of small business by extending the function of </w:t>
-      </w:r>
-      <w:r>
-        <w:lastRenderedPageBreak/>
-        <w:t>small enter</w:t>
+        <w:t>the role of small business by extending the function of small enter</w:t>
       </w:r>
       <w:r>
         <w:t>prise.  So this project</w:t>
